--- a/Pony for C# developers.docx
+++ b/Pony for C# developers.docx
@@ -24,6 +24,7 @@
       </w:r>
     </w:p>
     <w:p/>
+    <w:p/>
     <w:p>
       <w:pPr>
         <w:rPr>
@@ -40,7 +41,31 @@
         <w:rPr>
           <w:rFonts w:asciiTheme="minorHAnsi" w:hAnsiTheme="minorHAnsi"/>
         </w:rPr>
-        <w:t xml:space="preserve">, with good performance watched over by the .NET virtual machine in which it executes. It is highly applicable in a whole range of domains from desktop to web and mobile applications, and Visual Studio offers us almost the nirvana of Integrated Development Environments. </w:t>
+        <w:t xml:space="preserve">, with good performance </w:t>
+      </w:r>
+      <w:r>
+        <w:rPr>
+          <w:rFonts w:asciiTheme="minorHAnsi" w:hAnsiTheme="minorHAnsi"/>
+        </w:rPr>
+        <w:t xml:space="preserve">and </w:t>
+      </w:r>
+      <w:r>
+        <w:rPr>
+          <w:rFonts w:asciiTheme="minorHAnsi" w:hAnsiTheme="minorHAnsi"/>
+        </w:rPr>
+        <w:t>watched over by the .NET virtual machine in which it executes. It is highly applicable in a whole range of domains</w:t>
+      </w:r>
+      <w:r>
+        <w:rPr>
+          <w:rFonts w:asciiTheme="minorHAnsi" w:hAnsiTheme="minorHAnsi"/>
+        </w:rPr>
+        <w:t>,</w:t>
+      </w:r>
+      <w:r>
+        <w:rPr>
+          <w:rFonts w:asciiTheme="minorHAnsi" w:hAnsiTheme="minorHAnsi"/>
+        </w:rPr>
+        <w:t xml:space="preserve"> from desktop to web and mobile applications, and Visual Studio offers us almost the nirvana of Integrated Development Environments. </w:t>
       </w:r>
     </w:p>
     <w:p>
@@ -67,39 +92,188 @@
       <w:pPr>
         <w:rPr>
           <w:rFonts w:asciiTheme="minorHAnsi" w:hAnsiTheme="minorHAnsi"/>
-        </w:rPr>
-      </w:pPr>
-      <w:r>
-        <w:rPr>
-          <w:rFonts w:asciiTheme="minorHAnsi" w:hAnsiTheme="minorHAnsi"/>
-        </w:rPr>
-        <w:t>Pony is an open-source whose development started around 2012 at Imperial College in London.</w:t>
-      </w:r>
-      <w:r>
-        <w:rPr>
-          <w:rFonts w:asciiTheme="minorHAnsi" w:hAnsiTheme="minorHAnsi"/>
-        </w:rPr>
-        <w:t xml:space="preserve"> It fully recognizes that the future world of software development will have to focus on multicore and distributed applications, and that these applications will have to guarantee safety and correct execution (meaning: no data-races).</w:t>
-      </w:r>
-    </w:p>
-    <w:p>
-      <w:pPr>
-        <w:rPr>
-          <w:rFonts w:asciiTheme="minorHAnsi" w:hAnsiTheme="minorHAnsi"/>
-        </w:rPr>
-      </w:pPr>
-    </w:p>
-    <w:p>
-      <w:pPr>
-        <w:rPr>
-          <w:rFonts w:asciiTheme="minorHAnsi" w:hAnsiTheme="minorHAnsi"/>
-        </w:rPr>
-      </w:pPr>
-      <w:r>
-        <w:rPr>
-          <w:rFonts w:asciiTheme="minorHAnsi" w:hAnsiTheme="minorHAnsi"/>
-        </w:rPr>
-        <w:t>These are the two main focuses:</w:t>
+          <w:u w:val="single"/>
+        </w:rPr>
+      </w:pPr>
+      <w:r>
+        <w:rPr>
+          <w:rFonts w:asciiTheme="minorHAnsi" w:hAnsiTheme="minorHAnsi"/>
+          <w:u w:val="single"/>
+        </w:rPr>
+        <w:t>Why Pony?</w:t>
+      </w:r>
+    </w:p>
+    <w:p>
+      <w:pPr>
+        <w:rPr>
+          <w:rFonts w:asciiTheme="minorHAnsi" w:hAnsiTheme="minorHAnsi"/>
+        </w:rPr>
+      </w:pPr>
+      <w:r>
+        <w:rPr>
+          <w:rFonts w:asciiTheme="minorHAnsi" w:hAnsiTheme="minorHAnsi"/>
+        </w:rPr>
+        <w:t>Pony stands for raw speed, because it compiles to native code</w:t>
+      </w:r>
+      <w:r>
+        <w:rPr>
+          <w:rFonts w:asciiTheme="minorHAnsi" w:hAnsiTheme="minorHAnsi"/>
+        </w:rPr>
+        <w:t>, instead of being compiled at</w:t>
+      </w:r>
+      <w:r>
+        <w:rPr>
+          <w:rFonts w:asciiTheme="minorHAnsi" w:hAnsiTheme="minorHAnsi"/>
+        </w:rPr>
+        <w:t xml:space="preserve"> </w:t>
+      </w:r>
+      <w:r>
+        <w:rPr>
+          <w:rFonts w:asciiTheme="minorHAnsi" w:hAnsiTheme="minorHAnsi"/>
+        </w:rPr>
+        <w:t>runtime</w:t>
+      </w:r>
+      <w:r>
+        <w:rPr>
+          <w:rFonts w:asciiTheme="minorHAnsi" w:hAnsiTheme="minorHAnsi"/>
+        </w:rPr>
+        <w:t xml:space="preserve"> by a JIT-compiler</w:t>
+      </w:r>
+      <w:r>
+        <w:rPr>
+          <w:rFonts w:asciiTheme="minorHAnsi" w:hAnsiTheme="minorHAnsi"/>
+        </w:rPr>
+        <w:t xml:space="preserve">. Furthermore, its main focal point is concurrent and distributed applications, which is where software development should go, mirroring the hardware multicore evolution. But writing bug-free concurrent software with </w:t>
+      </w:r>
+      <w:r>
+        <w:rPr>
+          <w:rFonts w:asciiTheme="minorHAnsi" w:hAnsiTheme="minorHAnsi"/>
+        </w:rPr>
+        <w:t>stan</w:t>
+      </w:r>
+      <w:r>
+        <w:rPr>
+          <w:rFonts w:asciiTheme="minorHAnsi" w:hAnsiTheme="minorHAnsi"/>
+        </w:rPr>
+        <w:t>d</w:t>
+      </w:r>
+      <w:r>
+        <w:rPr>
+          <w:rFonts w:asciiTheme="minorHAnsi" w:hAnsiTheme="minorHAnsi"/>
+        </w:rPr>
+        <w:t>ard</w:t>
+      </w:r>
+      <w:r>
+        <w:rPr>
+          <w:rFonts w:asciiTheme="minorHAnsi" w:hAnsiTheme="minorHAnsi"/>
+        </w:rPr>
+        <w:t xml:space="preserve"> software too</w:t>
+      </w:r>
+      <w:r>
+        <w:rPr>
+          <w:rFonts w:asciiTheme="minorHAnsi" w:hAnsiTheme="minorHAnsi"/>
+        </w:rPr>
+        <w:t>ling is</w:t>
+      </w:r>
+      <w:r>
+        <w:rPr>
+          <w:rFonts w:asciiTheme="minorHAnsi" w:hAnsiTheme="minorHAnsi"/>
+        </w:rPr>
+        <w:t xml:space="preserve"> extremely difficult</w:t>
+      </w:r>
+      <w:r>
+        <w:rPr>
+          <w:rFonts w:asciiTheme="minorHAnsi" w:hAnsiTheme="minorHAnsi"/>
+        </w:rPr>
+        <w:t>: think about data races mutilating your data.</w:t>
+      </w:r>
+      <w:r>
+        <w:rPr>
+          <w:rFonts w:asciiTheme="minorHAnsi" w:hAnsiTheme="minorHAnsi"/>
+        </w:rPr>
+        <w:t xml:space="preserve"> </w:t>
+      </w:r>
+    </w:p>
+    <w:p>
+      <w:pPr>
+        <w:rPr>
+          <w:rFonts w:asciiTheme="minorHAnsi" w:hAnsiTheme="minorHAnsi"/>
+        </w:rPr>
+      </w:pPr>
+    </w:p>
+    <w:p>
+      <w:pPr>
+        <w:rPr>
+          <w:rFonts w:asciiTheme="minorHAnsi" w:hAnsiTheme="minorHAnsi"/>
+        </w:rPr>
+      </w:pPr>
+      <w:r>
+        <w:rPr>
+          <w:rFonts w:asciiTheme="minorHAnsi" w:hAnsiTheme="minorHAnsi"/>
+        </w:rPr>
+        <w:t xml:space="preserve">Pony is an open-source </w:t>
+      </w:r>
+      <w:r>
+        <w:rPr>
+          <w:rFonts w:asciiTheme="minorHAnsi" w:hAnsiTheme="minorHAnsi"/>
+        </w:rPr>
+        <w:t xml:space="preserve">language </w:t>
+      </w:r>
+      <w:r>
+        <w:rPr>
+          <w:rFonts w:asciiTheme="minorHAnsi" w:hAnsiTheme="minorHAnsi"/>
+        </w:rPr>
+        <w:t>whose development started around 2012 at Imperial College in London.</w:t>
+      </w:r>
+      <w:r>
+        <w:rPr>
+          <w:rFonts w:asciiTheme="minorHAnsi" w:hAnsiTheme="minorHAnsi"/>
+        </w:rPr>
+        <w:t xml:space="preserve"> It fully recognizes that the future world of software development will have to focus on multicore and distributed applications, and that these applications will have to guarante</w:t>
+      </w:r>
+      <w:r>
+        <w:rPr>
+          <w:rFonts w:asciiTheme="minorHAnsi" w:hAnsiTheme="minorHAnsi"/>
+        </w:rPr>
+        <w:t>e safety and correct execution, meaning: no data-races</w:t>
+      </w:r>
+      <w:r>
+        <w:rPr>
+          <w:rFonts w:asciiTheme="minorHAnsi" w:hAnsiTheme="minorHAnsi"/>
+        </w:rPr>
+        <w:t>.</w:t>
+      </w:r>
+    </w:p>
+    <w:p>
+      <w:pPr>
+        <w:rPr>
+          <w:rFonts w:asciiTheme="minorHAnsi" w:hAnsiTheme="minorHAnsi"/>
+        </w:rPr>
+      </w:pPr>
+    </w:p>
+    <w:p>
+      <w:pPr>
+        <w:rPr>
+          <w:rFonts w:asciiTheme="minorHAnsi" w:hAnsiTheme="minorHAnsi"/>
+        </w:rPr>
+      </w:pPr>
+      <w:r>
+        <w:rPr>
+          <w:rFonts w:asciiTheme="minorHAnsi" w:hAnsiTheme="minorHAnsi"/>
+        </w:rPr>
+        <w:t xml:space="preserve">These are </w:t>
+      </w:r>
+      <w:r>
+        <w:rPr>
+          <w:rFonts w:asciiTheme="minorHAnsi" w:hAnsiTheme="minorHAnsi"/>
+        </w:rPr>
+        <w:t xml:space="preserve">Pony’s </w:t>
+      </w:r>
+      <w:r>
+        <w:rPr>
+          <w:rFonts w:asciiTheme="minorHAnsi" w:hAnsiTheme="minorHAnsi"/>
+        </w:rPr>
+        <w:t>two main focuses:</w:t>
       </w:r>
     </w:p>
     <w:p>
@@ -120,13 +294,80 @@
         <w:rPr>
           <w:rFonts w:asciiTheme="minorHAnsi" w:hAnsiTheme="minorHAnsi"/>
         </w:rPr>
-        <w:t>1) A highly-performant language with concurrency and parallel execution built-in as a first class goal. To achieve this, it implements the well-known actor mod</w:t>
-      </w:r>
-      <w:r>
-        <w:rPr>
-          <w:rFonts w:asciiTheme="minorHAnsi" w:hAnsiTheme="minorHAnsi"/>
-        </w:rPr>
-        <w:t>el also used by Erlang and Akka, but with more guarantees and delivering better performance.</w:t>
+        <w:t xml:space="preserve">1) A </w:t>
+      </w:r>
+      <w:r>
+        <w:rPr>
+          <w:rFonts w:asciiTheme="minorHAnsi" w:hAnsiTheme="minorHAnsi"/>
+          <w:u w:val="single"/>
+        </w:rPr>
+        <w:t>highly-performant language</w:t>
+      </w:r>
+      <w:r>
+        <w:rPr>
+          <w:rFonts w:asciiTheme="minorHAnsi" w:hAnsiTheme="minorHAnsi"/>
+        </w:rPr>
+        <w:t xml:space="preserve"> with concurrency and parallel execution built-in as a first class goal. To achieve this, it implements the well-known actor mod</w:t>
+      </w:r>
+      <w:r>
+        <w:rPr>
+          <w:rFonts w:asciiTheme="minorHAnsi" w:hAnsiTheme="minorHAnsi"/>
+        </w:rPr>
+        <w:t>el also used by Erlang and Akka, but with more guarantees an</w:t>
+      </w:r>
+      <w:r>
+        <w:rPr>
+          <w:rFonts w:asciiTheme="minorHAnsi" w:hAnsiTheme="minorHAnsi"/>
+        </w:rPr>
+        <w:t xml:space="preserve">d delivering better performance. </w:t>
+      </w:r>
+      <w:r>
+        <w:rPr>
+          <w:rFonts w:asciiTheme="minorHAnsi" w:hAnsiTheme="minorHAnsi"/>
+        </w:rPr>
+        <w:t>Actors are the basic building blocks of a Pony app, and i</w:t>
+      </w:r>
+      <w:r>
+        <w:rPr>
+          <w:rFonts w:asciiTheme="minorHAnsi" w:hAnsiTheme="minorHAnsi"/>
+        </w:rPr>
+        <w:t xml:space="preserve">f needed, millions of actors (each consuming very little resources) can work </w:t>
+      </w:r>
+      <w:r>
+        <w:rPr>
+          <w:rFonts w:asciiTheme="minorHAnsi" w:hAnsiTheme="minorHAnsi"/>
+        </w:rPr>
+        <w:t xml:space="preserve">in parallel </w:t>
+      </w:r>
+      <w:r>
+        <w:rPr>
+          <w:rFonts w:asciiTheme="minorHAnsi" w:hAnsiTheme="minorHAnsi"/>
+        </w:rPr>
+        <w:t xml:space="preserve">together to </w:t>
+      </w:r>
+      <w:r>
+        <w:rPr>
+          <w:rFonts w:asciiTheme="minorHAnsi" w:hAnsiTheme="minorHAnsi"/>
+        </w:rPr>
+        <w:t>achieve</w:t>
+      </w:r>
+      <w:r>
+        <w:rPr>
+          <w:rFonts w:asciiTheme="minorHAnsi" w:hAnsiTheme="minorHAnsi"/>
+        </w:rPr>
+        <w:t xml:space="preserve"> the goal </w:t>
+      </w:r>
+      <w:r>
+        <w:rPr>
+          <w:rFonts w:asciiTheme="minorHAnsi" w:hAnsiTheme="minorHAnsi"/>
+        </w:rPr>
+        <w:t xml:space="preserve">of the </w:t>
+      </w:r>
+      <w:r>
+        <w:rPr>
+          <w:rFonts w:asciiTheme="minorHAnsi" w:hAnsiTheme="minorHAnsi"/>
+        </w:rPr>
+        <w:t>application.</w:t>
       </w:r>
     </w:p>
     <w:p>
@@ -148,7 +389,27 @@
         <w:rPr>
           <w:rFonts w:asciiTheme="minorHAnsi" w:hAnsiTheme="minorHAnsi"/>
         </w:rPr>
-        <w:t>2) Safety, so that no Pony program will ever crash. It does this</w:t>
+        <w:t xml:space="preserve">2) </w:t>
+      </w:r>
+      <w:r>
+        <w:rPr>
+          <w:rFonts w:asciiTheme="minorHAnsi" w:hAnsiTheme="minorHAnsi"/>
+          <w:u w:val="single"/>
+        </w:rPr>
+        <w:t>Safety</w:t>
+      </w:r>
+      <w:r>
+        <w:rPr>
+          <w:rFonts w:asciiTheme="minorHAnsi" w:hAnsiTheme="minorHAnsi"/>
+          <w:u w:val="single"/>
+        </w:rPr>
+        <w:t xml:space="preserve"> on every front</w:t>
+      </w:r>
+      <w:r>
+        <w:rPr>
+          <w:rFonts w:asciiTheme="minorHAnsi" w:hAnsiTheme="minorHAnsi"/>
+        </w:rPr>
+        <w:t>, so that no Pony program will ever crash. It does this</w:t>
       </w:r>
       <w:r>
         <w:rPr>
@@ -213,6 +474,20 @@
     </w:p>
     <w:p>
       <w:pPr>
+        <w:ind w:left="1440" w:firstLine="720"/>
+        <w:rPr>
+          <w:rFonts w:asciiTheme="minorHAnsi" w:hAnsiTheme="minorHAnsi"/>
+        </w:rPr>
+      </w:pPr>
+      <w:r>
+        <w:rPr>
+          <w:rFonts w:asciiTheme="minorHAnsi" w:hAnsiTheme="minorHAnsi"/>
+        </w:rPr>
+        <w:t>- no uncaught exceptions</w:t>
+      </w:r>
+    </w:p>
+    <w:p>
+      <w:pPr>
         <w:ind w:left="2160"/>
         <w:rPr>
           <w:rFonts w:asciiTheme="minorHAnsi" w:hAnsiTheme="minorHAnsi"/>
@@ -261,7 +536,19 @@
         <w:rPr>
           <w:rFonts w:asciiTheme="minorHAnsi" w:hAnsiTheme="minorHAnsi"/>
         </w:rPr>
-        <w:t>These outstanding performance and guarantees are made possible by an ahead of time compiler, which generates native code. This eliminates the need for a heavy, resource consuming virtual machine on your target platform.</w:t>
+        <w:t xml:space="preserve">These outstanding performance and guarantees are made possible by an ahead of time compiler, </w:t>
+      </w:r>
+      <w:r>
+        <w:rPr>
+          <w:rFonts w:asciiTheme="minorHAnsi" w:hAnsiTheme="minorHAnsi"/>
+        </w:rPr>
+        <w:t>generating</w:t>
+      </w:r>
+      <w:r>
+        <w:rPr>
+          <w:rFonts w:asciiTheme="minorHAnsi" w:hAnsiTheme="minorHAnsi"/>
+        </w:rPr>
+        <w:t xml:space="preserve"> native code. This eliminates the need for a heavy, resource consuming virtual machine on your target platform.</w:t>
       </w:r>
     </w:p>
     <w:p>
@@ -293,7 +580,19 @@
         <w:rPr>
           <w:rFonts w:asciiTheme="minorHAnsi" w:hAnsiTheme="minorHAnsi"/>
         </w:rPr>
-        <w:t>And as a bonus for us OOP programmers, objects, classes and interfaces still play a part in Pony.</w:t>
+        <w:t>And as a bonus for us OOP programmers, objects, classes and interfaces still play a</w:t>
+      </w:r>
+      <w:r>
+        <w:rPr>
+          <w:rFonts w:asciiTheme="minorHAnsi" w:hAnsiTheme="minorHAnsi"/>
+        </w:rPr>
+        <w:t>n important</w:t>
+      </w:r>
+      <w:r>
+        <w:rPr>
+          <w:rFonts w:asciiTheme="minorHAnsi" w:hAnsiTheme="minorHAnsi"/>
+        </w:rPr>
+        <w:t xml:space="preserve"> part in Pony.</w:t>
       </w:r>
     </w:p>
     <w:p>
@@ -413,6 +712,7 @@
         <w:rPr>
           <w:rFonts w:ascii="Consolas" w:hAnsi="Consolas"/>
         </w:rPr>
+        <w:lastRenderedPageBreak/>
         <w:t xml:space="preserve">    {</w:t>
       </w:r>
     </w:p>
@@ -467,7 +767,7 @@
         <w:rPr>
           <w:rFonts w:ascii="Consolas" w:hAnsi="Consolas"/>
         </w:rPr>
-        <w:t>World!"); // output</w:t>
+        <w:t xml:space="preserve">World!"); </w:t>
       </w:r>
     </w:p>
     <w:p>
@@ -539,27 +839,6 @@
           <w:rFonts w:asciiTheme="minorHAnsi" w:hAnsiTheme="minorHAnsi"/>
         </w:rPr>
       </w:pPr>
-    </w:p>
-    <w:p>
-      <w:pPr>
-        <w:rPr>
-          <w:rFonts w:asciiTheme="minorHAnsi" w:hAnsiTheme="minorHAnsi"/>
-        </w:rPr>
-      </w:pPr>
-    </w:p>
-    <w:p>
-      <w:pPr>
-        <w:rPr>
-          <w:rFonts w:asciiTheme="minorHAnsi" w:hAnsiTheme="minorHAnsi"/>
-        </w:rPr>
-      </w:pPr>
-    </w:p>
-    <w:p>
-      <w:pPr>
-        <w:rPr>
-          <w:rFonts w:asciiTheme="minorHAnsi" w:hAnsiTheme="minorHAnsi"/>
-        </w:rPr>
-      </w:pPr>
       <w:r>
         <w:rPr>
           <w:rFonts w:asciiTheme="minorHAnsi" w:hAnsiTheme="minorHAnsi"/>
@@ -761,15 +1040,20 @@
         <w:rPr>
           <w:rFonts w:asciiTheme="minorHAnsi" w:hAnsiTheme="minorHAnsi"/>
         </w:rPr>
-        <w:t xml:space="preserve"> immediately clear from this trivial example is how much easier and shorter the Pony code is, by using less protocol and avoiding curly braces as begin- and end-markers.</w:t>
-      </w:r>
-    </w:p>
-    <w:p>
-      <w:pPr>
-        <w:rPr>
-          <w:rFonts w:asciiTheme="minorHAnsi" w:hAnsiTheme="minorHAnsi"/>
-        </w:rPr>
-      </w:pPr>
+        <w:t xml:space="preserve"> immediately clear from this trivial example is how much easier and shorter the Pony code is, by using less </w:t>
+      </w:r>
+      <w:r>
+        <w:rPr>
+          <w:rFonts w:asciiTheme="minorHAnsi" w:hAnsiTheme="minorHAnsi"/>
+        </w:rPr>
+        <w:t>syntactical cruft</w:t>
+      </w:r>
+      <w:r>
+        <w:rPr>
+          <w:rFonts w:asciiTheme="minorHAnsi" w:hAnsiTheme="minorHAnsi"/>
+        </w:rPr>
+        <w:t xml:space="preserve"> and avoiding curly braces as begin- and end-markers.</w:t>
+      </w:r>
     </w:p>
     <w:p>
       <w:pPr>
@@ -790,146 +1074,45 @@
           <w:rFonts w:asciiTheme="minorHAnsi" w:hAnsiTheme="minorHAnsi"/>
           <w:u w:val="single"/>
         </w:rPr>
-        <w:t>What can C# use for concurrency and how does Pony improve upon that?</w:t>
-      </w:r>
-    </w:p>
-    <w:p>
-      <w:pPr>
-        <w:rPr>
-          <w:rFonts w:asciiTheme="minorHAnsi" w:hAnsiTheme="minorHAnsi"/>
-        </w:rPr>
-      </w:pPr>
-    </w:p>
-    <w:p>
-      <w:pPr>
-        <w:rPr>
-          <w:rFonts w:asciiTheme="minorHAnsi" w:hAnsiTheme="minorHAnsi"/>
-        </w:rPr>
-      </w:pPr>
-      <w:r>
-        <w:rPr>
-          <w:rFonts w:asciiTheme="minorHAnsi" w:hAnsiTheme="minorHAnsi"/>
-        </w:rPr>
-        <w:t xml:space="preserve">Asynchronous programming:   </w:t>
-      </w:r>
-      <w:r>
-        <w:rPr>
-          <w:rFonts w:asciiTheme="minorHAnsi" w:hAnsiTheme="minorHAnsi"/>
-        </w:rPr>
-        <w:tab/>
-        <w:t>async / await</w:t>
-      </w:r>
-    </w:p>
-    <w:p>
-      <w:r>
-        <w:t>https://www.safaribooksonline.com/library/view/concurrency-in-c/9781491906675/ch01.html</w:t>
-      </w:r>
-    </w:p>
-    <w:p>
-      <w:pPr>
-        <w:rPr>
-          <w:rFonts w:asciiTheme="minorHAnsi" w:hAnsiTheme="minorHAnsi"/>
-        </w:rPr>
-      </w:pPr>
-    </w:p>
-    <w:p>
-      <w:pPr>
-        <w:rPr>
-          <w:rFonts w:asciiTheme="minorHAnsi" w:hAnsiTheme="minorHAnsi"/>
-        </w:rPr>
-      </w:pPr>
-      <w:r>
-        <w:rPr>
-          <w:rFonts w:asciiTheme="minorHAnsi" w:hAnsiTheme="minorHAnsi"/>
-        </w:rPr>
-        <w:t>https://msdn.microsoft.com/en-us/library/hh873175(v=vs.110).aspx</w:t>
-      </w:r>
-    </w:p>
-    <w:p>
-      <w:pPr>
-        <w:rPr>
-          <w:rFonts w:asciiTheme="minorHAnsi" w:hAnsiTheme="minorHAnsi"/>
-        </w:rPr>
-      </w:pPr>
-      <w:r>
-        <w:rPr>
-          <w:rFonts w:asciiTheme="minorHAnsi" w:hAnsiTheme="minorHAnsi"/>
-        </w:rPr>
-        <w:t>https://msdn.microsoft.com/en-us/library/dd460693(v=vs.110).aspx</w:t>
-      </w:r>
-    </w:p>
-    <w:p>
-      <w:pPr>
-        <w:rPr>
-          <w:rFonts w:asciiTheme="minorHAnsi" w:hAnsiTheme="minorHAnsi"/>
-        </w:rPr>
-      </w:pPr>
-    </w:p>
-    <w:p>
-      <w:pPr>
-        <w:rPr>
-          <w:rFonts w:asciiTheme="minorHAnsi" w:hAnsiTheme="minorHAnsi"/>
-        </w:rPr>
-      </w:pPr>
-      <w:r>
-        <w:rPr>
-          <w:rFonts w:asciiTheme="minorHAnsi" w:hAnsiTheme="minorHAnsi"/>
-        </w:rPr>
-        <w:t>https://code.msdn.microsoft.com/samples-for-parallel-b4b76364</w:t>
-      </w:r>
-    </w:p>
-    <w:p>
-      <w:pPr>
-        <w:rPr>
-          <w:rFonts w:asciiTheme="minorHAnsi" w:hAnsiTheme="minorHAnsi"/>
-        </w:rPr>
-      </w:pPr>
-    </w:p>
-    <w:p>
-      <w:pPr>
-        <w:rPr>
-          <w:rFonts w:asciiTheme="minorHAnsi" w:hAnsiTheme="minorHAnsi"/>
-        </w:rPr>
-      </w:pPr>
-    </w:p>
-    <w:p>
-      <w:pPr>
-        <w:rPr>
-          <w:rFonts w:asciiTheme="minorHAnsi" w:hAnsiTheme="minorHAnsi"/>
-        </w:rPr>
-      </w:pPr>
-      <w:r>
-        <w:rPr>
-          <w:rFonts w:asciiTheme="minorHAnsi" w:hAnsiTheme="minorHAnsi"/>
-          <w:u w:val="single"/>
-        </w:rPr>
-        <w:t>F</w:t>
-      </w:r>
-      <w:r>
-        <w:rPr>
-          <w:rFonts w:asciiTheme="minorHAnsi" w:hAnsiTheme="minorHAnsi"/>
-          <w:u w:val="single"/>
-        </w:rPr>
-        <w:t>or which projects would you apply Pony development?</w:t>
-      </w:r>
-      <w:r>
-        <w:rPr>
-          <w:rFonts w:asciiTheme="minorHAnsi" w:hAnsiTheme="minorHAnsi"/>
-        </w:rPr>
-        <w:t xml:space="preserve"> </w:t>
-      </w:r>
-    </w:p>
-    <w:p>
-      <w:pPr>
-        <w:rPr>
-          <w:rFonts w:asciiTheme="minorHAnsi" w:hAnsiTheme="minorHAnsi"/>
-        </w:rPr>
-      </w:pPr>
-      <w:r>
-        <w:rPr>
-          <w:rFonts w:asciiTheme="minorHAnsi" w:hAnsiTheme="minorHAnsi"/>
-        </w:rPr>
-        <w:t xml:space="preserve">It will excell especially for aplications where concurrency and distribution play a crucial role, such as: </w:t>
+        <w:t>A more elaborate program:</w:t>
+      </w:r>
+    </w:p>
+    <w:p>
+      <w:pPr>
+        <w:rPr>
+          <w:rFonts w:asciiTheme="minorHAnsi" w:hAnsiTheme="minorHAnsi"/>
+        </w:rPr>
+      </w:pPr>
+      <w:r>
+        <w:rPr>
+          <w:rFonts w:asciiTheme="minorHAnsi" w:hAnsiTheme="minorHAnsi"/>
+        </w:rPr>
+        <w:t xml:space="preserve">As our next example we make a program that loops through some rectangles and calculates their circumference and area. </w:t>
+      </w:r>
+    </w:p>
+    <w:p>
+      <w:pPr>
+        <w:rPr>
+          <w:rFonts w:asciiTheme="minorHAnsi" w:hAnsiTheme="minorHAnsi"/>
+        </w:rPr>
+      </w:pPr>
+      <w:r>
+        <w:rPr>
+          <w:rFonts w:asciiTheme="minorHAnsi" w:hAnsiTheme="minorHAnsi"/>
+        </w:rPr>
+        <w:t>Here is the C# version</w:t>
+      </w:r>
+      <w:r>
+        <w:rPr>
+          <w:rFonts w:asciiTheme="minorHAnsi" w:hAnsiTheme="minorHAnsi"/>
+        </w:rPr>
+        <w:t xml:space="preserve"> (48 lines of code)</w:t>
+      </w:r>
+      <w:r>
+        <w:rPr>
+          <w:rFonts w:asciiTheme="minorHAnsi" w:hAnsiTheme="minorHAnsi"/>
+        </w:rPr>
+        <w:t>:</w:t>
       </w:r>
     </w:p>
     <w:p>
@@ -938,9 +1121,4760 @@
         <w:autoSpaceDN w:val="0"/>
         <w:adjustRightInd w:val="0"/>
         <w:rPr>
-          <w:rFonts w:asciiTheme="minorHAnsi" w:hAnsiTheme="minorHAnsi"/>
-        </w:rPr>
-      </w:pPr>
+          <w:rFonts w:ascii="Consolas" w:hAnsi="Consolas" w:cs="Consolas"/>
+          <w:color w:val="000000"/>
+          <w:sz w:val="19"/>
+          <w:szCs w:val="19"/>
+          <w:highlight w:val="white"/>
+        </w:rPr>
+      </w:pPr>
+    </w:p>
+    <w:p>
+      <w:pPr>
+        <w:autoSpaceDE w:val="0"/>
+        <w:autoSpaceDN w:val="0"/>
+        <w:adjustRightInd w:val="0"/>
+        <w:rPr>
+          <w:rFonts w:ascii="Consolas" w:hAnsi="Consolas"/>
+        </w:rPr>
+      </w:pPr>
+      <w:r>
+        <w:rPr>
+          <w:rFonts w:ascii="Consolas" w:hAnsi="Consolas"/>
+        </w:rPr>
+        <w:t>using System;</w:t>
+      </w:r>
+    </w:p>
+    <w:p>
+      <w:pPr>
+        <w:autoSpaceDE w:val="0"/>
+        <w:autoSpaceDN w:val="0"/>
+        <w:adjustRightInd w:val="0"/>
+        <w:rPr>
+          <w:rFonts w:ascii="Consolas" w:hAnsi="Consolas"/>
+        </w:rPr>
+      </w:pPr>
+    </w:p>
+    <w:p>
+      <w:pPr>
+        <w:autoSpaceDE w:val="0"/>
+        <w:autoSpaceDN w:val="0"/>
+        <w:adjustRightInd w:val="0"/>
+        <w:rPr>
+          <w:rFonts w:ascii="Consolas" w:hAnsi="Consolas"/>
+        </w:rPr>
+      </w:pPr>
+      <w:r>
+        <w:rPr>
+          <w:rFonts w:ascii="Consolas" w:hAnsi="Consolas"/>
+        </w:rPr>
+        <w:t>namespace Rectangle_Calculations</w:t>
+      </w:r>
+    </w:p>
+    <w:p>
+      <w:pPr>
+        <w:autoSpaceDE w:val="0"/>
+        <w:autoSpaceDN w:val="0"/>
+        <w:adjustRightInd w:val="0"/>
+        <w:rPr>
+          <w:rFonts w:ascii="Consolas" w:hAnsi="Consolas"/>
+        </w:rPr>
+      </w:pPr>
+      <w:r>
+        <w:rPr>
+          <w:rFonts w:ascii="Consolas" w:hAnsi="Consolas"/>
+        </w:rPr>
+        <w:t>{</w:t>
+      </w:r>
+    </w:p>
+    <w:p>
+      <w:pPr>
+        <w:autoSpaceDE w:val="0"/>
+        <w:autoSpaceDN w:val="0"/>
+        <w:adjustRightInd w:val="0"/>
+        <w:rPr>
+          <w:rFonts w:ascii="Consolas" w:hAnsi="Consolas"/>
+        </w:rPr>
+      </w:pPr>
+      <w:r>
+        <w:rPr>
+          <w:rFonts w:ascii="Consolas" w:hAnsi="Consolas"/>
+        </w:rPr>
+        <w:t xml:space="preserve">    class Program</w:t>
+      </w:r>
+    </w:p>
+    <w:p>
+      <w:pPr>
+        <w:autoSpaceDE w:val="0"/>
+        <w:autoSpaceDN w:val="0"/>
+        <w:adjustRightInd w:val="0"/>
+        <w:rPr>
+          <w:rFonts w:ascii="Consolas" w:hAnsi="Consolas"/>
+        </w:rPr>
+      </w:pPr>
+      <w:r>
+        <w:rPr>
+          <w:rFonts w:ascii="Consolas" w:hAnsi="Consolas"/>
+        </w:rPr>
+        <w:t xml:space="preserve">    {</w:t>
+      </w:r>
+    </w:p>
+    <w:p>
+      <w:pPr>
+        <w:autoSpaceDE w:val="0"/>
+        <w:autoSpaceDN w:val="0"/>
+        <w:adjustRightInd w:val="0"/>
+        <w:rPr>
+          <w:rFonts w:ascii="Consolas" w:hAnsi="Consolas"/>
+        </w:rPr>
+      </w:pPr>
+      <w:r>
+        <w:rPr>
+          <w:rFonts w:ascii="Consolas" w:hAnsi="Consolas"/>
+        </w:rPr>
+        <w:t xml:space="preserve">        static void Main(string[] args)</w:t>
+      </w:r>
+    </w:p>
+    <w:p>
+      <w:pPr>
+        <w:autoSpaceDE w:val="0"/>
+        <w:autoSpaceDN w:val="0"/>
+        <w:adjustRightInd w:val="0"/>
+        <w:rPr>
+          <w:rFonts w:ascii="Consolas" w:hAnsi="Consolas"/>
+        </w:rPr>
+      </w:pPr>
+      <w:r>
+        <w:rPr>
+          <w:rFonts w:ascii="Consolas" w:hAnsi="Consolas"/>
+        </w:rPr>
+        <w:t xml:space="preserve">        {</w:t>
+      </w:r>
+    </w:p>
+    <w:p>
+      <w:pPr>
+        <w:autoSpaceDE w:val="0"/>
+        <w:autoSpaceDN w:val="0"/>
+        <w:adjustRightInd w:val="0"/>
+        <w:rPr>
+          <w:rFonts w:ascii="Consolas" w:hAnsi="Consolas"/>
+        </w:rPr>
+      </w:pPr>
+      <w:r>
+        <w:rPr>
+          <w:rFonts w:ascii="Consolas" w:hAnsi="Consolas"/>
+        </w:rPr>
+        <w:t xml:space="preserve">            String output = "";</w:t>
+      </w:r>
+    </w:p>
+    <w:p>
+      <w:pPr>
+        <w:autoSpaceDE w:val="0"/>
+        <w:autoSpaceDN w:val="0"/>
+        <w:adjustRightInd w:val="0"/>
+        <w:rPr>
+          <w:rFonts w:ascii="Consolas" w:hAnsi="Consolas"/>
+        </w:rPr>
+      </w:pPr>
+      <w:r>
+        <w:rPr>
+          <w:rFonts w:ascii="Consolas" w:hAnsi="Consolas"/>
+        </w:rPr>
+        <w:t xml:space="preserve">            for (int i = 1; i &lt; 4; i++)</w:t>
+      </w:r>
+    </w:p>
+    <w:p>
+      <w:pPr>
+        <w:autoSpaceDE w:val="0"/>
+        <w:autoSpaceDN w:val="0"/>
+        <w:adjustRightInd w:val="0"/>
+        <w:rPr>
+          <w:rFonts w:ascii="Consolas" w:hAnsi="Consolas"/>
+        </w:rPr>
+      </w:pPr>
+      <w:r>
+        <w:rPr>
+          <w:rFonts w:ascii="Consolas" w:hAnsi="Consolas"/>
+        </w:rPr>
+        <w:t xml:space="preserve">            {</w:t>
+      </w:r>
+    </w:p>
+    <w:p>
+      <w:pPr>
+        <w:autoSpaceDE w:val="0"/>
+        <w:autoSpaceDN w:val="0"/>
+        <w:adjustRightInd w:val="0"/>
+        <w:rPr>
+          <w:rFonts w:ascii="Consolas" w:hAnsi="Consolas"/>
+        </w:rPr>
+      </w:pPr>
+      <w:r>
+        <w:rPr>
+          <w:rFonts w:ascii="Consolas" w:hAnsi="Consolas"/>
+        </w:rPr>
+        <w:t xml:space="preserve">                Rectangle rt = new Rectangle(i, i + 2);</w:t>
+      </w:r>
+    </w:p>
+    <w:p>
+      <w:pPr>
+        <w:autoSpaceDE w:val="0"/>
+        <w:autoSpaceDN w:val="0"/>
+        <w:adjustRightInd w:val="0"/>
+        <w:rPr>
+          <w:rFonts w:ascii="Consolas" w:hAnsi="Consolas"/>
+        </w:rPr>
+      </w:pPr>
+      <w:r>
+        <w:rPr>
+          <w:rFonts w:ascii="Consolas" w:hAnsi="Consolas"/>
+        </w:rPr>
+        <w:t xml:space="preserve">                output = "Width and height: " + rt.ToString() +</w:t>
+      </w:r>
+    </w:p>
+    <w:p>
+      <w:pPr>
+        <w:autoSpaceDE w:val="0"/>
+        <w:autoSpaceDN w:val="0"/>
+        <w:adjustRightInd w:val="0"/>
+        <w:rPr>
+          <w:rFonts w:ascii="Consolas" w:hAnsi="Consolas"/>
+        </w:rPr>
+      </w:pPr>
+      <w:r>
+        <w:rPr>
+          <w:rFonts w:ascii="Consolas" w:hAnsi="Consolas"/>
+        </w:rPr>
+        <w:t xml:space="preserve">                "\nCircumference: " + rt.Circumference() +</w:t>
+      </w:r>
+    </w:p>
+    <w:p>
+      <w:pPr>
+        <w:autoSpaceDE w:val="0"/>
+        <w:autoSpaceDN w:val="0"/>
+        <w:adjustRightInd w:val="0"/>
+        <w:rPr>
+          <w:rFonts w:ascii="Consolas" w:hAnsi="Consolas"/>
+        </w:rPr>
+      </w:pPr>
+      <w:r>
+        <w:rPr>
+          <w:rFonts w:ascii="Consolas" w:hAnsi="Consolas"/>
+        </w:rPr>
+        <w:t xml:space="preserve">                "\nArea: " + rt.Area() + "\n";</w:t>
+      </w:r>
+    </w:p>
+    <w:p>
+      <w:pPr>
+        <w:autoSpaceDE w:val="0"/>
+        <w:autoSpaceDN w:val="0"/>
+        <w:adjustRightInd w:val="0"/>
+        <w:rPr>
+          <w:rFonts w:ascii="Consolas" w:hAnsi="Consolas"/>
+        </w:rPr>
+      </w:pPr>
+      <w:r>
+        <w:rPr>
+          <w:rFonts w:ascii="Consolas" w:hAnsi="Consolas"/>
+        </w:rPr>
+        <w:t xml:space="preserve">                Console.WriteLine(output);</w:t>
+      </w:r>
+    </w:p>
+    <w:p>
+      <w:pPr>
+        <w:autoSpaceDE w:val="0"/>
+        <w:autoSpaceDN w:val="0"/>
+        <w:adjustRightInd w:val="0"/>
+        <w:rPr>
+          <w:rFonts w:ascii="Consolas" w:hAnsi="Consolas"/>
+        </w:rPr>
+      </w:pPr>
+      <w:r>
+        <w:rPr>
+          <w:rFonts w:ascii="Consolas" w:hAnsi="Consolas"/>
+        </w:rPr>
+        <w:t xml:space="preserve">            }</w:t>
+      </w:r>
+    </w:p>
+    <w:p>
+      <w:pPr>
+        <w:autoSpaceDE w:val="0"/>
+        <w:autoSpaceDN w:val="0"/>
+        <w:adjustRightInd w:val="0"/>
+        <w:rPr>
+          <w:rFonts w:ascii="Consolas" w:hAnsi="Consolas"/>
+        </w:rPr>
+      </w:pPr>
+    </w:p>
+    <w:p>
+      <w:pPr>
+        <w:autoSpaceDE w:val="0"/>
+        <w:autoSpaceDN w:val="0"/>
+        <w:adjustRightInd w:val="0"/>
+        <w:rPr>
+          <w:rFonts w:ascii="Consolas" w:hAnsi="Consolas"/>
+        </w:rPr>
+      </w:pPr>
+      <w:r>
+        <w:rPr>
+          <w:rFonts w:ascii="Consolas" w:hAnsi="Consolas"/>
+        </w:rPr>
+        <w:t xml:space="preserve">        }</w:t>
+      </w:r>
+    </w:p>
+    <w:p>
+      <w:pPr>
+        <w:autoSpaceDE w:val="0"/>
+        <w:autoSpaceDN w:val="0"/>
+        <w:adjustRightInd w:val="0"/>
+        <w:rPr>
+          <w:rFonts w:ascii="Consolas" w:hAnsi="Consolas"/>
+        </w:rPr>
+      </w:pPr>
+      <w:r>
+        <w:rPr>
+          <w:rFonts w:ascii="Consolas" w:hAnsi="Consolas"/>
+        </w:rPr>
+        <w:t xml:space="preserve">    }</w:t>
+      </w:r>
+    </w:p>
+    <w:p>
+      <w:pPr>
+        <w:autoSpaceDE w:val="0"/>
+        <w:autoSpaceDN w:val="0"/>
+        <w:adjustRightInd w:val="0"/>
+        <w:rPr>
+          <w:rFonts w:ascii="Consolas" w:hAnsi="Consolas"/>
+        </w:rPr>
+      </w:pPr>
+    </w:p>
+    <w:p>
+      <w:pPr>
+        <w:autoSpaceDE w:val="0"/>
+        <w:autoSpaceDN w:val="0"/>
+        <w:adjustRightInd w:val="0"/>
+        <w:rPr>
+          <w:rFonts w:ascii="Consolas" w:hAnsi="Consolas"/>
+        </w:rPr>
+      </w:pPr>
+      <w:r>
+        <w:rPr>
+          <w:rFonts w:ascii="Consolas" w:hAnsi="Consolas"/>
+        </w:rPr>
+        <w:t xml:space="preserve">    class Rectangle</w:t>
+      </w:r>
+    </w:p>
+    <w:p>
+      <w:pPr>
+        <w:autoSpaceDE w:val="0"/>
+        <w:autoSpaceDN w:val="0"/>
+        <w:adjustRightInd w:val="0"/>
+        <w:rPr>
+          <w:rFonts w:ascii="Consolas" w:hAnsi="Consolas"/>
+        </w:rPr>
+      </w:pPr>
+      <w:r>
+        <w:rPr>
+          <w:rFonts w:ascii="Consolas" w:hAnsi="Consolas"/>
+        </w:rPr>
+        <w:t xml:space="preserve">    {</w:t>
+      </w:r>
+    </w:p>
+    <w:p>
+      <w:pPr>
+        <w:autoSpaceDE w:val="0"/>
+        <w:autoSpaceDN w:val="0"/>
+        <w:adjustRightInd w:val="0"/>
+        <w:rPr>
+          <w:rFonts w:ascii="Consolas" w:hAnsi="Consolas"/>
+        </w:rPr>
+      </w:pPr>
+      <w:r>
+        <w:rPr>
+          <w:rFonts w:ascii="Consolas" w:hAnsi="Consolas"/>
+        </w:rPr>
+        <w:t xml:space="preserve">        private double width = 0;</w:t>
+      </w:r>
+    </w:p>
+    <w:p>
+      <w:pPr>
+        <w:autoSpaceDE w:val="0"/>
+        <w:autoSpaceDN w:val="0"/>
+        <w:adjustRightInd w:val="0"/>
+        <w:rPr>
+          <w:rFonts w:ascii="Consolas" w:hAnsi="Consolas"/>
+        </w:rPr>
+      </w:pPr>
+      <w:r>
+        <w:rPr>
+          <w:rFonts w:ascii="Consolas" w:hAnsi="Consolas"/>
+        </w:rPr>
+        <w:t xml:space="preserve">        private double height = 0;</w:t>
+      </w:r>
+    </w:p>
+    <w:p>
+      <w:pPr>
+        <w:autoSpaceDE w:val="0"/>
+        <w:autoSpaceDN w:val="0"/>
+        <w:adjustRightInd w:val="0"/>
+        <w:rPr>
+          <w:rFonts w:ascii="Consolas" w:hAnsi="Consolas"/>
+        </w:rPr>
+      </w:pPr>
+    </w:p>
+    <w:p>
+      <w:pPr>
+        <w:autoSpaceDE w:val="0"/>
+        <w:autoSpaceDN w:val="0"/>
+        <w:adjustRightInd w:val="0"/>
+        <w:rPr>
+          <w:rFonts w:ascii="Consolas" w:hAnsi="Consolas"/>
+        </w:rPr>
+      </w:pPr>
+      <w:r>
+        <w:rPr>
+          <w:rFonts w:ascii="Consolas" w:hAnsi="Consolas"/>
+        </w:rPr>
+        <w:t xml:space="preserve">        public Rectangle(double width, double height) // constructor</w:t>
+      </w:r>
+    </w:p>
+    <w:p>
+      <w:pPr>
+        <w:autoSpaceDE w:val="0"/>
+        <w:autoSpaceDN w:val="0"/>
+        <w:adjustRightInd w:val="0"/>
+        <w:rPr>
+          <w:rFonts w:ascii="Consolas" w:hAnsi="Consolas"/>
+        </w:rPr>
+      </w:pPr>
+      <w:r>
+        <w:rPr>
+          <w:rFonts w:ascii="Consolas" w:hAnsi="Consolas"/>
+        </w:rPr>
+        <w:t xml:space="preserve">        {</w:t>
+      </w:r>
+    </w:p>
+    <w:p>
+      <w:pPr>
+        <w:autoSpaceDE w:val="0"/>
+        <w:autoSpaceDN w:val="0"/>
+        <w:adjustRightInd w:val="0"/>
+        <w:rPr>
+          <w:rFonts w:ascii="Consolas" w:hAnsi="Consolas"/>
+        </w:rPr>
+      </w:pPr>
+      <w:r>
+        <w:rPr>
+          <w:rFonts w:ascii="Consolas" w:hAnsi="Consolas"/>
+        </w:rPr>
+        <w:t xml:space="preserve">            this.width = width;</w:t>
+      </w:r>
+    </w:p>
+    <w:p>
+      <w:pPr>
+        <w:autoSpaceDE w:val="0"/>
+        <w:autoSpaceDN w:val="0"/>
+        <w:adjustRightInd w:val="0"/>
+        <w:rPr>
+          <w:rFonts w:ascii="Consolas" w:hAnsi="Consolas"/>
+        </w:rPr>
+      </w:pPr>
+      <w:r>
+        <w:rPr>
+          <w:rFonts w:ascii="Consolas" w:hAnsi="Consolas"/>
+        </w:rPr>
+        <w:t xml:space="preserve">            this.height = height;</w:t>
+      </w:r>
+    </w:p>
+    <w:p>
+      <w:pPr>
+        <w:autoSpaceDE w:val="0"/>
+        <w:autoSpaceDN w:val="0"/>
+        <w:adjustRightInd w:val="0"/>
+        <w:rPr>
+          <w:rFonts w:ascii="Consolas" w:hAnsi="Consolas"/>
+        </w:rPr>
+      </w:pPr>
+      <w:r>
+        <w:rPr>
+          <w:rFonts w:ascii="Consolas" w:hAnsi="Consolas"/>
+        </w:rPr>
+        <w:t xml:space="preserve">        }</w:t>
+      </w:r>
+    </w:p>
+    <w:p>
+      <w:pPr>
+        <w:autoSpaceDE w:val="0"/>
+        <w:autoSpaceDN w:val="0"/>
+        <w:adjustRightInd w:val="0"/>
+        <w:rPr>
+          <w:rFonts w:ascii="Consolas" w:hAnsi="Consolas"/>
+        </w:rPr>
+      </w:pPr>
+    </w:p>
+    <w:p>
+      <w:pPr>
+        <w:autoSpaceDE w:val="0"/>
+        <w:autoSpaceDN w:val="0"/>
+        <w:adjustRightInd w:val="0"/>
+        <w:rPr>
+          <w:rFonts w:ascii="Consolas" w:hAnsi="Consolas"/>
+        </w:rPr>
+      </w:pPr>
+      <w:r>
+        <w:rPr>
+          <w:rFonts w:ascii="Consolas" w:hAnsi="Consolas"/>
+        </w:rPr>
+        <w:t xml:space="preserve">        public override String ToString()</w:t>
+      </w:r>
+    </w:p>
+    <w:p>
+      <w:pPr>
+        <w:autoSpaceDE w:val="0"/>
+        <w:autoSpaceDN w:val="0"/>
+        <w:adjustRightInd w:val="0"/>
+        <w:rPr>
+          <w:rFonts w:ascii="Consolas" w:hAnsi="Consolas"/>
+        </w:rPr>
+      </w:pPr>
+      <w:r>
+        <w:rPr>
+          <w:rFonts w:ascii="Consolas" w:hAnsi="Consolas"/>
+        </w:rPr>
+        <w:t xml:space="preserve">        {</w:t>
+      </w:r>
+    </w:p>
+    <w:p>
+      <w:pPr>
+        <w:autoSpaceDE w:val="0"/>
+        <w:autoSpaceDN w:val="0"/>
+        <w:adjustRightInd w:val="0"/>
+        <w:rPr>
+          <w:rFonts w:ascii="Consolas" w:hAnsi="Consolas"/>
+        </w:rPr>
+      </w:pPr>
+      <w:r>
+        <w:rPr>
+          <w:rFonts w:ascii="Consolas" w:hAnsi="Consolas"/>
+        </w:rPr>
+        <w:t xml:space="preserve">            return width + " " + height;</w:t>
+      </w:r>
+    </w:p>
+    <w:p>
+      <w:pPr>
+        <w:autoSpaceDE w:val="0"/>
+        <w:autoSpaceDN w:val="0"/>
+        <w:adjustRightInd w:val="0"/>
+        <w:rPr>
+          <w:rFonts w:ascii="Consolas" w:hAnsi="Consolas"/>
+        </w:rPr>
+      </w:pPr>
+      <w:r>
+        <w:rPr>
+          <w:rFonts w:ascii="Consolas" w:hAnsi="Consolas"/>
+        </w:rPr>
+        <w:t xml:space="preserve">        }</w:t>
+      </w:r>
+    </w:p>
+    <w:p>
+      <w:pPr>
+        <w:autoSpaceDE w:val="0"/>
+        <w:autoSpaceDN w:val="0"/>
+        <w:adjustRightInd w:val="0"/>
+        <w:rPr>
+          <w:rFonts w:ascii="Consolas" w:hAnsi="Consolas"/>
+        </w:rPr>
+      </w:pPr>
+    </w:p>
+    <w:p>
+      <w:pPr>
+        <w:autoSpaceDE w:val="0"/>
+        <w:autoSpaceDN w:val="0"/>
+        <w:adjustRightInd w:val="0"/>
+        <w:rPr>
+          <w:rFonts w:ascii="Consolas" w:hAnsi="Consolas"/>
+        </w:rPr>
+      </w:pPr>
+      <w:r>
+        <w:rPr>
+          <w:rFonts w:ascii="Consolas" w:hAnsi="Consolas"/>
+        </w:rPr>
+        <w:t xml:space="preserve">        public double Circumference()</w:t>
+      </w:r>
+    </w:p>
+    <w:p>
+      <w:pPr>
+        <w:autoSpaceDE w:val="0"/>
+        <w:autoSpaceDN w:val="0"/>
+        <w:adjustRightInd w:val="0"/>
+        <w:rPr>
+          <w:rFonts w:ascii="Consolas" w:hAnsi="Consolas"/>
+        </w:rPr>
+      </w:pPr>
+      <w:r>
+        <w:rPr>
+          <w:rFonts w:ascii="Consolas" w:hAnsi="Consolas"/>
+        </w:rPr>
+        <w:t xml:space="preserve">        {</w:t>
+      </w:r>
+    </w:p>
+    <w:p>
+      <w:pPr>
+        <w:autoSpaceDE w:val="0"/>
+        <w:autoSpaceDN w:val="0"/>
+        <w:adjustRightInd w:val="0"/>
+        <w:rPr>
+          <w:rFonts w:ascii="Consolas" w:hAnsi="Consolas"/>
+        </w:rPr>
+      </w:pPr>
+      <w:r>
+        <w:rPr>
+          <w:rFonts w:ascii="Consolas" w:hAnsi="Consolas"/>
+        </w:rPr>
+        <w:t xml:space="preserve">            return 2 * (width + height);</w:t>
+      </w:r>
+    </w:p>
+    <w:p>
+      <w:pPr>
+        <w:autoSpaceDE w:val="0"/>
+        <w:autoSpaceDN w:val="0"/>
+        <w:adjustRightInd w:val="0"/>
+        <w:rPr>
+          <w:rFonts w:ascii="Consolas" w:hAnsi="Consolas"/>
+        </w:rPr>
+      </w:pPr>
+      <w:r>
+        <w:rPr>
+          <w:rFonts w:ascii="Consolas" w:hAnsi="Consolas"/>
+        </w:rPr>
+        <w:t xml:space="preserve">        }</w:t>
+      </w:r>
+    </w:p>
+    <w:p>
+      <w:pPr>
+        <w:autoSpaceDE w:val="0"/>
+        <w:autoSpaceDN w:val="0"/>
+        <w:adjustRightInd w:val="0"/>
+        <w:rPr>
+          <w:rFonts w:ascii="Consolas" w:hAnsi="Consolas"/>
+        </w:rPr>
+      </w:pPr>
+    </w:p>
+    <w:p>
+      <w:pPr>
+        <w:autoSpaceDE w:val="0"/>
+        <w:autoSpaceDN w:val="0"/>
+        <w:adjustRightInd w:val="0"/>
+        <w:rPr>
+          <w:rFonts w:ascii="Consolas" w:hAnsi="Consolas"/>
+        </w:rPr>
+      </w:pPr>
+      <w:r>
+        <w:rPr>
+          <w:rFonts w:ascii="Consolas" w:hAnsi="Consolas"/>
+        </w:rPr>
+        <w:t xml:space="preserve">        public double Area()</w:t>
+      </w:r>
+    </w:p>
+    <w:p>
+      <w:pPr>
+        <w:autoSpaceDE w:val="0"/>
+        <w:autoSpaceDN w:val="0"/>
+        <w:adjustRightInd w:val="0"/>
+        <w:rPr>
+          <w:rFonts w:ascii="Consolas" w:hAnsi="Consolas"/>
+        </w:rPr>
+      </w:pPr>
+      <w:r>
+        <w:rPr>
+          <w:rFonts w:ascii="Consolas" w:hAnsi="Consolas"/>
+        </w:rPr>
+        <w:t xml:space="preserve">        {</w:t>
+      </w:r>
+    </w:p>
+    <w:p>
+      <w:pPr>
+        <w:autoSpaceDE w:val="0"/>
+        <w:autoSpaceDN w:val="0"/>
+        <w:adjustRightInd w:val="0"/>
+        <w:rPr>
+          <w:rFonts w:ascii="Consolas" w:hAnsi="Consolas"/>
+        </w:rPr>
+      </w:pPr>
+      <w:r>
+        <w:rPr>
+          <w:rFonts w:ascii="Consolas" w:hAnsi="Consolas"/>
+        </w:rPr>
+        <w:t xml:space="preserve">            return width * height;</w:t>
+      </w:r>
+    </w:p>
+    <w:p>
+      <w:pPr>
+        <w:autoSpaceDE w:val="0"/>
+        <w:autoSpaceDN w:val="0"/>
+        <w:adjustRightInd w:val="0"/>
+        <w:rPr>
+          <w:rFonts w:ascii="Consolas" w:hAnsi="Consolas"/>
+        </w:rPr>
+      </w:pPr>
+      <w:r>
+        <w:rPr>
+          <w:rFonts w:ascii="Consolas" w:hAnsi="Consolas"/>
+        </w:rPr>
+        <w:t xml:space="preserve">        }</w:t>
+      </w:r>
+    </w:p>
+    <w:p>
+      <w:pPr>
+        <w:autoSpaceDE w:val="0"/>
+        <w:autoSpaceDN w:val="0"/>
+        <w:adjustRightInd w:val="0"/>
+        <w:rPr>
+          <w:rFonts w:ascii="Consolas" w:hAnsi="Consolas"/>
+        </w:rPr>
+      </w:pPr>
+      <w:r>
+        <w:rPr>
+          <w:rFonts w:ascii="Consolas" w:hAnsi="Consolas"/>
+        </w:rPr>
+        <w:t xml:space="preserve">    }</w:t>
+      </w:r>
+    </w:p>
+    <w:p>
+      <w:pPr>
+        <w:autoSpaceDE w:val="0"/>
+        <w:autoSpaceDN w:val="0"/>
+        <w:adjustRightInd w:val="0"/>
+        <w:rPr>
+          <w:rFonts w:ascii="Consolas" w:hAnsi="Consolas"/>
+        </w:rPr>
+      </w:pPr>
+      <w:r>
+        <w:rPr>
+          <w:rFonts w:ascii="Consolas" w:hAnsi="Consolas"/>
+        </w:rPr>
+        <w:t>}</w:t>
+      </w:r>
+    </w:p>
+    <w:p>
+      <w:pPr>
+        <w:autoSpaceDE w:val="0"/>
+        <w:autoSpaceDN w:val="0"/>
+        <w:adjustRightInd w:val="0"/>
+        <w:rPr>
+          <w:rFonts w:ascii="Consolas" w:hAnsi="Consolas" w:cs="Consolas"/>
+          <w:color w:val="000000"/>
+          <w:sz w:val="19"/>
+          <w:szCs w:val="19"/>
+          <w:highlight w:val="white"/>
+        </w:rPr>
+      </w:pPr>
+    </w:p>
+    <w:p>
+      <w:pPr>
+        <w:rPr>
+          <w:rFonts w:asciiTheme="minorHAnsi" w:hAnsiTheme="minorHAnsi"/>
+        </w:rPr>
+      </w:pPr>
+      <w:r>
+        <w:rPr>
+          <w:rFonts w:asciiTheme="minorHAnsi" w:hAnsiTheme="minorHAnsi"/>
+        </w:rPr>
+        <w:t>And here is the Pony version</w:t>
+      </w:r>
+      <w:r>
+        <w:rPr>
+          <w:rFonts w:asciiTheme="minorHAnsi" w:hAnsiTheme="minorHAnsi"/>
+        </w:rPr>
+        <w:t xml:space="preserve"> (30 lines of code)</w:t>
+      </w:r>
+      <w:r>
+        <w:rPr>
+          <w:rFonts w:asciiTheme="minorHAnsi" w:hAnsiTheme="minorHAnsi"/>
+        </w:rPr>
+        <w:t>:</w:t>
+      </w:r>
+    </w:p>
+    <w:p>
+      <w:pPr>
+        <w:rPr>
+          <w:rFonts w:asciiTheme="minorHAnsi" w:hAnsiTheme="minorHAnsi"/>
+        </w:rPr>
+      </w:pPr>
+    </w:p>
+    <w:p>
+      <w:pPr>
+        <w:rPr>
+          <w:rFonts w:ascii="Consolas" w:hAnsi="Consolas"/>
+        </w:rPr>
+      </w:pPr>
+      <w:r>
+        <w:rPr>
+          <w:rFonts w:ascii="Consolas" w:hAnsi="Consolas"/>
+        </w:rPr>
+        <w:t>use "collections"</w:t>
+      </w:r>
+    </w:p>
+    <w:p>
+      <w:pPr>
+        <w:rPr>
+          <w:rFonts w:ascii="Consolas" w:hAnsi="Consolas"/>
+        </w:rPr>
+      </w:pPr>
+    </w:p>
+    <w:p>
+      <w:pPr>
+        <w:rPr>
+          <w:rFonts w:ascii="Consolas" w:hAnsi="Consolas"/>
+        </w:rPr>
+      </w:pPr>
+      <w:r>
+        <w:rPr>
+          <w:rFonts w:ascii="Consolas" w:hAnsi="Consolas"/>
+        </w:rPr>
+        <w:t>actor Main</w:t>
+      </w:r>
+    </w:p>
+    <w:p>
+      <w:pPr>
+        <w:rPr>
+          <w:rFonts w:ascii="Consolas" w:hAnsi="Consolas"/>
+        </w:rPr>
+      </w:pPr>
+      <w:r>
+        <w:rPr>
+          <w:rFonts w:ascii="Consolas" w:hAnsi="Consolas"/>
+        </w:rPr>
+        <w:t xml:space="preserve">  new create(env: Env) =&gt;</w:t>
+      </w:r>
+      <w:r>
+        <w:rPr>
+          <w:rFonts w:ascii="Consolas" w:hAnsi="Consolas"/>
+        </w:rPr>
+        <w:tab/>
+      </w:r>
+      <w:r>
+        <w:rPr>
+          <w:rFonts w:ascii="Consolas" w:hAnsi="Consolas"/>
+        </w:rPr>
+        <w:tab/>
+      </w:r>
+      <w:r>
+        <w:rPr>
+          <w:rFonts w:ascii="Consolas" w:hAnsi="Consolas"/>
+        </w:rPr>
+        <w:tab/>
+      </w:r>
+      <w:r>
+        <w:rPr>
+          <w:rFonts w:ascii="Consolas" w:hAnsi="Consolas"/>
+        </w:rPr>
+        <w:tab/>
+      </w:r>
+      <w:r>
+        <w:rPr>
+          <w:rFonts w:ascii="Consolas" w:hAnsi="Consolas"/>
+        </w:rPr>
+        <w:t>// constructor</w:t>
+      </w:r>
+    </w:p>
+    <w:p>
+      <w:pPr>
+        <w:rPr>
+          <w:rFonts w:ascii="Consolas" w:hAnsi="Consolas"/>
+        </w:rPr>
+      </w:pPr>
+      <w:r>
+        <w:rPr>
+          <w:rFonts w:ascii="Consolas" w:hAnsi="Consolas"/>
+        </w:rPr>
+        <w:t xml:space="preserve">    var str: String = ""</w:t>
+      </w:r>
+    </w:p>
+    <w:p>
+      <w:pPr>
+        <w:rPr>
+          <w:rFonts w:ascii="Consolas" w:hAnsi="Consolas"/>
+        </w:rPr>
+      </w:pPr>
+      <w:r>
+        <w:rPr>
+          <w:rFonts w:ascii="Consolas" w:hAnsi="Consolas"/>
+        </w:rPr>
+        <w:t xml:space="preserve">    for i in Range[F32](1, 4</w:t>
+      </w:r>
+      <w:r>
+        <w:rPr>
+          <w:rFonts w:ascii="Consolas" w:hAnsi="Consolas"/>
+        </w:rPr>
+        <w:t>) do</w:t>
+      </w:r>
+    </w:p>
+    <w:p>
+      <w:pPr>
+        <w:rPr>
+          <w:rFonts w:ascii="Consolas" w:hAnsi="Consolas"/>
+        </w:rPr>
+      </w:pPr>
+      <w:r>
+        <w:rPr>
+          <w:rFonts w:ascii="Consolas" w:hAnsi="Consolas"/>
+        </w:rPr>
+        <w:t xml:space="preserve">      let rt = Rectangle(i, i + 2)</w:t>
+      </w:r>
+    </w:p>
+    <w:p>
+      <w:pPr>
+        <w:rPr>
+          <w:rFonts w:ascii="Consolas" w:hAnsi="Consolas"/>
+        </w:rPr>
+      </w:pPr>
+      <w:r>
+        <w:rPr>
+          <w:rFonts w:ascii="Consolas" w:hAnsi="Consolas"/>
+        </w:rPr>
+        <w:t xml:space="preserve">      // make a String str with the info</w:t>
+      </w:r>
+    </w:p>
+    <w:p>
+      <w:pPr>
+        <w:rPr>
+          <w:rFonts w:ascii="Consolas" w:hAnsi="Consolas"/>
+        </w:rPr>
+      </w:pPr>
+      <w:r>
+        <w:rPr>
+          <w:rFonts w:ascii="Consolas" w:hAnsi="Consolas"/>
+        </w:rPr>
+        <w:t xml:space="preserve">      str = "Width and height: " + rt.get_width_and_height() + </w:t>
+      </w:r>
+    </w:p>
+    <w:p>
+      <w:pPr>
+        <w:rPr>
+          <w:rFonts w:ascii="Consolas" w:hAnsi="Consolas"/>
+        </w:rPr>
+      </w:pPr>
+      <w:r>
+        <w:rPr>
+          <w:rFonts w:ascii="Consolas" w:hAnsi="Consolas"/>
+        </w:rPr>
+        <w:t xml:space="preserve">            "\nCircumference: " + rt.circumference().string() +</w:t>
+      </w:r>
+    </w:p>
+    <w:p>
+      <w:pPr>
+        <w:rPr>
+          <w:rFonts w:ascii="Consolas" w:hAnsi="Consolas"/>
+        </w:rPr>
+      </w:pPr>
+      <w:r>
+        <w:rPr>
+          <w:rFonts w:ascii="Consolas" w:hAnsi="Consolas"/>
+        </w:rPr>
+        <w:t xml:space="preserve">            "\nArea: " + rt.area().string() + "\n"</w:t>
+      </w:r>
+    </w:p>
+    <w:p>
+      <w:pPr>
+        <w:rPr>
+          <w:rFonts w:ascii="Consolas" w:hAnsi="Consolas"/>
+        </w:rPr>
+      </w:pPr>
+      <w:r>
+        <w:rPr>
+          <w:rFonts w:ascii="Consolas" w:hAnsi="Consolas"/>
+        </w:rPr>
+        <w:t xml:space="preserve">      env.out.print(str)</w:t>
+      </w:r>
+    </w:p>
+    <w:p>
+      <w:pPr>
+        <w:rPr>
+          <w:rFonts w:ascii="Consolas" w:hAnsi="Consolas"/>
+        </w:rPr>
+      </w:pPr>
+      <w:r>
+        <w:rPr>
+          <w:rFonts w:ascii="Consolas" w:hAnsi="Consolas"/>
+        </w:rPr>
+        <w:t xml:space="preserve">    end</w:t>
+      </w:r>
+    </w:p>
+    <w:p>
+      <w:pPr>
+        <w:rPr>
+          <w:rFonts w:ascii="Consolas" w:hAnsi="Consolas"/>
+        </w:rPr>
+      </w:pPr>
+    </w:p>
+    <w:p>
+      <w:pPr>
+        <w:rPr>
+          <w:rFonts w:ascii="Consolas" w:hAnsi="Consolas"/>
+        </w:rPr>
+      </w:pPr>
+      <w:r>
+        <w:rPr>
+          <w:rFonts w:ascii="Consolas" w:hAnsi="Consolas"/>
+        </w:rPr>
+        <w:t>class Rectangle</w:t>
+      </w:r>
+    </w:p>
+    <w:p>
+      <w:pPr>
+        <w:rPr>
+          <w:rFonts w:ascii="Consolas" w:hAnsi="Consolas"/>
+        </w:rPr>
+      </w:pPr>
+      <w:r>
+        <w:rPr>
+          <w:rFonts w:ascii="Consolas" w:hAnsi="Consolas"/>
+        </w:rPr>
+        <w:t xml:space="preserve">  var _width: F32 = 0</w:t>
+      </w:r>
+    </w:p>
+    <w:p>
+      <w:pPr>
+        <w:rPr>
+          <w:rFonts w:ascii="Consolas" w:hAnsi="Consolas"/>
+        </w:rPr>
+      </w:pPr>
+      <w:r>
+        <w:rPr>
+          <w:rFonts w:ascii="Consolas" w:hAnsi="Consolas"/>
+        </w:rPr>
+        <w:t xml:space="preserve">  var _height: F32 = 0</w:t>
+      </w:r>
+    </w:p>
+    <w:p>
+      <w:pPr>
+        <w:rPr>
+          <w:rFonts w:ascii="Consolas" w:hAnsi="Consolas"/>
+        </w:rPr>
+      </w:pPr>
+    </w:p>
+    <w:p>
+      <w:pPr>
+        <w:rPr>
+          <w:rFonts w:ascii="Consolas" w:hAnsi="Consolas"/>
+        </w:rPr>
+      </w:pPr>
+      <w:r>
+        <w:rPr>
+          <w:rFonts w:ascii="Consolas" w:hAnsi="Consolas"/>
+        </w:rPr>
+        <w:t xml:space="preserve">  new create(width: F32, height: F32) =&gt;</w:t>
+      </w:r>
+      <w:r>
+        <w:rPr>
+          <w:rFonts w:ascii="Consolas" w:hAnsi="Consolas"/>
+        </w:rPr>
+        <w:tab/>
+      </w:r>
+      <w:r>
+        <w:rPr>
+          <w:rFonts w:ascii="Consolas" w:hAnsi="Consolas"/>
+        </w:rPr>
+        <w:t>// constructor</w:t>
+      </w:r>
+    </w:p>
+    <w:p>
+      <w:pPr>
+        <w:rPr>
+          <w:rFonts w:ascii="Consolas" w:hAnsi="Consolas"/>
+        </w:rPr>
+      </w:pPr>
+      <w:r>
+        <w:rPr>
+          <w:rFonts w:ascii="Consolas" w:hAnsi="Consolas"/>
+        </w:rPr>
+        <w:t xml:space="preserve">    _width = width</w:t>
+      </w:r>
+    </w:p>
+    <w:p>
+      <w:pPr>
+        <w:rPr>
+          <w:rFonts w:ascii="Consolas" w:hAnsi="Consolas"/>
+        </w:rPr>
+      </w:pPr>
+      <w:r>
+        <w:rPr>
+          <w:rFonts w:ascii="Consolas" w:hAnsi="Consolas"/>
+        </w:rPr>
+        <w:t xml:space="preserve">    _height = height</w:t>
+      </w:r>
+    </w:p>
+    <w:p>
+      <w:pPr>
+        <w:rPr>
+          <w:rFonts w:ascii="Consolas" w:hAnsi="Consolas"/>
+        </w:rPr>
+      </w:pPr>
+    </w:p>
+    <w:p>
+      <w:pPr>
+        <w:rPr>
+          <w:rFonts w:ascii="Consolas" w:hAnsi="Consolas"/>
+        </w:rPr>
+      </w:pPr>
+      <w:r>
+        <w:rPr>
+          <w:rFonts w:ascii="Consolas" w:hAnsi="Consolas"/>
+        </w:rPr>
+        <w:t xml:space="preserve">  fun get_width_and_height(): String =&gt; </w:t>
+      </w:r>
+    </w:p>
+    <w:p>
+      <w:pPr>
+        <w:rPr>
+          <w:rFonts w:ascii="Consolas" w:hAnsi="Consolas"/>
+        </w:rPr>
+      </w:pPr>
+      <w:r>
+        <w:rPr>
+          <w:rFonts w:ascii="Consolas" w:hAnsi="Consolas"/>
+        </w:rPr>
+        <w:t xml:space="preserve">    _width.string() + " " + _height.string()</w:t>
+      </w:r>
+    </w:p>
+    <w:p>
+      <w:pPr>
+        <w:rPr>
+          <w:rFonts w:ascii="Consolas" w:hAnsi="Consolas"/>
+        </w:rPr>
+      </w:pPr>
+    </w:p>
+    <w:p>
+      <w:pPr>
+        <w:rPr>
+          <w:rFonts w:ascii="Consolas" w:hAnsi="Consolas"/>
+        </w:rPr>
+      </w:pPr>
+      <w:r>
+        <w:rPr>
+          <w:rFonts w:ascii="Consolas" w:hAnsi="Consolas"/>
+        </w:rPr>
+        <w:t xml:space="preserve">  fun circumference(): F32 =&gt;</w:t>
+      </w:r>
+    </w:p>
+    <w:p>
+      <w:pPr>
+        <w:rPr>
+          <w:rFonts w:ascii="Consolas" w:hAnsi="Consolas"/>
+        </w:rPr>
+      </w:pPr>
+      <w:r>
+        <w:rPr>
+          <w:rFonts w:ascii="Consolas" w:hAnsi="Consolas"/>
+        </w:rPr>
+        <w:t xml:space="preserve">    2 * (_width + _height)</w:t>
+      </w:r>
+    </w:p>
+    <w:p>
+      <w:pPr>
+        <w:rPr>
+          <w:rFonts w:ascii="Consolas" w:hAnsi="Consolas"/>
+        </w:rPr>
+      </w:pPr>
+    </w:p>
+    <w:p>
+      <w:pPr>
+        <w:rPr>
+          <w:rFonts w:ascii="Consolas" w:hAnsi="Consolas"/>
+        </w:rPr>
+      </w:pPr>
+      <w:r>
+        <w:rPr>
+          <w:rFonts w:ascii="Consolas" w:hAnsi="Consolas"/>
+        </w:rPr>
+        <w:t xml:space="preserve">  </w:t>
+      </w:r>
+    </w:p>
+    <w:p>
+      <w:pPr>
+        <w:rPr>
+          <w:rFonts w:ascii="Consolas" w:hAnsi="Consolas"/>
+        </w:rPr>
+      </w:pPr>
+      <w:r>
+        <w:rPr>
+          <w:rFonts w:ascii="Consolas" w:hAnsi="Consolas"/>
+        </w:rPr>
+        <w:lastRenderedPageBreak/>
+        <w:t xml:space="preserve">  </w:t>
+      </w:r>
+      <w:r>
+        <w:rPr>
+          <w:rFonts w:ascii="Consolas" w:hAnsi="Consolas"/>
+        </w:rPr>
+        <w:t>fun area(): F32 =&gt;</w:t>
+      </w:r>
+    </w:p>
+    <w:p>
+      <w:pPr>
+        <w:rPr>
+          <w:rFonts w:ascii="Consolas" w:hAnsi="Consolas"/>
+        </w:rPr>
+      </w:pPr>
+      <w:r>
+        <w:rPr>
+          <w:rFonts w:ascii="Consolas" w:hAnsi="Consolas"/>
+        </w:rPr>
+        <w:t xml:space="preserve">     _width * _height</w:t>
+      </w:r>
+    </w:p>
+    <w:p>
+      <w:pPr>
+        <w:rPr>
+          <w:rFonts w:asciiTheme="minorHAnsi" w:hAnsiTheme="minorHAnsi"/>
+        </w:rPr>
+      </w:pPr>
+    </w:p>
+    <w:p>
+      <w:pPr>
+        <w:rPr>
+          <w:rFonts w:asciiTheme="minorHAnsi" w:hAnsiTheme="minorHAnsi"/>
+        </w:rPr>
+      </w:pPr>
+      <w:r>
+        <w:rPr>
+          <w:rFonts w:asciiTheme="minorHAnsi" w:hAnsiTheme="minorHAnsi"/>
+        </w:rPr>
+        <w:t xml:space="preserve">Both </w:t>
+      </w:r>
+      <w:r>
+        <w:rPr>
+          <w:rFonts w:asciiTheme="minorHAnsi" w:hAnsiTheme="minorHAnsi"/>
+        </w:rPr>
+        <w:t xml:space="preserve">programs </w:t>
+      </w:r>
+      <w:r>
+        <w:rPr>
+          <w:rFonts w:asciiTheme="minorHAnsi" w:hAnsiTheme="minorHAnsi"/>
+        </w:rPr>
+        <w:t>produce the same output:</w:t>
+      </w:r>
+    </w:p>
+    <w:p>
+      <w:pPr>
+        <w:autoSpaceDE w:val="0"/>
+        <w:autoSpaceDN w:val="0"/>
+        <w:adjustRightInd w:val="0"/>
+        <w:rPr>
+          <w:rFonts w:ascii="Consolas" w:hAnsi="Consolas"/>
+        </w:rPr>
+      </w:pPr>
+      <w:r>
+        <w:rPr>
+          <w:rFonts w:ascii="Consolas" w:hAnsi="Consolas"/>
+        </w:rPr>
+        <w:t>/* Output:</w:t>
+      </w:r>
+    </w:p>
+    <w:p>
+      <w:pPr>
+        <w:autoSpaceDE w:val="0"/>
+        <w:autoSpaceDN w:val="0"/>
+        <w:adjustRightInd w:val="0"/>
+        <w:rPr>
+          <w:rFonts w:ascii="Consolas" w:hAnsi="Consolas"/>
+        </w:rPr>
+      </w:pPr>
+      <w:r>
+        <w:rPr>
+          <w:rFonts w:ascii="Consolas" w:hAnsi="Consolas"/>
+        </w:rPr>
+        <w:t>Width and height: 1 3</w:t>
+      </w:r>
+    </w:p>
+    <w:p>
+      <w:pPr>
+        <w:autoSpaceDE w:val="0"/>
+        <w:autoSpaceDN w:val="0"/>
+        <w:adjustRightInd w:val="0"/>
+        <w:rPr>
+          <w:rFonts w:ascii="Consolas" w:hAnsi="Consolas"/>
+        </w:rPr>
+      </w:pPr>
+      <w:r>
+        <w:rPr>
+          <w:rFonts w:ascii="Consolas" w:hAnsi="Consolas"/>
+        </w:rPr>
+        <w:t>Circumference: 8</w:t>
+      </w:r>
+    </w:p>
+    <w:p>
+      <w:pPr>
+        <w:autoSpaceDE w:val="0"/>
+        <w:autoSpaceDN w:val="0"/>
+        <w:adjustRightInd w:val="0"/>
+        <w:rPr>
+          <w:rFonts w:ascii="Consolas" w:hAnsi="Consolas"/>
+        </w:rPr>
+      </w:pPr>
+      <w:r>
+        <w:rPr>
+          <w:rFonts w:ascii="Consolas" w:hAnsi="Consolas"/>
+        </w:rPr>
+        <w:t>Area: 3</w:t>
+      </w:r>
+    </w:p>
+    <w:p>
+      <w:pPr>
+        <w:autoSpaceDE w:val="0"/>
+        <w:autoSpaceDN w:val="0"/>
+        <w:adjustRightInd w:val="0"/>
+        <w:rPr>
+          <w:rFonts w:ascii="Consolas" w:hAnsi="Consolas"/>
+        </w:rPr>
+      </w:pPr>
+    </w:p>
+    <w:p>
+      <w:pPr>
+        <w:autoSpaceDE w:val="0"/>
+        <w:autoSpaceDN w:val="0"/>
+        <w:adjustRightInd w:val="0"/>
+        <w:rPr>
+          <w:rFonts w:ascii="Consolas" w:hAnsi="Consolas"/>
+        </w:rPr>
+      </w:pPr>
+      <w:r>
+        <w:rPr>
+          <w:rFonts w:ascii="Consolas" w:hAnsi="Consolas"/>
+        </w:rPr>
+        <w:t>Width and height: 2 4</w:t>
+      </w:r>
+    </w:p>
+    <w:p>
+      <w:pPr>
+        <w:autoSpaceDE w:val="0"/>
+        <w:autoSpaceDN w:val="0"/>
+        <w:adjustRightInd w:val="0"/>
+        <w:rPr>
+          <w:rFonts w:ascii="Consolas" w:hAnsi="Consolas"/>
+        </w:rPr>
+      </w:pPr>
+      <w:r>
+        <w:rPr>
+          <w:rFonts w:ascii="Consolas" w:hAnsi="Consolas"/>
+        </w:rPr>
+        <w:t>Circumference: 12</w:t>
+      </w:r>
+    </w:p>
+    <w:p>
+      <w:pPr>
+        <w:autoSpaceDE w:val="0"/>
+        <w:autoSpaceDN w:val="0"/>
+        <w:adjustRightInd w:val="0"/>
+        <w:rPr>
+          <w:rFonts w:ascii="Consolas" w:hAnsi="Consolas"/>
+        </w:rPr>
+      </w:pPr>
+      <w:r>
+        <w:rPr>
+          <w:rFonts w:ascii="Consolas" w:hAnsi="Consolas"/>
+        </w:rPr>
+        <w:t>Area: 8</w:t>
+      </w:r>
+    </w:p>
+    <w:p>
+      <w:pPr>
+        <w:autoSpaceDE w:val="0"/>
+        <w:autoSpaceDN w:val="0"/>
+        <w:adjustRightInd w:val="0"/>
+        <w:rPr>
+          <w:rFonts w:ascii="Consolas" w:hAnsi="Consolas"/>
+        </w:rPr>
+      </w:pPr>
+    </w:p>
+    <w:p>
+      <w:pPr>
+        <w:autoSpaceDE w:val="0"/>
+        <w:autoSpaceDN w:val="0"/>
+        <w:adjustRightInd w:val="0"/>
+        <w:rPr>
+          <w:rFonts w:ascii="Consolas" w:hAnsi="Consolas"/>
+        </w:rPr>
+      </w:pPr>
+      <w:r>
+        <w:rPr>
+          <w:rFonts w:ascii="Consolas" w:hAnsi="Consolas"/>
+        </w:rPr>
+        <w:t>Width and height: 3 5</w:t>
+      </w:r>
+    </w:p>
+    <w:p>
+      <w:pPr>
+        <w:autoSpaceDE w:val="0"/>
+        <w:autoSpaceDN w:val="0"/>
+        <w:adjustRightInd w:val="0"/>
+        <w:rPr>
+          <w:rFonts w:ascii="Consolas" w:hAnsi="Consolas"/>
+        </w:rPr>
+      </w:pPr>
+      <w:r>
+        <w:rPr>
+          <w:rFonts w:ascii="Consolas" w:hAnsi="Consolas"/>
+        </w:rPr>
+        <w:t>Circumference: 16</w:t>
+      </w:r>
+    </w:p>
+    <w:p>
+      <w:pPr>
+        <w:autoSpaceDE w:val="0"/>
+        <w:autoSpaceDN w:val="0"/>
+        <w:adjustRightInd w:val="0"/>
+        <w:rPr>
+          <w:rFonts w:ascii="Consolas" w:hAnsi="Consolas"/>
+        </w:rPr>
+      </w:pPr>
+      <w:r>
+        <w:rPr>
+          <w:rFonts w:ascii="Consolas" w:hAnsi="Consolas"/>
+        </w:rPr>
+        <w:t>Area: 15</w:t>
+      </w:r>
+    </w:p>
+    <w:p>
+      <w:pPr>
+        <w:autoSpaceDE w:val="0"/>
+        <w:autoSpaceDN w:val="0"/>
+        <w:adjustRightInd w:val="0"/>
+        <w:rPr>
+          <w:rFonts w:ascii="Consolas" w:hAnsi="Consolas"/>
+        </w:rPr>
+      </w:pPr>
+    </w:p>
+    <w:p>
+      <w:pPr>
+        <w:autoSpaceDE w:val="0"/>
+        <w:autoSpaceDN w:val="0"/>
+        <w:adjustRightInd w:val="0"/>
+        <w:rPr>
+          <w:rFonts w:ascii="Consolas" w:hAnsi="Consolas"/>
+        </w:rPr>
+      </w:pPr>
+      <w:r>
+        <w:rPr>
+          <w:rFonts w:ascii="Consolas" w:hAnsi="Consolas"/>
+        </w:rPr>
+        <w:t>*/</w:t>
+      </w:r>
+    </w:p>
+    <w:p>
+      <w:pPr>
+        <w:rPr>
+          <w:rFonts w:asciiTheme="minorHAnsi" w:hAnsiTheme="minorHAnsi"/>
+        </w:rPr>
+      </w:pPr>
+    </w:p>
+    <w:p>
+      <w:pPr>
+        <w:rPr>
+          <w:rFonts w:asciiTheme="minorHAnsi" w:hAnsiTheme="minorHAnsi"/>
+        </w:rPr>
+      </w:pPr>
+      <w:r>
+        <w:rPr>
+          <w:rFonts w:asciiTheme="minorHAnsi" w:hAnsiTheme="minorHAnsi"/>
+        </w:rPr>
+        <w:t>The C# and Pony code are quite similar, but because Pony doesn’t use braces or semicolons, it gives a more su</w:t>
+      </w:r>
+      <w:r>
+        <w:rPr>
+          <w:rFonts w:asciiTheme="minorHAnsi" w:hAnsiTheme="minorHAnsi"/>
+        </w:rPr>
+        <w:t>ccinct and readable impression.</w:t>
+      </w:r>
+    </w:p>
+    <w:p>
+      <w:pPr>
+        <w:rPr>
+          <w:rFonts w:ascii="Consolas" w:hAnsi="Consolas"/>
+        </w:rPr>
+      </w:pPr>
+      <w:r>
+        <w:rPr>
+          <w:rFonts w:asciiTheme="minorHAnsi" w:hAnsiTheme="minorHAnsi"/>
+        </w:rPr>
+        <w:t xml:space="preserve">Also note how Pony declares variables:  </w:t>
+      </w:r>
+      <w:r>
+        <w:rPr>
+          <w:rFonts w:ascii="Consolas" w:hAnsi="Consolas"/>
+        </w:rPr>
+        <w:t>var _width: F32 = 0</w:t>
+      </w:r>
+    </w:p>
+    <w:p>
+      <w:pPr>
+        <w:rPr>
+          <w:rFonts w:asciiTheme="minorHAnsi" w:hAnsiTheme="minorHAnsi"/>
+        </w:rPr>
+      </w:pPr>
+      <w:r>
+        <w:rPr>
+          <w:rFonts w:asciiTheme="minorHAnsi" w:hAnsiTheme="minorHAnsi"/>
+        </w:rPr>
+        <w:t xml:space="preserve">In contrast to the C# way:  </w:t>
+      </w:r>
+      <w:r>
+        <w:rPr>
+          <w:rFonts w:ascii="Consolas" w:hAnsi="Consolas"/>
+        </w:rPr>
+        <w:t>private double width = 0;</w:t>
+      </w:r>
+    </w:p>
+    <w:p>
+      <w:pPr>
+        <w:rPr>
+          <w:rFonts w:asciiTheme="minorHAnsi" w:hAnsiTheme="minorHAnsi"/>
+        </w:rPr>
+      </w:pPr>
+      <w:r>
+        <w:rPr>
+          <w:rFonts w:asciiTheme="minorHAnsi" w:hAnsiTheme="minorHAnsi"/>
+        </w:rPr>
+        <w:t xml:space="preserve">In Pony we can also use </w:t>
+      </w:r>
+      <w:r>
+        <w:rPr>
+          <w:rFonts w:ascii="Consolas" w:hAnsi="Consolas"/>
+        </w:rPr>
+        <w:t>let</w:t>
+      </w:r>
+      <w:r>
+        <w:rPr>
+          <w:rFonts w:asciiTheme="minorHAnsi" w:hAnsiTheme="minorHAnsi"/>
+        </w:rPr>
+        <w:t xml:space="preserve"> instead of </w:t>
+      </w:r>
+      <w:r>
+        <w:rPr>
+          <w:rFonts w:ascii="Consolas" w:hAnsi="Consolas"/>
+        </w:rPr>
+        <w:t>var</w:t>
+      </w:r>
+      <w:r>
+        <w:rPr>
+          <w:rFonts w:ascii="Consolas" w:hAnsi="Consolas"/>
+        </w:rPr>
+        <w:t xml:space="preserve">, </w:t>
+      </w:r>
+      <w:r>
+        <w:rPr>
+          <w:rFonts w:asciiTheme="minorHAnsi" w:hAnsiTheme="minorHAnsi"/>
+        </w:rPr>
+        <w:t>to indicate that the variable is immutable</w:t>
+      </w:r>
+      <w:r>
+        <w:rPr>
+          <w:rFonts w:asciiTheme="minorHAnsi" w:hAnsiTheme="minorHAnsi"/>
+        </w:rPr>
+        <w:t xml:space="preserve">, like </w:t>
+      </w:r>
+      <w:r>
+        <w:rPr>
+          <w:rFonts w:ascii="Consolas" w:hAnsi="Consolas"/>
+        </w:rPr>
+        <w:t>readonly</w:t>
+      </w:r>
+      <w:r>
+        <w:rPr>
+          <w:rFonts w:asciiTheme="minorHAnsi" w:hAnsiTheme="minorHAnsi"/>
+        </w:rPr>
+        <w:t xml:space="preserve"> in C#.</w:t>
+      </w:r>
+    </w:p>
+    <w:p>
+      <w:pPr>
+        <w:rPr>
+          <w:rFonts w:asciiTheme="minorHAnsi" w:hAnsiTheme="minorHAnsi"/>
+        </w:rPr>
+      </w:pPr>
+    </w:p>
+    <w:p>
+      <w:pPr>
+        <w:rPr>
+          <w:rFonts w:ascii="Consolas" w:hAnsi="Consolas"/>
+        </w:rPr>
+      </w:pPr>
+      <w:r>
+        <w:rPr>
+          <w:rFonts w:asciiTheme="minorHAnsi" w:hAnsiTheme="minorHAnsi"/>
+        </w:rPr>
+        <w:t>W</w:t>
+      </w:r>
+      <w:r>
+        <w:rPr>
+          <w:rFonts w:asciiTheme="minorHAnsi" w:hAnsiTheme="minorHAnsi"/>
+        </w:rPr>
+        <w:t>e see that Pony like C# can define classes and objects (</w:t>
+      </w:r>
+      <w:r>
+        <w:rPr>
+          <w:rFonts w:ascii="Consolas" w:hAnsi="Consolas"/>
+        </w:rPr>
+        <w:t>create</w:t>
+      </w:r>
+      <w:r>
+        <w:rPr>
+          <w:rFonts w:asciiTheme="minorHAnsi" w:hAnsiTheme="minorHAnsi"/>
+        </w:rPr>
+        <w:t xml:space="preserve"> is the constructor). Methods are indicated with </w:t>
+      </w:r>
+      <w:r>
+        <w:rPr>
+          <w:rFonts w:ascii="Consolas" w:hAnsi="Consolas"/>
+        </w:rPr>
+        <w:t>fun</w:t>
+      </w:r>
+      <w:r>
+        <w:rPr>
+          <w:rFonts w:asciiTheme="minorHAnsi" w:hAnsiTheme="minorHAnsi"/>
+        </w:rPr>
+        <w:t xml:space="preserve">, and =&gt; starts the method body. A variable that starts with an _ is private in Pony. As in our first example, the program action starts in the </w:t>
+      </w:r>
+      <w:r>
+        <w:rPr>
+          <w:rFonts w:ascii="Consolas" w:hAnsi="Consolas"/>
+        </w:rPr>
+        <w:t>create</w:t>
+      </w:r>
+      <w:r>
+        <w:rPr>
+          <w:rFonts w:ascii="Consolas" w:hAnsi="Consolas"/>
+        </w:rPr>
+        <w:t xml:space="preserve"> </w:t>
+      </w:r>
+      <w:r>
+        <w:rPr>
+          <w:rFonts w:asciiTheme="minorHAnsi" w:hAnsiTheme="minorHAnsi"/>
+        </w:rPr>
+        <w:t xml:space="preserve">of </w:t>
+      </w:r>
+      <w:r>
+        <w:rPr>
+          <w:rFonts w:asciiTheme="minorHAnsi" w:hAnsiTheme="minorHAnsi"/>
+        </w:rPr>
+        <w:t xml:space="preserve"> </w:t>
+      </w:r>
+      <w:r>
+        <w:rPr>
+          <w:rFonts w:asciiTheme="minorHAnsi" w:hAnsiTheme="minorHAnsi"/>
+        </w:rPr>
+        <w:t>actor</w:t>
+      </w:r>
+      <w:r>
+        <w:rPr>
+          <w:rFonts w:ascii="Consolas" w:hAnsi="Consolas"/>
+        </w:rPr>
+        <w:t xml:space="preserve"> Main.</w:t>
+      </w:r>
+    </w:p>
+    <w:p>
+      <w:pPr>
+        <w:rPr>
+          <w:rFonts w:asciiTheme="minorHAnsi" w:hAnsiTheme="minorHAnsi"/>
+        </w:rPr>
+      </w:pPr>
+    </w:p>
+    <w:p>
+      <w:pPr>
+        <w:rPr>
+          <w:rFonts w:asciiTheme="minorHAnsi" w:hAnsiTheme="minorHAnsi"/>
+        </w:rPr>
+      </w:pPr>
+      <w:r>
+        <w:rPr>
+          <w:rFonts w:asciiTheme="minorHAnsi" w:hAnsiTheme="minorHAnsi"/>
+        </w:rPr>
+        <w:t xml:space="preserve">An important </w:t>
+      </w:r>
+      <w:r>
+        <w:rPr>
+          <w:rFonts w:asciiTheme="minorHAnsi" w:hAnsiTheme="minorHAnsi"/>
+        </w:rPr>
+        <w:t>difference is that in C# all code has to be in classes (here classes Program and class Rectangle), and there has to be an enclosing namespace. In Pony, actors and classes are concepts of equal importance. Actors are the building blocks for concurrency, so one could say that Pony embodies the two dimensions of object-oriented</w:t>
+      </w:r>
+      <w:r>
+        <w:rPr>
+          <w:rFonts w:asciiTheme="minorHAnsi" w:hAnsiTheme="minorHAnsi"/>
+        </w:rPr>
+        <w:t>-</w:t>
+      </w:r>
+      <w:r>
+        <w:rPr>
+          <w:rFonts w:asciiTheme="minorHAnsi" w:hAnsiTheme="minorHAnsi"/>
+        </w:rPr>
+        <w:t>ness and of concurrent execution.</w:t>
+      </w:r>
+    </w:p>
+    <w:p>
+      <w:pPr>
+        <w:rPr>
+          <w:rFonts w:asciiTheme="minorHAnsi" w:hAnsiTheme="minorHAnsi"/>
+        </w:rPr>
+      </w:pPr>
+      <w:r>
+        <w:rPr>
+          <w:rFonts w:asciiTheme="minorHAnsi" w:hAnsiTheme="minorHAnsi"/>
+        </w:rPr>
+        <w:t xml:space="preserve">Pony also has the concept of a </w:t>
+      </w:r>
+      <w:r>
+        <w:rPr>
+          <w:rFonts w:asciiTheme="minorHAnsi" w:hAnsiTheme="minorHAnsi"/>
+        </w:rPr>
+        <w:t>package</w:t>
+      </w:r>
+      <w:r>
+        <w:rPr>
+          <w:rFonts w:asciiTheme="minorHAnsi" w:hAnsiTheme="minorHAnsi"/>
+        </w:rPr>
+        <w:t xml:space="preserve">, roughly the equivalent of a C# namespace: </w:t>
+      </w:r>
+      <w:r>
+        <w:rPr>
+          <w:rFonts w:asciiTheme="minorHAnsi" w:hAnsiTheme="minorHAnsi"/>
+        </w:rPr>
+        <w:t xml:space="preserve">all Pony source files within </w:t>
+      </w:r>
+      <w:r>
+        <w:rPr>
+          <w:rFonts w:asciiTheme="minorHAnsi" w:hAnsiTheme="minorHAnsi"/>
+        </w:rPr>
+        <w:t>a certain directory belong to a</w:t>
+      </w:r>
+      <w:r>
+        <w:rPr>
+          <w:rFonts w:asciiTheme="minorHAnsi" w:hAnsiTheme="minorHAnsi"/>
+        </w:rPr>
+        <w:t xml:space="preserve"> package</w:t>
+      </w:r>
+      <w:r>
+        <w:rPr>
+          <w:rFonts w:asciiTheme="minorHAnsi" w:hAnsiTheme="minorHAnsi"/>
+        </w:rPr>
+        <w:t xml:space="preserve"> that has the same name as the</w:t>
+      </w:r>
+      <w:r>
+        <w:rPr>
+          <w:rFonts w:asciiTheme="minorHAnsi" w:hAnsiTheme="minorHAnsi"/>
+        </w:rPr>
+        <w:t xml:space="preserve"> directory</w:t>
+      </w:r>
+      <w:r>
+        <w:rPr>
+          <w:rFonts w:asciiTheme="minorHAnsi" w:hAnsiTheme="minorHAnsi"/>
+        </w:rPr>
+        <w:t xml:space="preserve"> they live in</w:t>
+      </w:r>
+      <w:r>
+        <w:rPr>
+          <w:rFonts w:asciiTheme="minorHAnsi" w:hAnsiTheme="minorHAnsi"/>
+        </w:rPr>
+        <w:t>.</w:t>
+      </w:r>
+      <w:r>
+        <w:rPr>
+          <w:rFonts w:asciiTheme="minorHAnsi" w:hAnsiTheme="minorHAnsi"/>
+        </w:rPr>
+        <w:t xml:space="preserve"> Like </w:t>
+      </w:r>
+      <w:r>
+        <w:rPr>
+          <w:rFonts w:ascii="Consolas" w:hAnsi="Consolas"/>
+        </w:rPr>
+        <w:t>System</w:t>
+      </w:r>
+      <w:r>
+        <w:rPr>
+          <w:rFonts w:asciiTheme="minorHAnsi" w:hAnsiTheme="minorHAnsi"/>
+        </w:rPr>
+        <w:t xml:space="preserve"> in C#, Pony has the </w:t>
+      </w:r>
+      <w:r>
+        <w:rPr>
+          <w:rFonts w:ascii="Consolas" w:hAnsi="Consolas"/>
+        </w:rPr>
+        <w:t>builtin</w:t>
+      </w:r>
+      <w:r>
+        <w:rPr>
+          <w:rFonts w:asciiTheme="minorHAnsi" w:hAnsiTheme="minorHAnsi"/>
+        </w:rPr>
+        <w:t xml:space="preserve"> package, which is implicitly imported.</w:t>
+      </w:r>
+    </w:p>
+    <w:p>
+      <w:pPr>
+        <w:rPr>
+          <w:rFonts w:asciiTheme="minorHAnsi" w:hAnsiTheme="minorHAnsi"/>
+        </w:rPr>
+      </w:pPr>
+      <w:r>
+        <w:rPr>
+          <w:rFonts w:asciiTheme="minorHAnsi" w:hAnsiTheme="minorHAnsi"/>
+        </w:rPr>
+        <w:t xml:space="preserve">However we see in our Pony program that another package, namely </w:t>
+      </w:r>
+      <w:r>
+        <w:rPr>
+          <w:rFonts w:ascii="Consolas" w:hAnsi="Consolas"/>
+        </w:rPr>
+        <w:t>collections</w:t>
+      </w:r>
+      <w:r>
+        <w:rPr>
+          <w:rFonts w:asciiTheme="minorHAnsi" w:hAnsiTheme="minorHAnsi"/>
+        </w:rPr>
+        <w:t xml:space="preserve">, is imported with </w:t>
+      </w:r>
+      <w:r>
+        <w:rPr>
+          <w:rFonts w:ascii="Consolas" w:hAnsi="Consolas"/>
+        </w:rPr>
+        <w:t>use</w:t>
+      </w:r>
+      <w:r>
+        <w:rPr>
+          <w:rFonts w:asciiTheme="minorHAnsi" w:hAnsiTheme="minorHAnsi"/>
+        </w:rPr>
+        <w:t xml:space="preserve">. This is needed because we use a </w:t>
+      </w:r>
+      <w:r>
+        <w:rPr>
+          <w:rFonts w:ascii="Consolas" w:hAnsi="Consolas"/>
+        </w:rPr>
+        <w:t>Range</w:t>
+      </w:r>
+      <w:r>
+        <w:rPr>
+          <w:rFonts w:asciiTheme="minorHAnsi" w:hAnsiTheme="minorHAnsi"/>
+        </w:rPr>
+        <w:t xml:space="preserve"> in the for-loop: </w:t>
+      </w:r>
+      <w:r>
+        <w:rPr>
+          <w:rFonts w:ascii="Consolas" w:hAnsi="Consolas"/>
+        </w:rPr>
+        <w:t>for i in Range[F32](1, 4</w:t>
+      </w:r>
+      <w:r>
+        <w:rPr>
+          <w:rFonts w:asciiTheme="minorHAnsi" w:hAnsiTheme="minorHAnsi"/>
+        </w:rPr>
+        <w:t>)</w:t>
+      </w:r>
+      <w:r>
+        <w:rPr>
+          <w:rFonts w:asciiTheme="minorHAnsi" w:hAnsiTheme="minorHAnsi"/>
+        </w:rPr>
+        <w:t xml:space="preserve"> … end </w:t>
+      </w:r>
+      <w:r>
+        <w:rPr>
+          <w:rFonts w:asciiTheme="minorHAnsi" w:hAnsiTheme="minorHAnsi"/>
+        </w:rPr>
+        <w:t>, in contrast to th</w:t>
+      </w:r>
+      <w:r>
+        <w:rPr>
+          <w:rFonts w:asciiTheme="minorHAnsi" w:hAnsiTheme="minorHAnsi"/>
+        </w:rPr>
+        <w:t xml:space="preserve">e more primitive C-style </w:t>
+      </w:r>
+      <w:r>
+        <w:rPr>
+          <w:rFonts w:ascii="Consolas" w:hAnsi="Consolas"/>
+        </w:rPr>
+        <w:t>for</w:t>
+      </w:r>
+      <w:r>
+        <w:rPr>
+          <w:rFonts w:asciiTheme="minorHAnsi" w:hAnsiTheme="minorHAnsi"/>
+        </w:rPr>
+        <w:t xml:space="preserve"> us</w:t>
+      </w:r>
+      <w:r>
+        <w:rPr>
+          <w:rFonts w:asciiTheme="minorHAnsi" w:hAnsiTheme="minorHAnsi"/>
+        </w:rPr>
+        <w:t>ed in C#.</w:t>
+      </w:r>
+    </w:p>
+    <w:p>
+      <w:pPr>
+        <w:rPr>
+          <w:rFonts w:asciiTheme="minorHAnsi" w:hAnsiTheme="minorHAnsi"/>
+        </w:rPr>
+      </w:pPr>
+    </w:p>
+    <w:p>
+      <w:pPr>
+        <w:rPr>
+          <w:rFonts w:asciiTheme="minorHAnsi" w:hAnsiTheme="minorHAnsi"/>
+        </w:rPr>
+      </w:pPr>
+      <w:r>
+        <w:rPr>
+          <w:rFonts w:asciiTheme="minorHAnsi" w:hAnsiTheme="minorHAnsi"/>
+        </w:rPr>
+        <w:t xml:space="preserve">In the same way, Pony has an </w:t>
+      </w:r>
+      <w:r>
+        <w:rPr>
+          <w:rFonts w:ascii="Consolas" w:hAnsi="Consolas"/>
+        </w:rPr>
+        <w:t>if …</w:t>
+      </w:r>
+      <w:r>
+        <w:rPr>
+          <w:rFonts w:ascii="Consolas" w:hAnsi="Consolas"/>
+        </w:rPr>
+        <w:t xml:space="preserve"> then … elsif … then … else …</w:t>
+      </w:r>
+      <w:r>
+        <w:rPr>
+          <w:rFonts w:ascii="Consolas" w:hAnsi="Consolas"/>
+        </w:rPr>
+        <w:t xml:space="preserve">, a while … do </w:t>
+      </w:r>
+      <w:r>
+        <w:rPr>
+          <w:rFonts w:asciiTheme="minorHAnsi" w:hAnsiTheme="minorHAnsi"/>
+        </w:rPr>
+        <w:t>or</w:t>
+      </w:r>
+      <w:r>
+        <w:rPr>
+          <w:rFonts w:ascii="Consolas" w:hAnsi="Consolas"/>
+        </w:rPr>
+        <w:t xml:space="preserve"> repeat … until … </w:t>
+      </w:r>
+      <w:r>
+        <w:rPr>
+          <w:rFonts w:asciiTheme="minorHAnsi" w:hAnsiTheme="minorHAnsi"/>
+        </w:rPr>
+        <w:t>loop</w:t>
+      </w:r>
+      <w:r>
+        <w:rPr>
+          <w:rFonts w:asciiTheme="minorHAnsi" w:hAnsiTheme="minorHAnsi"/>
+        </w:rPr>
+        <w:t xml:space="preserve">, </w:t>
+      </w:r>
+      <w:r>
+        <w:rPr>
+          <w:rFonts w:asciiTheme="minorHAnsi" w:hAnsiTheme="minorHAnsi"/>
+        </w:rPr>
+        <w:t>and a</w:t>
+      </w:r>
+      <w:r>
+        <w:rPr>
+          <w:rFonts w:ascii="Consolas" w:hAnsi="Consolas"/>
+        </w:rPr>
+        <w:t xml:space="preserve"> try</w:t>
+      </w:r>
+      <w:r>
+        <w:rPr>
+          <w:rFonts w:asciiTheme="minorHAnsi" w:hAnsiTheme="minorHAnsi"/>
+        </w:rPr>
+        <w:t xml:space="preserve"> … </w:t>
+      </w:r>
+      <w:r>
+        <w:rPr>
+          <w:rFonts w:ascii="Consolas" w:hAnsi="Consolas"/>
+        </w:rPr>
+        <w:t>else</w:t>
+      </w:r>
+      <w:r>
+        <w:rPr>
+          <w:rFonts w:asciiTheme="minorHAnsi" w:hAnsiTheme="minorHAnsi"/>
+        </w:rPr>
+        <w:t xml:space="preserve"> … </w:t>
+      </w:r>
+      <w:r>
+        <w:rPr>
+          <w:rFonts w:ascii="Consolas" w:hAnsi="Consolas"/>
+        </w:rPr>
+        <w:t>then</w:t>
+      </w:r>
+      <w:r>
+        <w:rPr>
+          <w:rFonts w:ascii="Consolas" w:hAnsi="Consolas"/>
+        </w:rPr>
+        <w:t xml:space="preserve"> </w:t>
+      </w:r>
+      <w:r>
+        <w:rPr>
+          <w:rFonts w:asciiTheme="minorHAnsi" w:hAnsiTheme="minorHAnsi"/>
+        </w:rPr>
+        <w:t>construct for error handling.</w:t>
+      </w:r>
+      <w:r>
+        <w:rPr>
+          <w:rFonts w:asciiTheme="minorHAnsi" w:hAnsiTheme="minorHAnsi"/>
+        </w:rPr>
+        <w:t xml:space="preserve"> All these constructs are terminated with the </w:t>
+      </w:r>
+      <w:r>
+        <w:rPr>
+          <w:rFonts w:ascii="Consolas" w:hAnsi="Consolas"/>
+        </w:rPr>
+        <w:t>end</w:t>
+      </w:r>
+      <w:r>
+        <w:rPr>
+          <w:rFonts w:asciiTheme="minorHAnsi" w:hAnsiTheme="minorHAnsi"/>
+        </w:rPr>
+        <w:t xml:space="preserve"> keyword. Furthermore there is a very nice p</w:t>
+      </w:r>
+      <w:r>
+        <w:rPr>
+          <w:rFonts w:asciiTheme="minorHAnsi" w:hAnsiTheme="minorHAnsi"/>
+        </w:rPr>
+        <w:t>attern matching</w:t>
+      </w:r>
+      <w:r>
+        <w:rPr>
+          <w:rFonts w:asciiTheme="minorHAnsi" w:hAnsiTheme="minorHAnsi"/>
+        </w:rPr>
+        <w:t>, illustrated in the following code snippet:</w:t>
+      </w:r>
+    </w:p>
+    <w:p>
+      <w:pPr>
+        <w:rPr>
+          <w:rFonts w:asciiTheme="minorHAnsi" w:hAnsiTheme="minorHAnsi"/>
+        </w:rPr>
+      </w:pPr>
+    </w:p>
+    <w:p>
+      <w:pPr>
+        <w:ind w:left="1416"/>
+        <w:rPr>
+          <w:rFonts w:ascii="Consolas" w:hAnsi="Consolas"/>
+        </w:rPr>
+      </w:pPr>
+      <w:r>
+        <w:rPr>
+          <w:rFonts w:ascii="Consolas" w:hAnsi="Consolas"/>
+        </w:rPr>
+        <w:t>actor Main</w:t>
+      </w:r>
+    </w:p>
+    <w:p>
+      <w:pPr>
+        <w:ind w:left="1440"/>
+        <w:rPr>
+          <w:rFonts w:ascii="Consolas" w:hAnsi="Consolas"/>
+        </w:rPr>
+      </w:pPr>
+      <w:r>
+        <w:rPr>
+          <w:rFonts w:ascii="Consolas" w:hAnsi="Consolas"/>
+        </w:rPr>
+        <w:t xml:space="preserve">  let</w:t>
+      </w:r>
+      <w:r>
+        <w:rPr>
+          <w:rFonts w:ascii="Consolas" w:hAnsi="Consolas"/>
+        </w:rPr>
+        <w:t xml:space="preserve"> a</w:t>
+      </w:r>
+      <w:r>
+        <w:rPr>
+          <w:rFonts w:ascii="Consolas" w:hAnsi="Consolas"/>
+        </w:rPr>
+        <w:t>: U64 = 2</w:t>
+      </w:r>
+    </w:p>
+    <w:p>
+      <w:pPr>
+        <w:ind w:left="1440"/>
+        <w:rPr>
+          <w:rFonts w:ascii="Consolas" w:hAnsi="Consolas"/>
+        </w:rPr>
+      </w:pPr>
+      <w:r>
+        <w:rPr>
+          <w:rFonts w:ascii="Consolas" w:hAnsi="Consolas"/>
+        </w:rPr>
+        <w:t xml:space="preserve">  let</w:t>
+      </w:r>
+      <w:r>
+        <w:rPr>
+          <w:rFonts w:ascii="Consolas" w:hAnsi="Consolas"/>
+        </w:rPr>
+        <w:t xml:space="preserve"> b</w:t>
+      </w:r>
+      <w:r>
+        <w:rPr>
+          <w:rFonts w:ascii="Consolas" w:hAnsi="Consolas"/>
+        </w:rPr>
+        <w:t>: U64 = 1</w:t>
+      </w:r>
+    </w:p>
+    <w:p>
+      <w:pPr>
+        <w:ind w:left="1440"/>
+        <w:rPr>
+          <w:rFonts w:ascii="Consolas" w:hAnsi="Consolas"/>
+        </w:rPr>
+      </w:pPr>
+      <w:r>
+        <w:rPr>
+          <w:rFonts w:ascii="Consolas" w:hAnsi="Consolas"/>
+        </w:rPr>
+        <w:t xml:space="preserve">  new create(env : Env) =&gt;</w:t>
+      </w:r>
+    </w:p>
+    <w:p>
+      <w:pPr>
+        <w:ind w:left="1440"/>
+        <w:rPr>
+          <w:rFonts w:ascii="Consolas" w:hAnsi="Consolas"/>
+        </w:rPr>
+      </w:pPr>
+      <w:r>
+        <w:rPr>
+          <w:rFonts w:ascii="Consolas" w:hAnsi="Consolas"/>
+        </w:rPr>
+        <w:t xml:space="preserve">    env.out.print( match (a, b)</w:t>
+      </w:r>
+    </w:p>
+    <w:p>
+      <w:pPr>
+        <w:ind w:left="1440"/>
+        <w:rPr>
+          <w:rFonts w:ascii="Consolas" w:hAnsi="Consolas"/>
+        </w:rPr>
+      </w:pPr>
+      <w:r>
+        <w:rPr>
+          <w:rFonts w:ascii="Consolas" w:hAnsi="Consolas"/>
+        </w:rPr>
+        <w:t xml:space="preserve">      | where a &gt; b =&gt; "a is bigger than b"</w:t>
+      </w:r>
+    </w:p>
+    <w:p>
+      <w:pPr>
+        <w:ind w:left="1440"/>
+        <w:rPr>
+          <w:rFonts w:ascii="Consolas" w:hAnsi="Consolas"/>
+        </w:rPr>
+      </w:pPr>
+      <w:r>
+        <w:rPr>
+          <w:rFonts w:ascii="Consolas" w:hAnsi="Consolas"/>
+        </w:rPr>
+        <w:t xml:space="preserve">      | where a &lt; b =&gt; "b is bigger than a"</w:t>
+      </w:r>
+    </w:p>
+    <w:p>
+      <w:pPr>
+        <w:ind w:left="1440"/>
+        <w:rPr>
+          <w:rFonts w:ascii="Consolas" w:hAnsi="Consolas"/>
+        </w:rPr>
+      </w:pPr>
+      <w:r>
+        <w:rPr>
+          <w:rFonts w:ascii="Consolas" w:hAnsi="Consolas"/>
+        </w:rPr>
+        <w:t xml:space="preserve">      else "they are the same"</w:t>
+      </w:r>
+    </w:p>
+    <w:p>
+      <w:pPr>
+        <w:rPr>
+          <w:rFonts w:ascii="Consolas" w:hAnsi="Consolas"/>
+        </w:rPr>
+      </w:pPr>
+      <w:r>
+        <w:rPr>
+          <w:rFonts w:ascii="Consolas" w:hAnsi="Consolas"/>
+        </w:rPr>
+        <w:t xml:space="preserve">                   end</w:t>
+      </w:r>
+      <w:r>
+        <w:rPr>
+          <w:rFonts w:ascii="Consolas" w:hAnsi="Consolas"/>
+        </w:rPr>
+        <w:t xml:space="preserve"> </w:t>
+      </w:r>
+      <w:r>
+        <w:rPr>
+          <w:rFonts w:ascii="Consolas" w:hAnsi="Consolas"/>
+        </w:rPr>
+        <w:t>)</w:t>
+      </w:r>
+    </w:p>
+    <w:p>
+      <w:pPr>
+        <w:rPr>
+          <w:rFonts w:asciiTheme="minorHAnsi" w:hAnsiTheme="minorHAnsi"/>
+        </w:rPr>
+      </w:pPr>
+      <w:r>
+        <w:rPr>
+          <w:rFonts w:asciiTheme="minorHAnsi" w:hAnsiTheme="minorHAnsi"/>
+        </w:rPr>
+        <w:lastRenderedPageBreak/>
+        <w:t>This also illustrates that everything in Pony is an expression that returns a value.</w:t>
+      </w:r>
+      <w:r>
+        <w:rPr>
+          <w:rFonts w:asciiTheme="minorHAnsi" w:hAnsiTheme="minorHAnsi"/>
+        </w:rPr>
+        <w:t xml:space="preserve"> In this case match returns a string which is printed out.</w:t>
+      </w:r>
+    </w:p>
+    <w:p>
+      <w:pPr>
+        <w:rPr>
+          <w:rFonts w:asciiTheme="minorHAnsi" w:hAnsiTheme="minorHAnsi"/>
+        </w:rPr>
+      </w:pPr>
+    </w:p>
+    <w:p>
+      <w:pPr>
+        <w:rPr>
+          <w:rFonts w:asciiTheme="minorHAnsi" w:hAnsiTheme="minorHAnsi"/>
+        </w:rPr>
+      </w:pPr>
+      <w:r>
+        <w:rPr>
+          <w:rFonts w:asciiTheme="minorHAnsi" w:hAnsiTheme="minorHAnsi"/>
+        </w:rPr>
+        <w:t>Pony does not have the traditional inheritance as in C#:  class A : B.</w:t>
+      </w:r>
+    </w:p>
+    <w:p>
+      <w:pPr>
+        <w:rPr>
+          <w:rFonts w:asciiTheme="minorHAnsi" w:hAnsiTheme="minorHAnsi"/>
+        </w:rPr>
+      </w:pPr>
+      <w:r>
+        <w:rPr>
+          <w:rFonts w:asciiTheme="minorHAnsi" w:hAnsiTheme="minorHAnsi"/>
+        </w:rPr>
+        <w:t>However there is subtyping using traits or interfaces ( like in Java and Go):</w:t>
+      </w:r>
+    </w:p>
+    <w:p>
+      <w:pPr>
+        <w:spacing w:line="366" w:lineRule="atLeast"/>
+        <w:rPr>
+          <w:rFonts w:ascii="Consolas" w:hAnsi="Consolas"/>
+        </w:rPr>
+      </w:pPr>
+      <w:r>
+        <w:rPr>
+          <w:rFonts w:ascii="Consolas" w:hAnsi="Consolas"/>
+        </w:rPr>
+        <w:t>trait Named</w:t>
+      </w:r>
+    </w:p>
+    <w:p>
+      <w:pPr>
+        <w:ind w:firstLine="708"/>
+        <w:rPr>
+          <w:rFonts w:ascii="Consolas" w:hAnsi="Consolas"/>
+        </w:rPr>
+      </w:pPr>
+      <w:r>
+        <w:rPr>
+          <w:rFonts w:ascii="Consolas" w:hAnsi="Consolas"/>
+        </w:rPr>
+        <w:t xml:space="preserve">fun name(): String =&gt; </w:t>
+      </w:r>
+      <w:r>
+        <w:rPr>
+          <w:rFonts w:ascii="Consolas" w:hAnsi="Consolas"/>
+        </w:rPr>
+        <w:t xml:space="preserve">"John </w:t>
+      </w:r>
+      <w:r>
+        <w:rPr>
+          <w:rFonts w:ascii="Consolas" w:hAnsi="Consolas"/>
+        </w:rPr>
+        <w:t>Doe"</w:t>
+      </w:r>
+    </w:p>
+    <w:p>
+      <w:pPr>
+        <w:ind w:left="1416" w:firstLine="708"/>
+        <w:rPr>
+          <w:rFonts w:ascii="Consolas" w:hAnsi="Consolas"/>
+        </w:rPr>
+      </w:pPr>
+    </w:p>
+    <w:p>
+      <w:pPr>
+        <w:rPr>
+          <w:rFonts w:ascii="Consolas" w:hAnsi="Consolas"/>
+        </w:rPr>
+      </w:pPr>
+      <w:r>
+        <w:rPr>
+          <w:rFonts w:ascii="Consolas" w:hAnsi="Consolas"/>
+        </w:rPr>
+        <w:t xml:space="preserve">class Person </w:t>
+      </w:r>
+      <w:r>
+        <w:rPr>
+          <w:rFonts w:ascii="Consolas" w:hAnsi="Consolas"/>
+        </w:rPr>
+        <w:t>is</w:t>
+      </w:r>
+      <w:r>
+        <w:rPr>
+          <w:rFonts w:ascii="Consolas" w:hAnsi="Consolas"/>
+        </w:rPr>
+        <w:t xml:space="preserve"> Named</w:t>
+      </w:r>
+    </w:p>
+    <w:p>
+      <w:pPr>
+        <w:rPr>
+          <w:rFonts w:ascii="Consolas" w:hAnsi="Consolas"/>
+        </w:rPr>
+      </w:pPr>
+    </w:p>
+    <w:p>
+      <w:pPr>
+        <w:rPr>
+          <w:rFonts w:asciiTheme="minorHAnsi" w:hAnsiTheme="minorHAnsi"/>
+        </w:rPr>
+      </w:pPr>
+      <w:r>
+        <w:rPr>
+          <w:rFonts w:asciiTheme="minorHAnsi" w:hAnsiTheme="minorHAnsi"/>
+        </w:rPr>
+        <w:t xml:space="preserve">Objects of </w:t>
+      </w:r>
+      <w:r>
+        <w:rPr>
+          <w:rFonts w:ascii="Consolas" w:hAnsi="Consolas"/>
+        </w:rPr>
+        <w:t>class</w:t>
+      </w:r>
+      <w:r>
+        <w:rPr>
+          <w:rFonts w:ascii="Consolas" w:hAnsi="Consolas"/>
+        </w:rPr>
+        <w:t xml:space="preserve"> Person </w:t>
+      </w:r>
+      <w:r>
+        <w:rPr>
+          <w:rFonts w:asciiTheme="minorHAnsi" w:hAnsiTheme="minorHAnsi"/>
+        </w:rPr>
+        <w:t>can now use the</w:t>
+      </w:r>
+      <w:r>
+        <w:rPr>
+          <w:rFonts w:ascii="Consolas" w:hAnsi="Consolas"/>
+        </w:rPr>
+        <w:t xml:space="preserve"> name() </w:t>
+      </w:r>
+      <w:r>
+        <w:rPr>
+          <w:rFonts w:asciiTheme="minorHAnsi" w:hAnsiTheme="minorHAnsi"/>
+        </w:rPr>
+        <w:t>method from</w:t>
+      </w:r>
+      <w:r>
+        <w:rPr>
+          <w:rFonts w:ascii="Consolas" w:hAnsi="Consolas"/>
+        </w:rPr>
+        <w:t xml:space="preserve"> trait Named, </w:t>
+      </w:r>
+      <w:r>
+        <w:rPr>
+          <w:rFonts w:asciiTheme="minorHAnsi" w:hAnsiTheme="minorHAnsi"/>
+        </w:rPr>
+        <w:t xml:space="preserve">or </w:t>
+      </w:r>
+      <w:r>
+        <w:rPr>
+          <w:rFonts w:ascii="Consolas" w:hAnsi="Consolas"/>
+        </w:rPr>
+        <w:t xml:space="preserve">class Person </w:t>
+      </w:r>
+      <w:r>
+        <w:rPr>
+          <w:rFonts w:asciiTheme="minorHAnsi" w:hAnsiTheme="minorHAnsi"/>
+        </w:rPr>
+        <w:t>can provide its own.</w:t>
+      </w:r>
+    </w:p>
+    <w:p>
+      <w:pPr>
+        <w:rPr>
+          <w:rFonts w:ascii="Consolas" w:hAnsi="Consolas"/>
+        </w:rPr>
+      </w:pPr>
+    </w:p>
+    <w:p>
+      <w:pPr>
+        <w:rPr>
+          <w:rFonts w:asciiTheme="minorHAnsi" w:hAnsiTheme="minorHAnsi"/>
+          <w:u w:val="single"/>
+        </w:rPr>
+      </w:pPr>
+    </w:p>
+    <w:p>
+      <w:pPr>
+        <w:rPr>
+          <w:rFonts w:asciiTheme="minorHAnsi" w:hAnsiTheme="minorHAnsi"/>
+          <w:u w:val="single"/>
+        </w:rPr>
+      </w:pPr>
+      <w:r>
+        <w:rPr>
+          <w:rFonts w:asciiTheme="minorHAnsi" w:hAnsiTheme="minorHAnsi"/>
+          <w:u w:val="single"/>
+        </w:rPr>
+        <w:t xml:space="preserve">A </w:t>
+      </w:r>
+      <w:r>
+        <w:rPr>
+          <w:rFonts w:asciiTheme="minorHAnsi" w:hAnsiTheme="minorHAnsi"/>
+          <w:u w:val="single"/>
+        </w:rPr>
+        <w:t xml:space="preserve">example </w:t>
+      </w:r>
+      <w:r>
+        <w:rPr>
+          <w:rFonts w:asciiTheme="minorHAnsi" w:hAnsiTheme="minorHAnsi"/>
+          <w:u w:val="single"/>
+        </w:rPr>
+        <w:t xml:space="preserve">program with </w:t>
+      </w:r>
+      <w:r>
+        <w:rPr>
+          <w:rFonts w:asciiTheme="minorHAnsi" w:hAnsiTheme="minorHAnsi"/>
+          <w:u w:val="single"/>
+        </w:rPr>
+        <w:t xml:space="preserve">interacting </w:t>
+      </w:r>
+      <w:r>
+        <w:rPr>
+          <w:rFonts w:asciiTheme="minorHAnsi" w:hAnsiTheme="minorHAnsi"/>
+          <w:u w:val="single"/>
+        </w:rPr>
+        <w:t>actors:</w:t>
+      </w:r>
+    </w:p>
+    <w:p>
+      <w:pPr>
+        <w:rPr>
+          <w:rFonts w:asciiTheme="minorHAnsi" w:hAnsiTheme="minorHAnsi"/>
+        </w:rPr>
+      </w:pPr>
+      <w:r>
+        <w:rPr>
+          <w:rFonts w:asciiTheme="minorHAnsi" w:hAnsiTheme="minorHAnsi"/>
+        </w:rPr>
+        <w:t>To get used</w:t>
+      </w:r>
+      <w:r>
+        <w:rPr>
+          <w:rFonts w:asciiTheme="minorHAnsi" w:hAnsiTheme="minorHAnsi"/>
+        </w:rPr>
+        <w:t xml:space="preserve"> to how actors interact with each other, have a look at the following program where actor Main engages an actor Counter to count to 10, after which Counter signals Main to output the result:</w:t>
+      </w:r>
+    </w:p>
+    <w:p>
+      <w:pPr>
+        <w:rPr>
+          <w:rFonts w:asciiTheme="minorHAnsi" w:hAnsiTheme="minorHAnsi"/>
+        </w:rPr>
+      </w:pPr>
+    </w:p>
+    <w:p>
+      <w:pPr>
+        <w:rPr>
+          <w:rFonts w:ascii="Consolas" w:hAnsi="Consolas"/>
+        </w:rPr>
+      </w:pPr>
+      <w:r>
+        <w:rPr>
+          <w:rFonts w:ascii="Consolas" w:hAnsi="Consolas"/>
+        </w:rPr>
+        <w:t>use "collections"</w:t>
+      </w:r>
+    </w:p>
+    <w:p>
+      <w:pPr>
+        <w:rPr>
+          <w:rFonts w:ascii="Consolas" w:hAnsi="Consolas"/>
+        </w:rPr>
+      </w:pPr>
+    </w:p>
+    <w:p>
+      <w:pPr>
+        <w:rPr>
+          <w:rFonts w:ascii="Consolas" w:hAnsi="Consolas"/>
+        </w:rPr>
+      </w:pPr>
+      <w:r>
+        <w:rPr>
+          <w:rFonts w:ascii="Consolas" w:hAnsi="Consolas"/>
+        </w:rPr>
+        <w:t>actor Counter</w:t>
+      </w:r>
+    </w:p>
+    <w:p>
+      <w:pPr>
+        <w:rPr>
+          <w:rFonts w:ascii="Consolas" w:hAnsi="Consolas"/>
+        </w:rPr>
+      </w:pPr>
+      <w:r>
+        <w:rPr>
+          <w:rFonts w:ascii="Consolas" w:hAnsi="Consolas"/>
+        </w:rPr>
+        <w:t xml:space="preserve">  var _count: U32</w:t>
+      </w:r>
+    </w:p>
+    <w:p>
+      <w:pPr>
+        <w:rPr>
+          <w:rFonts w:ascii="Consolas" w:hAnsi="Consolas"/>
+        </w:rPr>
+      </w:pPr>
+    </w:p>
+    <w:p>
+      <w:pPr>
+        <w:rPr>
+          <w:rFonts w:ascii="Consolas" w:hAnsi="Consolas"/>
+        </w:rPr>
+      </w:pPr>
+      <w:r>
+        <w:rPr>
+          <w:rFonts w:ascii="Consolas" w:hAnsi="Consolas"/>
+        </w:rPr>
+        <w:t xml:space="preserve">  new create() =&gt;</w:t>
+      </w:r>
+    </w:p>
+    <w:p>
+      <w:pPr>
+        <w:rPr>
+          <w:rFonts w:ascii="Consolas" w:hAnsi="Consolas"/>
+        </w:rPr>
+      </w:pPr>
+      <w:r>
+        <w:rPr>
+          <w:rFonts w:ascii="Consolas" w:hAnsi="Consolas"/>
+        </w:rPr>
+        <w:t xml:space="preserve">    _count = 0</w:t>
+      </w:r>
+    </w:p>
+    <w:p>
+      <w:pPr>
+        <w:rPr>
+          <w:rFonts w:ascii="Consolas" w:hAnsi="Consolas"/>
+        </w:rPr>
+      </w:pPr>
+    </w:p>
+    <w:p>
+      <w:pPr>
+        <w:rPr>
+          <w:rFonts w:ascii="Consolas" w:hAnsi="Consolas"/>
+        </w:rPr>
+      </w:pPr>
+      <w:r>
+        <w:rPr>
+          <w:rFonts w:ascii="Consolas" w:hAnsi="Consolas"/>
+        </w:rPr>
+        <w:t xml:space="preserve">  be inc() =&gt;</w:t>
+      </w:r>
+    </w:p>
+    <w:p>
+      <w:pPr>
+        <w:rPr>
+          <w:rFonts w:ascii="Consolas" w:hAnsi="Consolas"/>
+        </w:rPr>
+      </w:pPr>
+      <w:r>
+        <w:rPr>
+          <w:rFonts w:ascii="Consolas" w:hAnsi="Consolas"/>
+        </w:rPr>
+        <w:t xml:space="preserve">    _count = _count + 1</w:t>
+      </w:r>
+    </w:p>
+    <w:p>
+      <w:pPr>
+        <w:rPr>
+          <w:rFonts w:ascii="Consolas" w:hAnsi="Consolas"/>
+        </w:rPr>
+      </w:pPr>
+    </w:p>
+    <w:p>
+      <w:pPr>
+        <w:rPr>
+          <w:rFonts w:ascii="Consolas" w:hAnsi="Consolas"/>
+        </w:rPr>
+      </w:pPr>
+      <w:r>
+        <w:rPr>
+          <w:rFonts w:ascii="Consolas" w:hAnsi="Consolas"/>
+        </w:rPr>
+        <w:t xml:space="preserve">  be show_and_reset(main: Main) =&gt;</w:t>
+      </w:r>
+    </w:p>
+    <w:p>
+      <w:pPr>
+        <w:rPr>
+          <w:rFonts w:ascii="Consolas" w:hAnsi="Consolas"/>
+        </w:rPr>
+      </w:pPr>
+      <w:r>
+        <w:rPr>
+          <w:rFonts w:ascii="Consolas" w:hAnsi="Consolas"/>
+        </w:rPr>
+        <w:t xml:space="preserve">    main.display(_count)</w:t>
+      </w:r>
+    </w:p>
+    <w:p>
+      <w:pPr>
+        <w:rPr>
+          <w:rFonts w:ascii="Consolas" w:hAnsi="Consolas"/>
+        </w:rPr>
+      </w:pPr>
+      <w:r>
+        <w:rPr>
+          <w:rFonts w:ascii="Consolas" w:hAnsi="Consolas"/>
+        </w:rPr>
+        <w:t xml:space="preserve">    _count = 0</w:t>
+      </w:r>
+    </w:p>
+    <w:p>
+      <w:pPr>
+        <w:rPr>
+          <w:rFonts w:ascii="Consolas" w:hAnsi="Consolas"/>
+        </w:rPr>
+      </w:pPr>
+    </w:p>
+    <w:p>
+      <w:pPr>
+        <w:rPr>
+          <w:rFonts w:ascii="Consolas" w:hAnsi="Consolas"/>
+        </w:rPr>
+      </w:pPr>
+      <w:r>
+        <w:rPr>
+          <w:rFonts w:ascii="Consolas" w:hAnsi="Consolas"/>
+        </w:rPr>
+        <w:t>actor Main</w:t>
+      </w:r>
+    </w:p>
+    <w:p>
+      <w:pPr>
+        <w:rPr>
+          <w:rFonts w:ascii="Consolas" w:hAnsi="Consolas"/>
+        </w:rPr>
+      </w:pPr>
+      <w:r>
+        <w:rPr>
+          <w:rFonts w:ascii="Consolas" w:hAnsi="Consolas"/>
+        </w:rPr>
+        <w:t xml:space="preserve">  var _env: Env</w:t>
+      </w:r>
+    </w:p>
+    <w:p>
+      <w:pPr>
+        <w:rPr>
+          <w:rFonts w:ascii="Consolas" w:hAnsi="Consolas"/>
+        </w:rPr>
+      </w:pPr>
+    </w:p>
+    <w:p>
+      <w:pPr>
+        <w:rPr>
+          <w:rFonts w:ascii="Consolas" w:hAnsi="Consolas"/>
+        </w:rPr>
+      </w:pPr>
+      <w:r>
+        <w:rPr>
+          <w:rFonts w:ascii="Consolas" w:hAnsi="Consolas"/>
+        </w:rPr>
+        <w:t xml:space="preserve">  new create(env: Env) =&gt;</w:t>
+      </w:r>
+    </w:p>
+    <w:p>
+      <w:pPr>
+        <w:rPr>
+          <w:rFonts w:ascii="Consolas" w:hAnsi="Consolas"/>
+        </w:rPr>
+      </w:pPr>
+      <w:r>
+        <w:rPr>
+          <w:rFonts w:ascii="Consolas" w:hAnsi="Consolas"/>
+        </w:rPr>
+        <w:t xml:space="preserve">    _env = env</w:t>
+      </w:r>
+    </w:p>
+    <w:p>
+      <w:pPr>
+        <w:rPr>
+          <w:rFonts w:ascii="Consolas" w:hAnsi="Consolas"/>
+        </w:rPr>
+      </w:pPr>
+    </w:p>
+    <w:p>
+      <w:pPr>
+        <w:rPr>
+          <w:rFonts w:ascii="Consolas" w:hAnsi="Consolas"/>
+        </w:rPr>
+      </w:pPr>
+      <w:r>
+        <w:rPr>
+          <w:rFonts w:ascii="Consolas" w:hAnsi="Consolas"/>
+        </w:rPr>
+        <w:t xml:space="preserve">    var count: U32 = try env.args(1).u32() else 10 end</w:t>
+      </w:r>
+    </w:p>
+    <w:p>
+      <w:pPr>
+        <w:rPr>
+          <w:rFonts w:ascii="Consolas" w:hAnsi="Consolas"/>
+        </w:rPr>
+      </w:pPr>
+      <w:r>
+        <w:rPr>
+          <w:rFonts w:ascii="Consolas" w:hAnsi="Consolas"/>
+        </w:rPr>
+        <w:t xml:space="preserve">    var counter = Counter</w:t>
+      </w:r>
+    </w:p>
+    <w:p>
+      <w:pPr>
+        <w:rPr>
+          <w:rFonts w:ascii="Consolas" w:hAnsi="Consolas"/>
+        </w:rPr>
+      </w:pPr>
+    </w:p>
+    <w:p>
+      <w:pPr>
+        <w:rPr>
+          <w:rFonts w:ascii="Consolas" w:hAnsi="Consolas"/>
+        </w:rPr>
+      </w:pPr>
+      <w:r>
+        <w:rPr>
+          <w:rFonts w:ascii="Consolas" w:hAnsi="Consolas"/>
+        </w:rPr>
+        <w:t xml:space="preserve">    for i in Range[U32](0, count) do</w:t>
+      </w:r>
+    </w:p>
+    <w:p>
+      <w:pPr>
+        <w:rPr>
+          <w:rFonts w:ascii="Consolas" w:hAnsi="Consolas"/>
+        </w:rPr>
+      </w:pPr>
+      <w:r>
+        <w:rPr>
+          <w:rFonts w:ascii="Consolas" w:hAnsi="Consolas"/>
+        </w:rPr>
+        <w:t xml:space="preserve">      counter.inc()</w:t>
+      </w:r>
+    </w:p>
+    <w:p>
+      <w:pPr>
+        <w:rPr>
+          <w:rFonts w:ascii="Consolas" w:hAnsi="Consolas"/>
+        </w:rPr>
+      </w:pPr>
+      <w:r>
+        <w:rPr>
+          <w:rFonts w:ascii="Consolas" w:hAnsi="Consolas"/>
+        </w:rPr>
+        <w:t xml:space="preserve">    end</w:t>
+      </w:r>
+    </w:p>
+    <w:p>
+      <w:pPr>
+        <w:rPr>
+          <w:rFonts w:ascii="Consolas" w:hAnsi="Consolas"/>
+        </w:rPr>
+      </w:pPr>
+    </w:p>
+    <w:p>
+      <w:pPr>
+        <w:rPr>
+          <w:rFonts w:ascii="Consolas" w:hAnsi="Consolas"/>
+        </w:rPr>
+      </w:pPr>
+      <w:r>
+        <w:rPr>
+          <w:rFonts w:ascii="Consolas" w:hAnsi="Consolas"/>
+        </w:rPr>
+        <w:t xml:space="preserve">    counter.show_and_reset(this)</w:t>
+      </w:r>
+    </w:p>
+    <w:p>
+      <w:pPr>
+        <w:rPr>
+          <w:rFonts w:ascii="Consolas" w:hAnsi="Consolas"/>
+        </w:rPr>
+      </w:pPr>
+    </w:p>
+    <w:p>
+      <w:pPr>
+        <w:rPr>
+          <w:rFonts w:ascii="Consolas" w:hAnsi="Consolas"/>
+        </w:rPr>
+      </w:pPr>
+      <w:r>
+        <w:rPr>
+          <w:rFonts w:ascii="Consolas" w:hAnsi="Consolas"/>
+        </w:rPr>
+        <w:t xml:space="preserve">  </w:t>
+      </w:r>
+      <w:r>
+        <w:rPr>
+          <w:rFonts w:ascii="Consolas" w:hAnsi="Consolas"/>
+        </w:rPr>
+        <w:t xml:space="preserve">  </w:t>
+      </w:r>
+      <w:r>
+        <w:rPr>
+          <w:rFonts w:ascii="Consolas" w:hAnsi="Consolas"/>
+        </w:rPr>
+        <w:t>be display(result: U32) =&gt;</w:t>
+      </w:r>
+    </w:p>
+    <w:p>
+      <w:pPr>
+        <w:rPr>
+          <w:rFonts w:ascii="Consolas" w:hAnsi="Consolas"/>
+        </w:rPr>
+      </w:pPr>
+      <w:r>
+        <w:rPr>
+          <w:rFonts w:ascii="Consolas" w:hAnsi="Consolas"/>
+        </w:rPr>
+        <w:t xml:space="preserve">    </w:t>
+      </w:r>
+      <w:r>
+        <w:rPr>
+          <w:rFonts w:ascii="Consolas" w:hAnsi="Consolas"/>
+        </w:rPr>
+        <w:t xml:space="preserve">  </w:t>
+      </w:r>
+      <w:r>
+        <w:rPr>
+          <w:rFonts w:ascii="Consolas" w:hAnsi="Consolas"/>
+        </w:rPr>
+        <w:t>_env.out.print(result.string())</w:t>
+      </w:r>
+    </w:p>
+    <w:p>
+      <w:pPr>
+        <w:rPr>
+          <w:rFonts w:ascii="Consolas" w:hAnsi="Consolas"/>
+        </w:rPr>
+      </w:pPr>
+    </w:p>
+    <w:p>
+      <w:pPr>
+        <w:rPr>
+          <w:rFonts w:ascii="Consolas" w:hAnsi="Consolas"/>
+        </w:rPr>
+      </w:pPr>
+      <w:r>
+        <w:rPr>
+          <w:rFonts w:ascii="Consolas" w:hAnsi="Consolas"/>
+        </w:rPr>
+        <w:t>// output:</w:t>
+      </w:r>
+    </w:p>
+    <w:p>
+      <w:pPr>
+        <w:rPr>
+          <w:rFonts w:ascii="Consolas" w:hAnsi="Consolas"/>
+        </w:rPr>
+      </w:pPr>
+      <w:r>
+        <w:rPr>
+          <w:rFonts w:ascii="Consolas" w:hAnsi="Consolas"/>
+        </w:rPr>
+        <w:t>// 10</w:t>
+      </w:r>
+    </w:p>
+    <w:p>
+      <w:pPr>
+        <w:rPr>
+          <w:rFonts w:ascii="Consolas" w:hAnsi="Consolas"/>
+        </w:rPr>
+      </w:pPr>
+    </w:p>
+    <w:p>
+      <w:pPr>
+        <w:rPr>
+          <w:rFonts w:asciiTheme="minorHAnsi" w:hAnsiTheme="minorHAnsi"/>
+        </w:rPr>
+      </w:pPr>
+      <w:r>
+        <w:rPr>
+          <w:rFonts w:asciiTheme="minorHAnsi" w:hAnsiTheme="minorHAnsi"/>
+        </w:rPr>
+        <w:lastRenderedPageBreak/>
+        <w:t>In the line</w:t>
+      </w:r>
+      <w:r>
+        <w:rPr>
+          <w:rFonts w:ascii="Consolas" w:hAnsi="Consolas"/>
+        </w:rPr>
+        <w:t xml:space="preserve"> var counter = Counter</w:t>
+      </w:r>
+      <w:r>
+        <w:rPr>
+          <w:rFonts w:ascii="Consolas" w:hAnsi="Consolas"/>
+        </w:rPr>
+        <w:t xml:space="preserve">  </w:t>
+      </w:r>
+      <w:r>
+        <w:rPr>
+          <w:rFonts w:asciiTheme="minorHAnsi" w:hAnsiTheme="minorHAnsi"/>
+        </w:rPr>
+        <w:t>an object of the Counter actor is created (</w:t>
+      </w:r>
+      <w:r>
+        <w:rPr>
+          <w:rFonts w:ascii="Consolas" w:hAnsi="Consolas"/>
+        </w:rPr>
+        <w:t>create</w:t>
+      </w:r>
+      <w:r>
+        <w:rPr>
+          <w:rFonts w:asciiTheme="minorHAnsi" w:hAnsiTheme="minorHAnsi"/>
+        </w:rPr>
+        <w:t xml:space="preserve"> is called)</w:t>
+      </w:r>
+    </w:p>
+    <w:p>
+      <w:pPr>
+        <w:rPr>
+          <w:rFonts w:asciiTheme="minorHAnsi" w:hAnsiTheme="minorHAnsi"/>
+        </w:rPr>
+      </w:pPr>
+      <w:r>
+        <w:rPr>
+          <w:rFonts w:asciiTheme="minorHAnsi" w:hAnsiTheme="minorHAnsi"/>
+        </w:rPr>
+        <w:t xml:space="preserve">Then </w:t>
+      </w:r>
+      <w:r>
+        <w:rPr>
+          <w:rFonts w:ascii="Consolas" w:hAnsi="Consolas"/>
+        </w:rPr>
+        <w:t>inc()</w:t>
+      </w:r>
+      <w:r>
+        <w:rPr>
+          <w:rFonts w:ascii="Consolas" w:hAnsi="Consolas"/>
+        </w:rPr>
+        <w:t xml:space="preserve"> </w:t>
+      </w:r>
+      <w:r>
+        <w:rPr>
+          <w:rFonts w:asciiTheme="minorHAnsi" w:hAnsiTheme="minorHAnsi"/>
+        </w:rPr>
+        <w:t>is called in a for loop on that actor, and after the loop</w:t>
+      </w:r>
+      <w:r>
+        <w:rPr>
+          <w:rFonts w:ascii="Consolas" w:hAnsi="Consolas"/>
+        </w:rPr>
+        <w:t xml:space="preserve"> </w:t>
+      </w:r>
+      <w:r>
+        <w:rPr>
+          <w:rFonts w:ascii="Consolas" w:hAnsi="Consolas"/>
+        </w:rPr>
+        <w:t>show_and_reset(this)</w:t>
+      </w:r>
+      <w:r>
+        <w:rPr>
+          <w:rFonts w:ascii="Consolas" w:hAnsi="Consolas"/>
+        </w:rPr>
+        <w:t xml:space="preserve"> </w:t>
+      </w:r>
+      <w:r>
+        <w:rPr>
+          <w:rFonts w:asciiTheme="minorHAnsi" w:hAnsiTheme="minorHAnsi"/>
+        </w:rPr>
+        <w:t>is called.</w:t>
+      </w:r>
+    </w:p>
+    <w:p>
+      <w:pPr>
+        <w:rPr>
+          <w:rFonts w:asciiTheme="minorHAnsi" w:hAnsiTheme="minorHAnsi"/>
+        </w:rPr>
+      </w:pPr>
+      <w:r>
+        <w:rPr>
+          <w:rFonts w:asciiTheme="minorHAnsi" w:hAnsiTheme="minorHAnsi"/>
+        </w:rPr>
+        <w:t xml:space="preserve">We could as well have said that we send the Counter actor the </w:t>
+      </w:r>
+      <w:r>
+        <w:rPr>
+          <w:rFonts w:ascii="Consolas" w:hAnsi="Consolas"/>
+        </w:rPr>
+        <w:t>inc()</w:t>
+      </w:r>
+      <w:r>
+        <w:rPr>
+          <w:rFonts w:ascii="Consolas" w:hAnsi="Consolas"/>
+        </w:rPr>
+        <w:t xml:space="preserve"> </w:t>
+      </w:r>
+      <w:r>
+        <w:rPr>
+          <w:rFonts w:asciiTheme="minorHAnsi" w:hAnsiTheme="minorHAnsi"/>
+        </w:rPr>
+        <w:t>and</w:t>
+      </w:r>
+      <w:r>
+        <w:rPr>
+          <w:rFonts w:ascii="Consolas" w:hAnsi="Consolas"/>
+        </w:rPr>
+        <w:t xml:space="preserve"> </w:t>
+      </w:r>
+      <w:r>
+        <w:rPr>
+          <w:rFonts w:ascii="Consolas" w:hAnsi="Consolas"/>
+        </w:rPr>
+        <w:t>show_and_reset(this)</w:t>
+      </w:r>
+      <w:r>
+        <w:rPr>
+          <w:rFonts w:ascii="Consolas" w:hAnsi="Consolas"/>
+        </w:rPr>
+        <w:t xml:space="preserve"> </w:t>
+      </w:r>
+      <w:r>
+        <w:rPr>
+          <w:rFonts w:asciiTheme="minorHAnsi" w:hAnsiTheme="minorHAnsi"/>
+        </w:rPr>
+        <w:t>messages</w:t>
+      </w:r>
+      <w:r>
+        <w:rPr>
+          <w:rFonts w:ascii="Consolas" w:hAnsi="Consolas"/>
+        </w:rPr>
+        <w:t>.</w:t>
+      </w:r>
+    </w:p>
+    <w:p>
+      <w:pPr>
+        <w:rPr>
+          <w:rFonts w:ascii="Consolas" w:hAnsi="Consolas"/>
+        </w:rPr>
+      </w:pPr>
+      <w:r>
+        <w:rPr>
+          <w:rFonts w:asciiTheme="minorHAnsi" w:hAnsiTheme="minorHAnsi"/>
+        </w:rPr>
+        <w:t xml:space="preserve">Indeed, they are not simply methods, they are </w:t>
+      </w:r>
+      <w:r>
+        <w:rPr>
+          <w:rFonts w:asciiTheme="minorHAnsi" w:hAnsiTheme="minorHAnsi"/>
+        </w:rPr>
+        <w:t>annotated</w:t>
+      </w:r>
+      <w:r>
+        <w:rPr>
+          <w:rFonts w:asciiTheme="minorHAnsi" w:hAnsiTheme="minorHAnsi"/>
+        </w:rPr>
+        <w:t xml:space="preserve"> with</w:t>
+      </w:r>
+      <w:r>
+        <w:rPr>
+          <w:rFonts w:ascii="Consolas" w:hAnsi="Consolas"/>
+        </w:rPr>
+        <w:t xml:space="preserve"> be</w:t>
+      </w:r>
+      <w:r>
+        <w:rPr>
+          <w:rFonts w:asciiTheme="minorHAnsi" w:hAnsiTheme="minorHAnsi"/>
+        </w:rPr>
+        <w:t>. This stands for a behaviour</w:t>
+      </w:r>
+      <w:r>
+        <w:rPr>
+          <w:rFonts w:asciiTheme="minorHAnsi" w:hAnsiTheme="minorHAnsi"/>
+        </w:rPr>
+        <w:t>, which is a function that will be executed asynchronously (so not immediately). This is crucial to a concurrency framework: the actors do their jobs asynchronously, but an executing behaviour cannot be interrupted.</w:t>
+      </w:r>
+      <w:r>
+        <w:rPr>
+          <w:rFonts w:asciiTheme="minorHAnsi" w:hAnsiTheme="minorHAnsi"/>
+        </w:rPr>
+        <w:t xml:space="preserve"> At the end of the program </w:t>
+      </w:r>
+      <w:r>
+        <w:rPr>
+          <w:rFonts w:ascii="Consolas" w:hAnsi="Consolas"/>
+        </w:rPr>
+        <w:t>show_and_reset</w:t>
+      </w:r>
+      <w:r>
+        <w:rPr>
+          <w:rFonts w:ascii="Consolas" w:hAnsi="Consolas"/>
+        </w:rPr>
+        <w:t xml:space="preserve"> </w:t>
+      </w:r>
+      <w:r>
+        <w:rPr>
+          <w:rFonts w:asciiTheme="minorHAnsi" w:hAnsiTheme="minorHAnsi"/>
+        </w:rPr>
+        <w:t>calls the</w:t>
+      </w:r>
+      <w:r>
+        <w:rPr>
+          <w:rFonts w:ascii="Consolas" w:hAnsi="Consolas"/>
+        </w:rPr>
+        <w:t xml:space="preserve"> display </w:t>
+      </w:r>
+      <w:r>
+        <w:rPr>
+          <w:rFonts w:asciiTheme="minorHAnsi" w:hAnsiTheme="minorHAnsi"/>
+        </w:rPr>
+        <w:t>behavior</w:t>
+      </w:r>
+      <w:r>
+        <w:rPr>
+          <w:rFonts w:asciiTheme="minorHAnsi" w:hAnsiTheme="minorHAnsi"/>
+        </w:rPr>
+        <w:t xml:space="preserve"> on the Main actor, passing it the counter result.</w:t>
+      </w:r>
+    </w:p>
+    <w:p>
+      <w:pPr>
+        <w:rPr>
+          <w:rFonts w:asciiTheme="minorHAnsi" w:hAnsiTheme="minorHAnsi"/>
+          <w:u w:val="single"/>
+        </w:rPr>
+      </w:pPr>
+    </w:p>
+    <w:p>
+      <w:pPr>
+        <w:rPr>
+          <w:rFonts w:asciiTheme="minorHAnsi" w:hAnsiTheme="minorHAnsi"/>
+          <w:u w:val="single"/>
+        </w:rPr>
+      </w:pPr>
+    </w:p>
+    <w:p>
+      <w:pPr>
+        <w:rPr>
+          <w:rFonts w:asciiTheme="minorHAnsi" w:hAnsiTheme="minorHAnsi"/>
+          <w:u w:val="single"/>
+        </w:rPr>
+      </w:pPr>
+      <w:r>
+        <w:rPr>
+          <w:rFonts w:asciiTheme="minorHAnsi" w:hAnsiTheme="minorHAnsi"/>
+          <w:u w:val="single"/>
+        </w:rPr>
+        <w:t>Reference capabilities</w:t>
+      </w:r>
+    </w:p>
+    <w:p>
+      <w:pPr>
+        <w:rPr>
+          <w:rFonts w:asciiTheme="minorHAnsi" w:hAnsiTheme="minorHAnsi"/>
+        </w:rPr>
+      </w:pPr>
+      <w:r>
+        <w:rPr>
+          <w:rFonts w:asciiTheme="minorHAnsi" w:hAnsiTheme="minorHAnsi"/>
+        </w:rPr>
+        <w:t>So far so good</w:t>
+      </w:r>
+      <w:r>
+        <w:rPr>
+          <w:rFonts w:asciiTheme="minorHAnsi" w:hAnsiTheme="minorHAnsi"/>
+        </w:rPr>
+        <w:t>, but in order to make it strong guarantees for concurren</w:t>
+      </w:r>
+      <w:r>
+        <w:rPr>
+          <w:rFonts w:asciiTheme="minorHAnsi" w:hAnsiTheme="minorHAnsi"/>
+        </w:rPr>
+        <w:t xml:space="preserve">t </w:t>
+      </w:r>
+      <w:r>
+        <w:rPr>
+          <w:rFonts w:asciiTheme="minorHAnsi" w:hAnsiTheme="minorHAnsi"/>
+        </w:rPr>
+        <w:t>behavior</w:t>
+      </w:r>
+      <w:r>
+        <w:rPr>
+          <w:rFonts w:asciiTheme="minorHAnsi" w:hAnsiTheme="minorHAnsi"/>
+        </w:rPr>
+        <w:t>, Pony has to add a second</w:t>
+      </w:r>
+      <w:r>
+        <w:rPr>
+          <w:rFonts w:asciiTheme="minorHAnsi" w:hAnsiTheme="minorHAnsi"/>
+        </w:rPr>
+        <w:t xml:space="preserve"> dimension as it were to its type system, called </w:t>
+      </w:r>
+      <w:r>
+        <w:rPr>
+          <w:rFonts w:asciiTheme="minorHAnsi" w:hAnsiTheme="minorHAnsi"/>
+          <w:i/>
+        </w:rPr>
+        <w:t>reference capabilities</w:t>
+      </w:r>
+      <w:r>
+        <w:rPr>
+          <w:rFonts w:asciiTheme="minorHAnsi" w:hAnsiTheme="minorHAnsi"/>
+        </w:rPr>
+        <w:t>.</w:t>
+      </w:r>
+      <w:r>
+        <w:rPr>
+          <w:rFonts w:asciiTheme="minorHAnsi" w:hAnsiTheme="minorHAnsi"/>
+        </w:rPr>
+        <w:t xml:space="preserve"> These</w:t>
+      </w:r>
+      <w:r>
+        <w:rPr>
+          <w:rFonts w:asciiTheme="minorHAnsi" w:hAnsiTheme="minorHAnsi"/>
+        </w:rPr>
+        <w:t xml:space="preserve"> make it safe to both</w:t>
+      </w:r>
+      <w:r>
+        <w:rPr>
+          <w:rStyle w:val="apple-converted-space"/>
+          <w:rFonts w:ascii="Arial" w:hAnsi="Arial" w:cs="Arial"/>
+          <w:color w:val="404040"/>
+          <w:shd w:val="clear" w:color="auto" w:fill="FCFCFC"/>
+        </w:rPr>
+        <w:t> </w:t>
+      </w:r>
+      <w:r>
+        <w:rPr>
+          <w:rFonts w:asciiTheme="minorHAnsi" w:hAnsiTheme="minorHAnsi"/>
+          <w:b/>
+          <w:bCs/>
+        </w:rPr>
+        <w:t>pass</w:t>
+      </w:r>
+      <w:r>
+        <w:rPr>
+          <w:rFonts w:asciiTheme="minorHAnsi" w:hAnsiTheme="minorHAnsi"/>
+        </w:rPr>
+        <w:t> </w:t>
+      </w:r>
+      <w:r>
+        <w:rPr>
+          <w:rFonts w:asciiTheme="minorHAnsi" w:hAnsiTheme="minorHAnsi"/>
+        </w:rPr>
+        <w:t xml:space="preserve">mutable data between actors and </w:t>
+      </w:r>
+      <w:r>
+        <w:rPr>
+          <w:rFonts w:asciiTheme="minorHAnsi" w:hAnsiTheme="minorHAnsi"/>
+          <w:bCs/>
+        </w:rPr>
+        <w:t>to</w:t>
+      </w:r>
+      <w:r>
+        <w:rPr>
+          <w:rFonts w:asciiTheme="minorHAnsi" w:hAnsiTheme="minorHAnsi"/>
+          <w:b/>
+          <w:bCs/>
+        </w:rPr>
+        <w:t> </w:t>
+      </w:r>
+      <w:r>
+        <w:rPr>
+          <w:rFonts w:asciiTheme="minorHAnsi" w:hAnsiTheme="minorHAnsi"/>
+          <w:b/>
+        </w:rPr>
+        <w:t>share</w:t>
+      </w:r>
+      <w:r>
+        <w:rPr>
+          <w:rStyle w:val="apple-converted-space"/>
+          <w:rFonts w:ascii="Arial" w:hAnsi="Arial" w:cs="Arial"/>
+          <w:color w:val="404040"/>
+          <w:shd w:val="clear" w:color="auto" w:fill="FCFCFC"/>
+        </w:rPr>
+        <w:t> </w:t>
+      </w:r>
+      <w:r>
+        <w:rPr>
+          <w:rFonts w:asciiTheme="minorHAnsi" w:hAnsiTheme="minorHAnsi"/>
+        </w:rPr>
+        <w:t>immutable data amongst actors, with no runtime overhead</w:t>
+      </w:r>
+      <w:r>
+        <w:rPr>
+          <w:rFonts w:asciiTheme="minorHAnsi" w:hAnsiTheme="minorHAnsi"/>
+        </w:rPr>
+        <w:t>, that is no copying of data, nor any lock or other synchronization mechanism. The capabilities are checked at compile time, so that the generated code is guaranteed to keep data intact.</w:t>
+      </w:r>
+    </w:p>
+    <w:p>
+      <w:pPr>
+        <w:rPr>
+          <w:rFonts w:asciiTheme="minorHAnsi" w:hAnsiTheme="minorHAnsi"/>
+        </w:rPr>
+      </w:pPr>
+    </w:p>
+    <w:p>
+      <w:pPr>
+        <w:rPr>
+          <w:rFonts w:asciiTheme="minorHAnsi" w:hAnsiTheme="minorHAnsi"/>
+        </w:rPr>
+      </w:pPr>
+      <w:r>
+        <w:rPr>
+          <w:rFonts w:asciiTheme="minorHAnsi" w:hAnsiTheme="minorHAnsi"/>
+        </w:rPr>
+        <w:t xml:space="preserve">As a trivial example look at the two classes C# has for strings: </w:t>
+      </w:r>
+    </w:p>
+    <w:p>
+      <w:pPr>
+        <w:ind w:firstLine="720"/>
+        <w:rPr>
+          <w:rFonts w:asciiTheme="minorHAnsi" w:hAnsiTheme="minorHAnsi"/>
+        </w:rPr>
+      </w:pPr>
+      <w:r>
+        <w:rPr>
+          <w:rFonts w:ascii="Consolas" w:hAnsi="Consolas"/>
+        </w:rPr>
+        <w:t>class String</w:t>
+      </w:r>
+      <w:r>
+        <w:rPr>
+          <w:rFonts w:asciiTheme="minorHAnsi" w:hAnsiTheme="minorHAnsi"/>
+        </w:rPr>
+        <w:t>, for immutable strings</w:t>
+      </w:r>
+    </w:p>
+    <w:p>
+      <w:pPr>
+        <w:ind w:firstLine="720"/>
+        <w:rPr>
+          <w:rFonts w:asciiTheme="minorHAnsi" w:hAnsiTheme="minorHAnsi"/>
+        </w:rPr>
+      </w:pPr>
+      <w:r>
+        <w:rPr>
+          <w:rFonts w:ascii="Consolas" w:hAnsi="Consolas"/>
+        </w:rPr>
+        <w:t>class StringBuilder</w:t>
+      </w:r>
+      <w:r>
+        <w:rPr>
+          <w:rFonts w:asciiTheme="minorHAnsi" w:hAnsiTheme="minorHAnsi"/>
+        </w:rPr>
+        <w:t>, for mutable strings</w:t>
+      </w:r>
+    </w:p>
+    <w:p>
+      <w:pPr>
+        <w:rPr>
+          <w:rFonts w:asciiTheme="minorHAnsi" w:hAnsiTheme="minorHAnsi"/>
+        </w:rPr>
+      </w:pPr>
+      <w:r>
+        <w:rPr>
+          <w:rFonts w:asciiTheme="minorHAnsi" w:hAnsiTheme="minorHAnsi"/>
+        </w:rPr>
+        <w:t>In Pony</w:t>
+      </w:r>
+      <w:r>
+        <w:rPr>
+          <w:rFonts w:asciiTheme="minorHAnsi" w:hAnsiTheme="minorHAnsi"/>
+        </w:rPr>
+        <w:t xml:space="preserve">, this difference is indicated by reference capabilities, in this case respectively </w:t>
+      </w:r>
+      <w:r>
+        <w:rPr>
+          <w:rFonts w:ascii="Consolas" w:hAnsi="Consolas"/>
+        </w:rPr>
+        <w:t>val</w:t>
+      </w:r>
+      <w:r>
+        <w:rPr>
+          <w:rFonts w:asciiTheme="minorHAnsi" w:hAnsiTheme="minorHAnsi"/>
+        </w:rPr>
+        <w:t xml:space="preserve"> and </w:t>
+      </w:r>
+      <w:r>
+        <w:rPr>
+          <w:rFonts w:ascii="Consolas" w:hAnsi="Consolas"/>
+        </w:rPr>
+        <w:t>ref</w:t>
+      </w:r>
+      <w:r>
+        <w:rPr>
+          <w:rFonts w:asciiTheme="minorHAnsi" w:hAnsiTheme="minorHAnsi"/>
+        </w:rPr>
+        <w:t>:</w:t>
+      </w:r>
+    </w:p>
+    <w:p>
+      <w:pPr>
+        <w:rPr>
+          <w:rFonts w:asciiTheme="minorHAnsi" w:hAnsiTheme="minorHAnsi"/>
+        </w:rPr>
+      </w:pPr>
+      <w:r>
+        <w:rPr>
+          <w:rFonts w:asciiTheme="minorHAnsi" w:hAnsiTheme="minorHAnsi"/>
+        </w:rPr>
+        <w:tab/>
+      </w:r>
+      <w:r>
+        <w:rPr>
+          <w:rFonts w:ascii="Consolas" w:hAnsi="Consolas"/>
+        </w:rPr>
+        <w:t>String val</w:t>
+      </w:r>
+      <w:r>
+        <w:rPr>
+          <w:rFonts w:asciiTheme="minorHAnsi" w:hAnsiTheme="minorHAnsi"/>
+        </w:rPr>
+        <w:t>, denotes an immutable string</w:t>
+      </w:r>
+      <w:r>
+        <w:rPr>
+          <w:rFonts w:ascii="Consolas" w:hAnsi="Consolas"/>
+        </w:rPr>
+        <w:t xml:space="preserve"> </w:t>
+      </w:r>
+      <w:r>
+        <w:rPr>
+          <w:rFonts w:asciiTheme="minorHAnsi" w:hAnsiTheme="minorHAnsi"/>
+        </w:rPr>
+        <w:t>(</w:t>
+      </w:r>
+      <w:r>
+        <w:rPr>
+          <w:rFonts w:ascii="Consolas" w:hAnsi="Consolas"/>
+        </w:rPr>
+        <w:t>val</w:t>
+      </w:r>
+      <w:r>
+        <w:rPr>
+          <w:rFonts w:asciiTheme="minorHAnsi" w:hAnsiTheme="minorHAnsi"/>
+        </w:rPr>
+        <w:t xml:space="preserve"> marks an object as globally immutable, that is: amongst all actors).</w:t>
+      </w:r>
+    </w:p>
+    <w:p>
+      <w:pPr>
+        <w:rPr>
+          <w:rFonts w:asciiTheme="minorHAnsi" w:hAnsiTheme="minorHAnsi"/>
+        </w:rPr>
+      </w:pPr>
+      <w:r>
+        <w:rPr>
+          <w:rFonts w:asciiTheme="minorHAnsi" w:hAnsiTheme="minorHAnsi"/>
+        </w:rPr>
+        <w:tab/>
+      </w:r>
+      <w:r>
+        <w:rPr>
+          <w:rFonts w:ascii="Consolas" w:hAnsi="Consolas"/>
+        </w:rPr>
+        <w:t>String ref</w:t>
+      </w:r>
+      <w:r>
+        <w:rPr>
+          <w:rFonts w:asciiTheme="minorHAnsi" w:hAnsiTheme="minorHAnsi"/>
+        </w:rPr>
+        <w:t xml:space="preserve">, denotes a locally </w:t>
+      </w:r>
+      <w:r>
+        <w:rPr>
+          <w:rFonts w:asciiTheme="minorHAnsi" w:hAnsiTheme="minorHAnsi"/>
+        </w:rPr>
+        <w:t>mutable string</w:t>
+      </w:r>
+      <w:r>
+        <w:rPr>
+          <w:rFonts w:ascii="Consolas" w:hAnsi="Consolas"/>
+        </w:rPr>
+        <w:t xml:space="preserve"> </w:t>
+      </w:r>
+      <w:r>
+        <w:rPr>
+          <w:rFonts w:asciiTheme="minorHAnsi" w:hAnsiTheme="minorHAnsi"/>
+        </w:rPr>
+        <w:t>(</w:t>
+      </w:r>
+      <w:r>
+        <w:rPr>
+          <w:rFonts w:ascii="Consolas" w:hAnsi="Consolas"/>
+        </w:rPr>
+        <w:t>ref</w:t>
+      </w:r>
+      <w:r>
+        <w:rPr>
+          <w:rFonts w:asciiTheme="minorHAnsi" w:hAnsiTheme="minorHAnsi"/>
+        </w:rPr>
+        <w:t xml:space="preserve"> marks an object as </w:t>
+      </w:r>
+      <w:r>
+        <w:rPr>
+          <w:rFonts w:asciiTheme="minorHAnsi" w:hAnsiTheme="minorHAnsi"/>
+        </w:rPr>
+        <w:t xml:space="preserve">locally </w:t>
+      </w:r>
+      <w:r>
+        <w:rPr>
+          <w:rFonts w:asciiTheme="minorHAnsi" w:hAnsiTheme="minorHAnsi"/>
+        </w:rPr>
+        <w:t xml:space="preserve">mutable, that is: </w:t>
+      </w:r>
+      <w:r>
+        <w:rPr>
+          <w:rFonts w:asciiTheme="minorHAnsi" w:hAnsiTheme="minorHAnsi"/>
+        </w:rPr>
+        <w:t xml:space="preserve">the current actor can read an write it, but no other </w:t>
+      </w:r>
+      <w:r>
+        <w:rPr>
+          <w:rFonts w:asciiTheme="minorHAnsi" w:hAnsiTheme="minorHAnsi"/>
+        </w:rPr>
+        <w:t>actor</w:t>
+      </w:r>
+      <w:r>
+        <w:rPr>
+          <w:rFonts w:asciiTheme="minorHAnsi" w:hAnsiTheme="minorHAnsi"/>
+        </w:rPr>
+        <w:t xml:space="preserve"> can</w:t>
+      </w:r>
+      <w:r>
+        <w:rPr>
+          <w:rFonts w:asciiTheme="minorHAnsi" w:hAnsiTheme="minorHAnsi"/>
+        </w:rPr>
+        <w:t>).</w:t>
+      </w:r>
+    </w:p>
+    <w:p>
+      <w:pPr>
+        <w:rPr>
+          <w:rFonts w:asciiTheme="minorHAnsi" w:hAnsiTheme="minorHAnsi"/>
+        </w:rPr>
+      </w:pPr>
+    </w:p>
+    <w:p>
+      <w:pPr>
+        <w:rPr>
+          <w:rFonts w:asciiTheme="minorHAnsi" w:hAnsiTheme="minorHAnsi"/>
+        </w:rPr>
+      </w:pPr>
+      <w:r>
+        <w:rPr>
+          <w:rFonts w:asciiTheme="minorHAnsi" w:hAnsiTheme="minorHAnsi"/>
+        </w:rPr>
+        <w:t xml:space="preserve">Only 6 capabilities are necessary to make this system work, apart from </w:t>
+      </w:r>
+      <w:r>
+        <w:rPr>
+          <w:rFonts w:ascii="Consolas" w:hAnsi="Consolas"/>
+        </w:rPr>
+        <w:t>val</w:t>
+      </w:r>
+      <w:r>
+        <w:rPr>
+          <w:rFonts w:asciiTheme="minorHAnsi" w:hAnsiTheme="minorHAnsi"/>
+        </w:rPr>
+        <w:t xml:space="preserve"> and </w:t>
+      </w:r>
+      <w:r>
+        <w:rPr>
+          <w:rFonts w:ascii="Consolas" w:hAnsi="Consolas"/>
+        </w:rPr>
+        <w:t>ref</w:t>
+      </w:r>
+      <w:r>
+        <w:rPr>
+          <w:rFonts w:asciiTheme="minorHAnsi" w:hAnsiTheme="minorHAnsi"/>
+        </w:rPr>
+        <w:t>, we also have:</w:t>
+      </w:r>
+    </w:p>
+    <w:p>
+      <w:pPr>
+        <w:rPr>
+          <w:rFonts w:asciiTheme="minorHAnsi" w:hAnsiTheme="minorHAnsi"/>
+        </w:rPr>
+      </w:pPr>
+      <w:r>
+        <w:rPr>
+          <w:rFonts w:asciiTheme="minorHAnsi" w:hAnsiTheme="minorHAnsi"/>
+        </w:rPr>
+        <w:tab/>
+      </w:r>
+      <w:r>
+        <w:rPr>
+          <w:rFonts w:ascii="Consolas" w:hAnsi="Consolas"/>
+        </w:rPr>
+        <w:t>i</w:t>
+      </w:r>
+      <w:r>
+        <w:rPr>
+          <w:rFonts w:ascii="Consolas" w:hAnsi="Consolas"/>
+        </w:rPr>
+        <w:t>so</w:t>
+      </w:r>
+      <w:r>
+        <w:rPr>
+          <w:rFonts w:ascii="Consolas" w:hAnsi="Consolas"/>
+        </w:rPr>
+        <w:t xml:space="preserve">: </w:t>
+      </w:r>
+      <w:r>
+        <w:rPr>
+          <w:rFonts w:asciiTheme="minorHAnsi" w:hAnsiTheme="minorHAnsi"/>
+        </w:rPr>
+        <w:t>which means isolated to the current actor: only the current actor can work with the object</w:t>
+      </w:r>
+    </w:p>
+    <w:p>
+      <w:pPr>
+        <w:rPr>
+          <w:rFonts w:asciiTheme="minorHAnsi" w:hAnsiTheme="minorHAnsi"/>
+        </w:rPr>
+      </w:pPr>
+      <w:r>
+        <w:rPr>
+          <w:rFonts w:asciiTheme="minorHAnsi" w:hAnsiTheme="minorHAnsi"/>
+        </w:rPr>
+        <w:tab/>
+      </w:r>
+      <w:r>
+        <w:rPr>
+          <w:rFonts w:ascii="Consolas" w:hAnsi="Consolas"/>
+        </w:rPr>
+        <w:t>box</w:t>
+      </w:r>
+      <w:r>
+        <w:rPr>
+          <w:rFonts w:asciiTheme="minorHAnsi" w:hAnsiTheme="minorHAnsi"/>
+        </w:rPr>
+        <w:t>:   can be used to safely read the data</w:t>
+      </w:r>
+      <w:r>
+        <w:rPr>
+          <w:rFonts w:asciiTheme="minorHAnsi" w:hAnsiTheme="minorHAnsi"/>
+        </w:rPr>
+        <w:t xml:space="preserve"> by the current actor</w:t>
+      </w:r>
+    </w:p>
+    <w:p>
+      <w:pPr>
+        <w:rPr>
+          <w:rFonts w:asciiTheme="minorHAnsi" w:hAnsiTheme="minorHAnsi"/>
+        </w:rPr>
+      </w:pPr>
+      <w:r>
+        <w:rPr>
+          <w:rFonts w:asciiTheme="minorHAnsi" w:hAnsiTheme="minorHAnsi"/>
+        </w:rPr>
+        <w:tab/>
+      </w:r>
+      <w:r>
+        <w:rPr>
+          <w:rFonts w:ascii="Consolas" w:hAnsi="Consolas"/>
+        </w:rPr>
+        <w:t>trn</w:t>
+      </w:r>
+      <w:r>
+        <w:rPr>
+          <w:rFonts w:asciiTheme="minorHAnsi" w:hAnsiTheme="minorHAnsi"/>
+        </w:rPr>
+        <w:t xml:space="preserve">:   the object is </w:t>
+      </w:r>
+      <w:r>
+        <w:rPr>
+          <w:rFonts w:asciiTheme="minorHAnsi" w:hAnsiTheme="minorHAnsi"/>
+        </w:rPr>
+        <w:t>only writable</w:t>
+      </w:r>
+      <w:r>
+        <w:rPr>
+          <w:rFonts w:asciiTheme="minorHAnsi" w:hAnsiTheme="minorHAnsi"/>
+        </w:rPr>
+        <w:t xml:space="preserve"> for the current actor</w:t>
+      </w:r>
+    </w:p>
+    <w:p>
+      <w:pPr>
+        <w:rPr>
+          <w:rFonts w:asciiTheme="minorHAnsi" w:hAnsiTheme="minorHAnsi"/>
+        </w:rPr>
+      </w:pPr>
+      <w:r>
+        <w:rPr>
+          <w:rFonts w:asciiTheme="minorHAnsi" w:hAnsiTheme="minorHAnsi"/>
+        </w:rPr>
+        <w:tab/>
+      </w:r>
+      <w:r>
+        <w:rPr>
+          <w:rFonts w:ascii="Consolas" w:hAnsi="Consolas"/>
+        </w:rPr>
+        <w:t>tag</w:t>
+      </w:r>
+      <w:r>
+        <w:rPr>
+          <w:rFonts w:asciiTheme="minorHAnsi" w:hAnsiTheme="minorHAnsi"/>
+        </w:rPr>
+        <w:t>:  the object can not be read or written to, only identified</w:t>
+      </w:r>
+    </w:p>
+    <w:p>
+      <w:pPr>
+        <w:rPr>
+          <w:rFonts w:asciiTheme="minorHAnsi" w:hAnsiTheme="minorHAnsi"/>
+        </w:rPr>
+      </w:pPr>
+    </w:p>
+    <w:p>
+      <w:pPr>
+        <w:rPr>
+          <w:rFonts w:asciiTheme="minorHAnsi" w:hAnsiTheme="minorHAnsi"/>
+        </w:rPr>
+      </w:pPr>
+      <w:r>
+        <w:rPr>
+          <w:rFonts w:asciiTheme="minorHAnsi" w:hAnsiTheme="minorHAnsi"/>
+        </w:rPr>
+        <w:t>Luckily the compiler understands and applies a great number of default capabilities, so that in practice they have to be used only in about 20% of cases. To complete the picture some other concepts are needed, such as ephemeral types, consume and recover, and viewpoint adaptation</w:t>
+      </w:r>
+      <w:r>
+        <w:rPr>
+          <w:rFonts w:asciiTheme="minorHAnsi" w:hAnsiTheme="minorHAnsi"/>
+        </w:rPr>
+        <w:t>, but these are only fully needed when you get into the depths of programming in Pony.</w:t>
+      </w:r>
+    </w:p>
+    <w:p>
+      <w:pPr>
+        <w:rPr>
+          <w:rFonts w:asciiTheme="minorHAnsi" w:hAnsiTheme="minorHAnsi"/>
+          <w:u w:val="single"/>
+        </w:rPr>
+      </w:pPr>
+    </w:p>
+    <w:p>
+      <w:pPr>
+        <w:rPr>
+          <w:rFonts w:asciiTheme="minorHAnsi" w:hAnsiTheme="minorHAnsi"/>
+        </w:rPr>
+      </w:pPr>
+      <w:r>
+        <w:rPr>
+          <w:rFonts w:asciiTheme="minorHAnsi" w:hAnsiTheme="minorHAnsi"/>
+        </w:rPr>
+        <w:t xml:space="preserve">We will now discuss a simple example that demonstrates </w:t>
+      </w:r>
+      <w:r>
+        <w:rPr>
+          <w:rFonts w:asciiTheme="minorHAnsi" w:hAnsiTheme="minorHAnsi"/>
+        </w:rPr>
+        <w:t xml:space="preserve">the use of </w:t>
+      </w:r>
+      <w:r>
+        <w:rPr>
+          <w:rFonts w:ascii="Consolas" w:hAnsi="Consolas"/>
+        </w:rPr>
+        <w:t>ref</w:t>
+      </w:r>
+      <w:r>
+        <w:rPr>
+          <w:rFonts w:asciiTheme="minorHAnsi" w:hAnsiTheme="minorHAnsi"/>
+        </w:rPr>
+        <w:t xml:space="preserve"> and </w:t>
+      </w:r>
+      <w:r>
+        <w:rPr>
+          <w:rFonts w:ascii="Consolas" w:hAnsi="Consolas"/>
+        </w:rPr>
+        <w:t>iso</w:t>
+      </w:r>
+      <w:r>
+        <w:rPr>
+          <w:rFonts w:asciiTheme="minorHAnsi" w:hAnsiTheme="minorHAnsi"/>
+        </w:rPr>
+        <w:t>, how the compiler prevents an unsafe situation,</w:t>
+      </w:r>
+      <w:r>
+        <w:rPr>
+          <w:rFonts w:asciiTheme="minorHAnsi" w:hAnsiTheme="minorHAnsi"/>
+        </w:rPr>
+        <w:t xml:space="preserve"> and how to remedy this in Pony: </w:t>
+      </w:r>
+    </w:p>
+    <w:p>
+      <w:pPr>
+        <w:rPr>
+          <w:rFonts w:asciiTheme="minorHAnsi" w:hAnsiTheme="minorHAnsi"/>
+          <w:u w:val="single"/>
+        </w:rPr>
+      </w:pPr>
+    </w:p>
+    <w:p>
+      <w:pPr>
+        <w:rPr>
+          <w:rFonts w:ascii="Consolas" w:hAnsi="Consolas"/>
+        </w:rPr>
+      </w:pPr>
+      <w:r>
+        <w:rPr>
+          <w:rFonts w:ascii="Consolas" w:hAnsi="Consolas"/>
+        </w:rPr>
+        <w:t>class Foo</w:t>
+      </w:r>
+    </w:p>
+    <w:p>
+      <w:pPr>
+        <w:rPr>
+          <w:rFonts w:ascii="Consolas" w:hAnsi="Consolas"/>
+          <w:lang w:val="nl-BE"/>
+        </w:rPr>
+      </w:pPr>
+      <w:r>
+        <w:rPr>
+          <w:rFonts w:ascii="Consolas" w:hAnsi="Consolas"/>
+          <w:lang w:val="nl-BE"/>
+        </w:rPr>
+        <w:t xml:space="preserve">  var n: U32 = 5</w:t>
+      </w:r>
+    </w:p>
+    <w:p>
+      <w:pPr>
+        <w:rPr>
+          <w:rFonts w:ascii="Consolas" w:hAnsi="Consolas"/>
+          <w:lang w:val="nl-BE"/>
+        </w:rPr>
+      </w:pPr>
+    </w:p>
+    <w:p>
+      <w:pPr>
+        <w:rPr>
+          <w:rFonts w:ascii="Consolas" w:hAnsi="Consolas"/>
+          <w:lang w:val="nl-BE"/>
+        </w:rPr>
+      </w:pPr>
+      <w:r>
+        <w:rPr>
+          <w:rFonts w:ascii="Consolas" w:hAnsi="Consolas"/>
+          <w:lang w:val="nl-BE"/>
+        </w:rPr>
+        <w:t xml:space="preserve">  fun </w:t>
+      </w:r>
+      <w:r>
+        <w:rPr>
+          <w:rFonts w:ascii="Consolas" w:hAnsi="Consolas"/>
+          <w:b/>
+          <w:lang w:val="nl-BE"/>
+        </w:rPr>
+        <w:t>ref</w:t>
+      </w:r>
+      <w:r>
+        <w:rPr>
+          <w:rFonts w:ascii="Consolas" w:hAnsi="Consolas"/>
+          <w:lang w:val="nl-BE"/>
+        </w:rPr>
+        <w:t xml:space="preserve"> set(m: U32) =&gt;</w:t>
+      </w:r>
+    </w:p>
+    <w:p>
+      <w:pPr>
+        <w:rPr>
+          <w:rFonts w:ascii="Consolas" w:hAnsi="Consolas"/>
+        </w:rPr>
+      </w:pPr>
+      <w:r>
+        <w:rPr>
+          <w:rFonts w:ascii="Consolas" w:hAnsi="Consolas"/>
+          <w:lang w:val="nl-BE"/>
+        </w:rPr>
+        <w:t xml:space="preserve">    </w:t>
+      </w:r>
+      <w:r>
+        <w:rPr>
+          <w:rFonts w:ascii="Consolas" w:hAnsi="Consolas"/>
+        </w:rPr>
+        <w:t>n = m</w:t>
+      </w:r>
+    </w:p>
+    <w:p>
+      <w:pPr>
+        <w:rPr>
+          <w:rFonts w:ascii="Consolas" w:hAnsi="Consolas"/>
+        </w:rPr>
+      </w:pPr>
+    </w:p>
+    <w:p>
+      <w:pPr>
+        <w:rPr>
+          <w:rFonts w:ascii="Consolas" w:hAnsi="Consolas"/>
+        </w:rPr>
+      </w:pPr>
+      <w:r>
+        <w:rPr>
+          <w:rFonts w:ascii="Consolas" w:hAnsi="Consolas"/>
+        </w:rPr>
+        <w:t xml:space="preserve">  fun print(env: Env) =&gt;</w:t>
+      </w:r>
+    </w:p>
+    <w:p>
+      <w:pPr>
+        <w:rPr>
+          <w:rFonts w:ascii="Consolas" w:hAnsi="Consolas"/>
+        </w:rPr>
+      </w:pPr>
+      <w:r>
+        <w:rPr>
+          <w:rFonts w:ascii="Consolas" w:hAnsi="Consolas"/>
+        </w:rPr>
+        <w:t xml:space="preserve">    env.out.print(n.string())</w:t>
+      </w:r>
+    </w:p>
+    <w:p>
+      <w:pPr>
+        <w:rPr>
+          <w:rFonts w:ascii="Consolas" w:hAnsi="Consolas"/>
+        </w:rPr>
+      </w:pPr>
+    </w:p>
+    <w:p>
+      <w:pPr>
+        <w:rPr>
+          <w:rFonts w:ascii="Consolas" w:hAnsi="Consolas"/>
+        </w:rPr>
+      </w:pPr>
+      <w:r>
+        <w:rPr>
+          <w:rFonts w:ascii="Consolas" w:hAnsi="Consolas"/>
+        </w:rPr>
+        <w:t>actor Doer</w:t>
+      </w:r>
+    </w:p>
+    <w:p>
+      <w:pPr>
+        <w:rPr>
+          <w:rFonts w:ascii="Consolas" w:hAnsi="Consolas"/>
+        </w:rPr>
+      </w:pPr>
+      <w:r>
+        <w:rPr>
+          <w:rFonts w:ascii="Consolas" w:hAnsi="Consolas"/>
+        </w:rPr>
+        <w:t xml:space="preserve">  be do1(env:Env, n: Foo </w:t>
+      </w:r>
+      <w:r>
+        <w:rPr>
+          <w:rFonts w:ascii="Consolas" w:hAnsi="Consolas"/>
+          <w:b/>
+        </w:rPr>
+        <w:t>iso</w:t>
+      </w:r>
+      <w:r>
+        <w:rPr>
+          <w:rFonts w:ascii="Consolas" w:hAnsi="Consolas"/>
+        </w:rPr>
+        <w:t>) =&gt;</w:t>
+      </w:r>
+    </w:p>
+    <w:p>
+      <w:pPr>
+        <w:rPr>
+          <w:rFonts w:ascii="Consolas" w:hAnsi="Consolas"/>
+        </w:rPr>
+      </w:pPr>
+      <w:r>
+        <w:rPr>
+          <w:rFonts w:ascii="Consolas" w:hAnsi="Consolas"/>
+        </w:rPr>
+        <w:t xml:space="preserve">    n.print(env)</w:t>
+      </w:r>
+    </w:p>
+    <w:p>
+      <w:pPr>
+        <w:rPr>
+          <w:rFonts w:ascii="Consolas" w:hAnsi="Consolas"/>
+        </w:rPr>
+      </w:pPr>
+    </w:p>
+    <w:p>
+      <w:pPr>
+        <w:rPr>
+          <w:rFonts w:ascii="Consolas" w:hAnsi="Consolas"/>
+        </w:rPr>
+      </w:pPr>
+    </w:p>
+    <w:p>
+      <w:pPr>
+        <w:rPr>
+          <w:rFonts w:ascii="Consolas" w:hAnsi="Consolas"/>
+        </w:rPr>
+      </w:pPr>
+      <w:r>
+        <w:rPr>
+          <w:rFonts w:ascii="Consolas" w:hAnsi="Consolas"/>
+        </w:rPr>
+        <w:lastRenderedPageBreak/>
+        <w:t>actor Main</w:t>
+      </w:r>
+    </w:p>
+    <w:p>
+      <w:pPr>
+        <w:rPr>
+          <w:rFonts w:ascii="Consolas" w:hAnsi="Consolas"/>
+        </w:rPr>
+      </w:pPr>
+      <w:r>
+        <w:rPr>
+          <w:rFonts w:ascii="Consolas" w:hAnsi="Consolas"/>
+        </w:rPr>
+        <w:t xml:space="preserve">  new create(env: Env) =&gt;</w:t>
+      </w:r>
+    </w:p>
+    <w:p>
+      <w:pPr>
+        <w:rPr>
+          <w:rFonts w:ascii="Consolas" w:hAnsi="Consolas"/>
+        </w:rPr>
+      </w:pPr>
+      <w:r>
+        <w:rPr>
+          <w:rFonts w:ascii="Consolas" w:hAnsi="Consolas"/>
+        </w:rPr>
+        <w:t xml:space="preserve">    let a = Doer.create()</w:t>
+      </w:r>
+    </w:p>
+    <w:p>
+      <w:pPr>
+        <w:rPr>
+          <w:rFonts w:ascii="Consolas" w:hAnsi="Consolas"/>
+        </w:rPr>
+      </w:pPr>
+      <w:r>
+        <w:rPr>
+          <w:rFonts w:ascii="Consolas" w:hAnsi="Consolas"/>
+        </w:rPr>
+        <w:t xml:space="preserve">    let b = Foo.create()</w:t>
+      </w:r>
+    </w:p>
+    <w:p>
+      <w:pPr>
+        <w:rPr>
+          <w:rFonts w:ascii="Consolas" w:hAnsi="Consolas"/>
+        </w:rPr>
+      </w:pPr>
+      <w:r>
+        <w:rPr>
+          <w:rFonts w:ascii="Consolas" w:hAnsi="Consolas"/>
+        </w:rPr>
+        <w:t xml:space="preserve">    a.do1(env, b)</w:t>
+      </w:r>
+    </w:p>
+    <w:p>
+      <w:pPr>
+        <w:rPr>
+          <w:rFonts w:asciiTheme="minorHAnsi" w:hAnsiTheme="minorHAnsi"/>
+        </w:rPr>
+      </w:pPr>
+    </w:p>
+    <w:p>
+      <w:pPr>
+        <w:rPr>
+          <w:rFonts w:asciiTheme="minorHAnsi" w:hAnsiTheme="minorHAnsi"/>
+        </w:rPr>
+      </w:pPr>
+      <w:r>
+        <w:rPr>
+          <w:rFonts w:asciiTheme="minorHAnsi" w:hAnsiTheme="minorHAnsi"/>
+        </w:rPr>
+        <w:t xml:space="preserve">Here is what happens: </w:t>
+      </w:r>
+      <w:r>
+        <w:rPr>
+          <w:rFonts w:asciiTheme="minorHAnsi" w:hAnsiTheme="minorHAnsi"/>
+        </w:rPr>
+        <w:t xml:space="preserve">the Main actor creates a Doer actor a, and an object b of class Foo. It then asks Doer a to execute behaviour do1, passing it the b reference to the Foo object. do1 accepts this object as </w:t>
+      </w:r>
+      <w:r>
+        <w:rPr>
+          <w:rFonts w:ascii="Consolas" w:hAnsi="Consolas"/>
+        </w:rPr>
+        <w:t>n: Foo iso</w:t>
+      </w:r>
+      <w:r>
+        <w:rPr>
+          <w:rFonts w:asciiTheme="minorHAnsi" w:hAnsiTheme="minorHAnsi"/>
+        </w:rPr>
+        <w:t>, which means it wants to be able to act on the object in a completely isolated way.</w:t>
+      </w:r>
+      <w:r>
+        <w:rPr>
+          <w:rFonts w:asciiTheme="minorHAnsi" w:hAnsiTheme="minorHAnsi"/>
+        </w:rPr>
+        <w:t xml:space="preserve"> But this is not possible because the Main actor still has a reference b to the same object! The </w:t>
+      </w:r>
+      <w:r>
+        <w:rPr>
+          <w:rFonts w:asciiTheme="minorHAnsi" w:hAnsiTheme="minorHAnsi"/>
+        </w:rPr>
+        <w:t>compiler</w:t>
+      </w:r>
+      <w:r>
+        <w:rPr>
+          <w:rFonts w:asciiTheme="minorHAnsi" w:hAnsiTheme="minorHAnsi"/>
+          <w:sz w:val="18"/>
+        </w:rPr>
+        <w:t xml:space="preserve"> </w:t>
+      </w:r>
+      <w:r>
+        <w:rPr>
+          <w:rFonts w:asciiTheme="minorHAnsi" w:hAnsiTheme="minorHAnsi"/>
+        </w:rPr>
+        <w:t xml:space="preserve">rejects this code with the error </w:t>
+      </w:r>
+      <w:r>
+        <w:rPr>
+          <w:rFonts w:asciiTheme="minorHAnsi" w:hAnsiTheme="minorHAnsi"/>
+          <w:i/>
+        </w:rPr>
+        <w:t>“argument not a subtype of parameter”</w:t>
+      </w:r>
+      <w:r>
+        <w:rPr>
+          <w:rFonts w:asciiTheme="minorHAnsi" w:hAnsiTheme="minorHAnsi"/>
+          <w:i/>
+        </w:rPr>
+        <w:t xml:space="preserve"> </w:t>
+      </w:r>
+      <w:r>
+        <w:rPr>
+          <w:rFonts w:asciiTheme="minorHAnsi" w:hAnsiTheme="minorHAnsi"/>
+        </w:rPr>
+        <w:t>at</w:t>
+      </w:r>
+      <w:r>
+        <w:rPr>
+          <w:rFonts w:asciiTheme="minorHAnsi" w:hAnsiTheme="minorHAnsi"/>
+          <w:i/>
+        </w:rPr>
+        <w:t xml:space="preserve"> </w:t>
+      </w:r>
+      <w:r>
+        <w:rPr>
+          <w:rFonts w:ascii="Consolas" w:hAnsi="Consolas"/>
+        </w:rPr>
+        <w:t>a.do1(env, b)</w:t>
+      </w:r>
+      <w:r>
+        <w:rPr>
+          <w:rFonts w:ascii="Consolas" w:hAnsi="Consolas"/>
+        </w:rPr>
+        <w:t xml:space="preserve">: </w:t>
+      </w:r>
+      <w:r>
+        <w:rPr>
+          <w:rFonts w:asciiTheme="minorHAnsi" w:hAnsiTheme="minorHAnsi"/>
+        </w:rPr>
+        <w:t>argument b is indeed not a subtype of parameter</w:t>
+      </w:r>
+      <w:r>
+        <w:rPr>
+          <w:rFonts w:ascii="Consolas" w:hAnsi="Consolas"/>
+        </w:rPr>
+        <w:t xml:space="preserve"> n: Foo iso, </w:t>
+      </w:r>
+      <w:r>
+        <w:rPr>
+          <w:rFonts w:asciiTheme="minorHAnsi" w:hAnsiTheme="minorHAnsi"/>
+        </w:rPr>
+        <w:t>meaning the argument does not comply with the parameter.</w:t>
+      </w:r>
+    </w:p>
+    <w:p>
+      <w:pPr>
+        <w:rPr>
+          <w:rFonts w:asciiTheme="minorHAnsi" w:hAnsiTheme="minorHAnsi"/>
+        </w:rPr>
+      </w:pPr>
+    </w:p>
+    <w:p>
+      <w:pPr>
+        <w:rPr>
+          <w:rFonts w:asciiTheme="minorHAnsi" w:hAnsiTheme="minorHAnsi"/>
+        </w:rPr>
+      </w:pPr>
+      <w:r>
+        <w:rPr>
+          <w:rFonts w:asciiTheme="minorHAnsi" w:hAnsiTheme="minorHAnsi"/>
+        </w:rPr>
+        <w:t>How can we remedy this</w:t>
+      </w:r>
+      <w:r>
+        <w:rPr>
+          <w:rFonts w:asciiTheme="minorHAnsi" w:hAnsiTheme="minorHAnsi"/>
+        </w:rPr>
+        <w:t xml:space="preserve"> to get the output 5</w:t>
+      </w:r>
+      <w:r>
+        <w:rPr>
+          <w:rFonts w:asciiTheme="minorHAnsi" w:hAnsiTheme="minorHAnsi"/>
+        </w:rPr>
+        <w:t>? The 1</w:t>
+      </w:r>
+      <w:r>
+        <w:rPr>
+          <w:rFonts w:asciiTheme="minorHAnsi" w:hAnsiTheme="minorHAnsi"/>
+          <w:vertAlign w:val="superscript"/>
+        </w:rPr>
+        <w:t>st</w:t>
+      </w:r>
+      <w:r>
+        <w:rPr>
+          <w:rFonts w:asciiTheme="minorHAnsi" w:hAnsiTheme="minorHAnsi"/>
+        </w:rPr>
+        <w:t xml:space="preserve"> way is to create the Foo object while passing it to do1, so that actor Main does not retain a reference to it:</w:t>
+      </w:r>
+    </w:p>
+    <w:p>
+      <w:pPr>
+        <w:rPr>
+          <w:rFonts w:ascii="Consolas" w:hAnsi="Consolas"/>
+        </w:rPr>
+      </w:pPr>
+    </w:p>
+    <w:p>
+      <w:pPr>
+        <w:rPr>
+          <w:rFonts w:ascii="Consolas" w:hAnsi="Consolas"/>
+        </w:rPr>
+      </w:pPr>
+      <w:r>
+        <w:rPr>
+          <w:rFonts w:ascii="Consolas" w:hAnsi="Consolas"/>
+        </w:rPr>
+        <w:t>actor Main</w:t>
+      </w:r>
+    </w:p>
+    <w:p>
+      <w:pPr>
+        <w:rPr>
+          <w:rFonts w:ascii="Consolas" w:hAnsi="Consolas"/>
+        </w:rPr>
+      </w:pPr>
+      <w:r>
+        <w:rPr>
+          <w:rFonts w:ascii="Consolas" w:hAnsi="Consolas"/>
+        </w:rPr>
+        <w:t xml:space="preserve">  new create(env: Env) =&gt;</w:t>
+      </w:r>
+    </w:p>
+    <w:p>
+      <w:pPr>
+        <w:rPr>
+          <w:rFonts w:ascii="Consolas" w:hAnsi="Consolas"/>
+        </w:rPr>
+      </w:pPr>
+      <w:r>
+        <w:rPr>
+          <w:rFonts w:ascii="Consolas" w:hAnsi="Consolas"/>
+        </w:rPr>
+        <w:t xml:space="preserve">    let a = Doer.create()</w:t>
+      </w:r>
+    </w:p>
+    <w:p>
+      <w:pPr>
+        <w:rPr>
+          <w:rFonts w:ascii="Consolas" w:hAnsi="Consolas"/>
+        </w:rPr>
+      </w:pPr>
+      <w:r>
+        <w:rPr>
+          <w:rFonts w:ascii="Consolas" w:hAnsi="Consolas"/>
+        </w:rPr>
+        <w:t xml:space="preserve">    a.do1(env, Foo.create())</w:t>
+      </w:r>
+    </w:p>
+    <w:p>
+      <w:pPr>
+        <w:rPr>
+          <w:rFonts w:asciiTheme="minorHAnsi" w:hAnsiTheme="minorHAnsi"/>
+        </w:rPr>
+      </w:pPr>
+    </w:p>
+    <w:p>
+      <w:pPr>
+        <w:rPr>
+          <w:rFonts w:asciiTheme="minorHAnsi" w:hAnsiTheme="minorHAnsi"/>
+        </w:rPr>
+      </w:pPr>
+      <w:r>
+        <w:rPr>
+          <w:rFonts w:asciiTheme="minorHAnsi" w:hAnsiTheme="minorHAnsi"/>
+        </w:rPr>
+        <w:t>The 2</w:t>
+      </w:r>
+      <w:r>
+        <w:rPr>
+          <w:rFonts w:asciiTheme="minorHAnsi" w:hAnsiTheme="minorHAnsi"/>
+          <w:vertAlign w:val="superscript"/>
+        </w:rPr>
+        <w:t>nd</w:t>
+      </w:r>
+      <w:r>
+        <w:rPr>
+          <w:rFonts w:asciiTheme="minorHAnsi" w:hAnsiTheme="minorHAnsi"/>
+        </w:rPr>
+        <w:t xml:space="preserve"> way </w:t>
+      </w:r>
+      <w:r>
+        <w:rPr>
+          <w:rFonts w:asciiTheme="minorHAnsi" w:hAnsiTheme="minorHAnsi"/>
+        </w:rPr>
+        <w:t xml:space="preserve">is to use a special Pony keyword </w:t>
+      </w:r>
+      <w:r>
+        <w:rPr>
+          <w:rFonts w:ascii="Consolas" w:hAnsi="Consolas"/>
+        </w:rPr>
+        <w:t>consume</w:t>
+      </w:r>
+      <w:r>
+        <w:rPr>
+          <w:rFonts w:asciiTheme="minorHAnsi" w:hAnsiTheme="minorHAnsi"/>
+        </w:rPr>
+        <w:t>, which as the name suggests destroys the local alias, effectively only leaving the reference n in actor Doer to the Foo object.</w:t>
+      </w:r>
+    </w:p>
+    <w:p>
+      <w:pPr>
+        <w:rPr>
+          <w:rFonts w:ascii="Consolas" w:hAnsi="Consolas"/>
+        </w:rPr>
+      </w:pPr>
+    </w:p>
+    <w:p>
+      <w:pPr>
+        <w:rPr>
+          <w:rFonts w:ascii="Consolas" w:hAnsi="Consolas"/>
+        </w:rPr>
+      </w:pPr>
+      <w:r>
+        <w:rPr>
+          <w:rFonts w:ascii="Consolas" w:hAnsi="Consolas"/>
+        </w:rPr>
+        <w:t>actor Main</w:t>
+      </w:r>
+    </w:p>
+    <w:p>
+      <w:pPr>
+        <w:rPr>
+          <w:rFonts w:ascii="Consolas" w:hAnsi="Consolas"/>
+        </w:rPr>
+      </w:pPr>
+      <w:r>
+        <w:rPr>
+          <w:rFonts w:ascii="Consolas" w:hAnsi="Consolas"/>
+        </w:rPr>
+        <w:t xml:space="preserve">  new create(env: Env) =&gt;</w:t>
+      </w:r>
+    </w:p>
+    <w:p>
+      <w:pPr>
+        <w:rPr>
+          <w:rFonts w:ascii="Consolas" w:hAnsi="Consolas"/>
+        </w:rPr>
+      </w:pPr>
+      <w:r>
+        <w:rPr>
+          <w:rFonts w:ascii="Consolas" w:hAnsi="Consolas"/>
+        </w:rPr>
+        <w:t xml:space="preserve">    let a = Doer.create()</w:t>
+      </w:r>
+    </w:p>
+    <w:p>
+      <w:pPr>
+        <w:rPr>
+          <w:rFonts w:ascii="Consolas" w:hAnsi="Consolas"/>
+        </w:rPr>
+      </w:pPr>
+      <w:r>
+        <w:rPr>
+          <w:rFonts w:ascii="Consolas" w:hAnsi="Consolas"/>
+        </w:rPr>
+        <w:t xml:space="preserve">    let b = Foo.create()</w:t>
+      </w:r>
+    </w:p>
+    <w:p>
+      <w:pPr>
+        <w:rPr>
+          <w:rFonts w:ascii="Consolas" w:hAnsi="Consolas"/>
+        </w:rPr>
+      </w:pPr>
+      <w:r>
+        <w:rPr>
+          <w:rFonts w:ascii="Consolas" w:hAnsi="Consolas"/>
+        </w:rPr>
+        <w:t xml:space="preserve">    a.do1(env, </w:t>
+      </w:r>
+      <w:r>
+        <w:rPr>
+          <w:rFonts w:ascii="Consolas" w:hAnsi="Consolas"/>
+          <w:b/>
+        </w:rPr>
+        <w:t>consume</w:t>
+      </w:r>
+      <w:r>
+        <w:rPr>
+          <w:rFonts w:ascii="Consolas" w:hAnsi="Consolas"/>
+        </w:rPr>
+        <w:t xml:space="preserve"> b)</w:t>
+      </w:r>
+    </w:p>
+    <w:p>
+      <w:pPr>
+        <w:rPr>
+          <w:rFonts w:asciiTheme="minorHAnsi" w:hAnsiTheme="minorHAnsi"/>
+        </w:rPr>
+      </w:pPr>
+    </w:p>
+    <w:p>
+      <w:pPr>
+        <w:rPr>
+          <w:rFonts w:asciiTheme="minorHAnsi" w:hAnsiTheme="minorHAnsi"/>
+        </w:rPr>
+      </w:pPr>
+      <w:r>
+        <w:rPr>
+          <w:rFonts w:asciiTheme="minorHAnsi" w:hAnsiTheme="minorHAnsi"/>
+        </w:rPr>
+        <w:t xml:space="preserve">We also see that function </w:t>
+      </w:r>
+      <w:r>
+        <w:rPr>
+          <w:rFonts w:ascii="Consolas" w:hAnsi="Consolas"/>
+        </w:rPr>
+        <w:t>set</w:t>
+      </w:r>
+      <w:r>
+        <w:rPr>
+          <w:rFonts w:asciiTheme="minorHAnsi" w:hAnsiTheme="minorHAnsi"/>
+        </w:rPr>
+        <w:t xml:space="preserve"> is annotated with </w:t>
+      </w:r>
+      <w:r>
+        <w:rPr>
+          <w:rFonts w:ascii="Consolas" w:hAnsi="Consolas"/>
+        </w:rPr>
+        <w:t>ref</w:t>
+      </w:r>
+      <w:r>
+        <w:rPr>
+          <w:rFonts w:asciiTheme="minorHAnsi" w:hAnsiTheme="minorHAnsi"/>
+        </w:rPr>
+        <w:t xml:space="preserve">: this is necessary because </w:t>
+      </w:r>
+      <w:r>
+        <w:rPr>
+          <w:rFonts w:ascii="Consolas" w:hAnsi="Consolas"/>
+        </w:rPr>
+        <w:t>set</w:t>
+      </w:r>
+      <w:r>
+        <w:rPr>
+          <w:rFonts w:asciiTheme="minorHAnsi" w:hAnsiTheme="minorHAnsi"/>
+        </w:rPr>
+        <w:t xml:space="preserve"> changes the state of the </w:t>
+      </w:r>
+      <w:r>
+        <w:rPr>
+          <w:rFonts w:ascii="Consolas" w:hAnsi="Consolas"/>
+        </w:rPr>
+        <w:t xml:space="preserve">Foo </w:t>
+      </w:r>
+      <w:r>
+        <w:rPr>
+          <w:rFonts w:asciiTheme="minorHAnsi" w:hAnsiTheme="minorHAnsi"/>
+        </w:rPr>
+        <w:t>object by giving i</w:t>
+      </w:r>
+      <w:r>
+        <w:rPr>
+          <w:rFonts w:asciiTheme="minorHAnsi" w:hAnsiTheme="minorHAnsi"/>
+        </w:rPr>
+        <w:t>ts field n a new value.</w:t>
+      </w:r>
+    </w:p>
+    <w:p>
+      <w:pPr>
+        <w:rPr>
+          <w:rFonts w:asciiTheme="minorHAnsi" w:hAnsiTheme="minorHAnsi"/>
+        </w:rPr>
+      </w:pPr>
+    </w:p>
+    <w:p>
+      <w:pPr>
+        <w:rPr>
+          <w:rFonts w:asciiTheme="minorHAnsi" w:hAnsiTheme="minorHAnsi"/>
+        </w:rPr>
+      </w:pPr>
+    </w:p>
+    <w:p>
+      <w:pPr>
+        <w:rPr>
+          <w:rFonts w:asciiTheme="minorHAnsi" w:hAnsiTheme="minorHAnsi"/>
+        </w:rPr>
+      </w:pPr>
+      <w:r>
+        <w:rPr>
+          <w:rFonts w:asciiTheme="minorHAnsi" w:hAnsiTheme="minorHAnsi"/>
+          <w:u w:val="single"/>
+        </w:rPr>
+        <w:t>F</w:t>
+      </w:r>
+      <w:r>
+        <w:rPr>
+          <w:rFonts w:asciiTheme="minorHAnsi" w:hAnsiTheme="minorHAnsi"/>
+          <w:u w:val="single"/>
+        </w:rPr>
+        <w:t xml:space="preserve">or which projects </w:t>
+      </w:r>
+      <w:r>
+        <w:rPr>
+          <w:rFonts w:asciiTheme="minorHAnsi" w:hAnsiTheme="minorHAnsi"/>
+          <w:u w:val="single"/>
+        </w:rPr>
+        <w:t>would a C# developer consider</w:t>
+      </w:r>
+      <w:r>
+        <w:rPr>
+          <w:rFonts w:asciiTheme="minorHAnsi" w:hAnsiTheme="minorHAnsi"/>
+          <w:u w:val="single"/>
+        </w:rPr>
+        <w:t xml:space="preserve"> </w:t>
+      </w:r>
+      <w:r>
+        <w:rPr>
+          <w:rFonts w:asciiTheme="minorHAnsi" w:hAnsiTheme="minorHAnsi"/>
+          <w:u w:val="single"/>
+        </w:rPr>
+        <w:t>using</w:t>
+      </w:r>
+      <w:r>
+        <w:rPr>
+          <w:rFonts w:asciiTheme="minorHAnsi" w:hAnsiTheme="minorHAnsi"/>
+          <w:u w:val="single"/>
+        </w:rPr>
+        <w:t xml:space="preserve"> Pony </w:t>
+      </w:r>
+      <w:r>
+        <w:rPr>
+          <w:rFonts w:asciiTheme="minorHAnsi" w:hAnsiTheme="minorHAnsi"/>
+          <w:u w:val="single"/>
+        </w:rPr>
+        <w:t xml:space="preserve">for </w:t>
+      </w:r>
+      <w:r>
+        <w:rPr>
+          <w:rFonts w:asciiTheme="minorHAnsi" w:hAnsiTheme="minorHAnsi"/>
+          <w:u w:val="single"/>
+        </w:rPr>
+        <w:t>development?</w:t>
+      </w:r>
+      <w:r>
+        <w:rPr>
+          <w:rFonts w:asciiTheme="minorHAnsi" w:hAnsiTheme="minorHAnsi"/>
+        </w:rPr>
+        <w:t xml:space="preserve"> </w:t>
+      </w:r>
+    </w:p>
+    <w:p>
+      <w:pPr>
+        <w:rPr>
+          <w:rFonts w:asciiTheme="minorHAnsi" w:hAnsiTheme="minorHAnsi"/>
+        </w:rPr>
+      </w:pPr>
+    </w:p>
+    <w:p>
+      <w:pPr>
+        <w:rPr>
+          <w:rFonts w:asciiTheme="minorHAnsi" w:hAnsiTheme="minorHAnsi"/>
+        </w:rPr>
+      </w:pPr>
+      <w:r>
+        <w:rPr>
+          <w:rFonts w:asciiTheme="minorHAnsi" w:hAnsiTheme="minorHAnsi"/>
+        </w:rPr>
+        <w:t xml:space="preserve">C# is largely targeted and bound to Windows environments, with some possibilities of running your program on a Linux platform. It still needs the .NET framework to be present on the target machine, which restricts the portability in the development of C# programs by a large amount, and makes it more Microsoft Windows dependent. </w:t>
+      </w:r>
+      <w:r>
+        <w:rPr>
+          <w:rFonts w:asciiTheme="minorHAnsi" w:hAnsiTheme="minorHAnsi"/>
+        </w:rPr>
+        <w:t>Its virtual machine runtime</w:t>
+      </w:r>
+      <w:r>
+        <w:rPr>
+          <w:rFonts w:asciiTheme="minorHAnsi" w:hAnsiTheme="minorHAnsi"/>
+        </w:rPr>
+        <w:t xml:space="preserve"> makes it a no-go for real-time systems.</w:t>
+      </w:r>
+    </w:p>
+    <w:p>
+      <w:pPr>
+        <w:ind w:left="1440"/>
+        <w:rPr>
+          <w:rFonts w:asciiTheme="minorHAnsi" w:hAnsiTheme="minorHAnsi"/>
+        </w:rPr>
+      </w:pPr>
+    </w:p>
+    <w:p>
+      <w:pPr>
+        <w:rPr>
+          <w:rFonts w:asciiTheme="minorHAnsi" w:hAnsiTheme="minorHAnsi"/>
+        </w:rPr>
+      </w:pPr>
+      <w:r>
+        <w:rPr>
+          <w:rFonts w:asciiTheme="minorHAnsi" w:hAnsiTheme="minorHAnsi"/>
+        </w:rPr>
+        <w:t>But Pony is written in C an so can run on any platform where C can run. Moreover it can interface very easily with C, as well as being called by C. Pony is optimized towards running million</w:t>
+      </w:r>
+      <w:r>
+        <w:rPr>
+          <w:rFonts w:asciiTheme="minorHAnsi" w:hAnsiTheme="minorHAnsi"/>
+        </w:rPr>
+        <w:t>s of</w:t>
+      </w:r>
+      <w:r>
+        <w:rPr>
+          <w:rFonts w:asciiTheme="minorHAnsi" w:hAnsiTheme="minorHAnsi"/>
+        </w:rPr>
+        <w:t xml:space="preserve"> actors in a distributed real-time system.</w:t>
+      </w:r>
+    </w:p>
+    <w:p>
+      <w:pPr>
+        <w:ind w:left="1440"/>
+      </w:pPr>
+    </w:p>
+    <w:p>
+      <w:pPr>
+        <w:rPr>
+          <w:rFonts w:asciiTheme="minorHAnsi" w:hAnsiTheme="minorHAnsi"/>
+        </w:rPr>
+      </w:pPr>
+      <w:r>
+        <w:rPr>
+          <w:rFonts w:asciiTheme="minorHAnsi" w:hAnsiTheme="minorHAnsi"/>
+        </w:rPr>
+        <w:t>Pony</w:t>
+      </w:r>
+      <w:r>
+        <w:rPr>
+          <w:rFonts w:asciiTheme="minorHAnsi" w:hAnsiTheme="minorHAnsi"/>
+        </w:rPr>
+        <w:t xml:space="preserve"> will </w:t>
+      </w:r>
+      <w:r>
+        <w:rPr>
+          <w:rFonts w:asciiTheme="minorHAnsi" w:hAnsiTheme="minorHAnsi"/>
+        </w:rPr>
+        <w:t>excel</w:t>
+      </w:r>
+      <w:r>
+        <w:rPr>
+          <w:rFonts w:asciiTheme="minorHAnsi" w:hAnsiTheme="minorHAnsi"/>
+        </w:rPr>
+        <w:t xml:space="preserve"> especially for a</w:t>
+      </w:r>
+      <w:r>
+        <w:rPr>
+          <w:rFonts w:asciiTheme="minorHAnsi" w:hAnsiTheme="minorHAnsi"/>
+        </w:rPr>
+        <w:t>p</w:t>
+      </w:r>
+      <w:r>
+        <w:rPr>
+          <w:rFonts w:asciiTheme="minorHAnsi" w:hAnsiTheme="minorHAnsi"/>
+        </w:rPr>
+        <w:t xml:space="preserve">plications where concurrency and distribution play a crucial role, such as: </w:t>
+      </w:r>
+      <w:r>
+        <w:rPr>
+          <w:rFonts w:asciiTheme="minorHAnsi" w:hAnsiTheme="minorHAnsi"/>
+        </w:rPr>
+        <w:t xml:space="preserve"> high-performance financial systems</w:t>
+      </w:r>
+      <w:r>
+        <w:rPr>
+          <w:rFonts w:asciiTheme="minorHAnsi" w:hAnsiTheme="minorHAnsi"/>
+        </w:rPr>
+        <w:t xml:space="preserve">, data analysis applications, </w:t>
+      </w:r>
+      <w:r>
+        <w:rPr>
+          <w:rFonts w:asciiTheme="minorHAnsi" w:hAnsiTheme="minorHAnsi"/>
+        </w:rPr>
+        <w:t>video games</w:t>
+      </w:r>
+      <w:r>
+        <w:rPr>
+          <w:rFonts w:asciiTheme="minorHAnsi" w:hAnsiTheme="minorHAnsi"/>
+        </w:rPr>
+        <w:t xml:space="preserve">, </w:t>
+      </w:r>
+      <w:r>
+        <w:rPr>
+          <w:rFonts w:asciiTheme="minorHAnsi" w:hAnsiTheme="minorHAnsi"/>
+        </w:rPr>
+        <w:t>physical simulations</w:t>
+      </w:r>
+      <w:r>
+        <w:rPr>
+          <w:rFonts w:asciiTheme="minorHAnsi" w:hAnsiTheme="minorHAnsi"/>
+        </w:rPr>
+        <w:t xml:space="preserve">, </w:t>
+      </w:r>
+      <w:r>
+        <w:rPr>
+          <w:rFonts w:asciiTheme="minorHAnsi" w:hAnsiTheme="minorHAnsi"/>
+        </w:rPr>
+        <w:t>cryptography</w:t>
+      </w:r>
+      <w:r>
+        <w:rPr>
+          <w:rFonts w:asciiTheme="minorHAnsi" w:hAnsiTheme="minorHAnsi"/>
+        </w:rPr>
+        <w:t>, etc.</w:t>
+      </w:r>
     </w:p>
     <w:p>
       <w:pPr>
@@ -952,89 +5886,59 @@
           <w:rFonts w:asciiTheme="minorHAnsi" w:hAnsiTheme="minorHAnsi"/>
         </w:rPr>
       </w:pPr>
-      <w:r>
-        <w:rPr>
-          <w:rFonts w:asciiTheme="minorHAnsi" w:hAnsiTheme="minorHAnsi"/>
-        </w:rPr>
-        <w:t>- high-performance financial systems</w:t>
-      </w:r>
     </w:p>
     <w:p>
       <w:pPr>
         <w:autoSpaceDE w:val="0"/>
         <w:autoSpaceDN w:val="0"/>
         <w:adjustRightInd w:val="0"/>
-        <w:ind w:left="2160" w:firstLine="720"/>
-        <w:rPr>
-          <w:rFonts w:asciiTheme="minorHAnsi" w:hAnsiTheme="minorHAnsi"/>
-        </w:rPr>
-      </w:pPr>
-      <w:r>
-        <w:rPr>
-          <w:rFonts w:asciiTheme="minorHAnsi" w:hAnsiTheme="minorHAnsi"/>
-        </w:rPr>
-        <w:t>- data analytics</w:t>
-      </w:r>
+        <w:rPr>
+          <w:rFonts w:asciiTheme="minorHAnsi" w:hAnsiTheme="minorHAnsi"/>
+          <w:u w:val="single"/>
+        </w:rPr>
+      </w:pPr>
     </w:p>
     <w:p>
       <w:pPr>
         <w:autoSpaceDE w:val="0"/>
         <w:autoSpaceDN w:val="0"/>
         <w:adjustRightInd w:val="0"/>
-        <w:ind w:left="2160" w:firstLine="720"/>
-        <w:rPr>
-          <w:rFonts w:asciiTheme="minorHAnsi" w:hAnsiTheme="minorHAnsi"/>
-        </w:rPr>
-      </w:pPr>
-      <w:r>
-        <w:rPr>
-          <w:rFonts w:asciiTheme="minorHAnsi" w:hAnsiTheme="minorHAnsi"/>
-        </w:rPr>
-        <w:t>- video games</w:t>
-      </w:r>
+        <w:rPr>
+          <w:rFonts w:asciiTheme="minorHAnsi" w:hAnsiTheme="minorHAnsi"/>
+          <w:u w:val="single"/>
+        </w:rPr>
+      </w:pPr>
     </w:p>
     <w:p>
       <w:pPr>
         <w:autoSpaceDE w:val="0"/>
         <w:autoSpaceDN w:val="0"/>
         <w:adjustRightInd w:val="0"/>
-        <w:ind w:left="2160" w:firstLine="720"/>
-        <w:rPr>
-          <w:rFonts w:asciiTheme="minorHAnsi" w:hAnsiTheme="minorHAnsi"/>
-        </w:rPr>
-      </w:pPr>
-      <w:r>
-        <w:rPr>
-          <w:rFonts w:asciiTheme="minorHAnsi" w:hAnsiTheme="minorHAnsi"/>
-        </w:rPr>
-        <w:t>- physical simulations</w:t>
-      </w:r>
+        <w:rPr>
+          <w:rFonts w:asciiTheme="minorHAnsi" w:hAnsiTheme="minorHAnsi"/>
+          <w:u w:val="single"/>
+        </w:rPr>
+      </w:pPr>
     </w:p>
     <w:p>
       <w:pPr>
         <w:autoSpaceDE w:val="0"/>
         <w:autoSpaceDN w:val="0"/>
         <w:adjustRightInd w:val="0"/>
-        <w:ind w:left="2160" w:firstLine="720"/>
-        <w:rPr>
-          <w:rFonts w:asciiTheme="minorHAnsi" w:hAnsiTheme="minorHAnsi"/>
-        </w:rPr>
-      </w:pPr>
-      <w:r>
-        <w:rPr>
-          <w:rFonts w:asciiTheme="minorHAnsi" w:hAnsiTheme="minorHAnsi"/>
-        </w:rPr>
-        <w:t>- cryptography</w:t>
-      </w:r>
+        <w:rPr>
+          <w:rFonts w:asciiTheme="minorHAnsi" w:hAnsiTheme="minorHAnsi"/>
+          <w:u w:val="single"/>
+        </w:rPr>
+      </w:pPr>
     </w:p>
     <w:p>
       <w:pPr>
         <w:autoSpaceDE w:val="0"/>
         <w:autoSpaceDN w:val="0"/>
         <w:adjustRightInd w:val="0"/>
-        <w:ind w:left="2160" w:firstLine="720"/>
-        <w:rPr>
-          <w:rFonts w:asciiTheme="minorHAnsi" w:hAnsiTheme="minorHAnsi"/>
+        <w:rPr>
+          <w:rFonts w:asciiTheme="minorHAnsi" w:hAnsiTheme="minorHAnsi"/>
+          <w:u w:val="single"/>
         </w:rPr>
       </w:pPr>
     </w:p>
@@ -1045,8 +5949,17 @@
         <w:adjustRightInd w:val="0"/>
         <w:rPr>
           <w:rFonts w:asciiTheme="minorHAnsi" w:hAnsiTheme="minorHAnsi"/>
-        </w:rPr>
-      </w:pPr>
+          <w:u w:val="single"/>
+        </w:rPr>
+      </w:pPr>
+      <w:r>
+        <w:rPr>
+          <w:rFonts w:asciiTheme="minorHAnsi" w:hAnsiTheme="minorHAnsi"/>
+          <w:u w:val="single"/>
+        </w:rPr>
+        <w:lastRenderedPageBreak/>
+        <w:t>Getting started</w:t>
+      </w:r>
     </w:p>
     <w:p>
       <w:pPr>
@@ -1055,60 +5968,44 @@
         <w:adjustRightInd w:val="0"/>
         <w:rPr>
           <w:rFonts w:asciiTheme="minorHAnsi" w:hAnsiTheme="minorHAnsi"/>
-          <w:u w:val="single"/>
-        </w:rPr>
-      </w:pPr>
-      <w:r>
-        <w:rPr>
-          <w:rFonts w:asciiTheme="minorHAnsi" w:hAnsiTheme="minorHAnsi"/>
-          <w:u w:val="single"/>
-        </w:rPr>
-        <w:t>Where would you prefer Pony over C#?</w:t>
-      </w:r>
-    </w:p>
-    <w:p>
-      <w:pPr>
-        <w:pStyle w:val="ListParagraph"/>
-      </w:pPr>
-    </w:p>
-    <w:p>
-      <w:pPr>
-        <w:rPr>
-          <w:rFonts w:asciiTheme="minorHAnsi" w:hAnsiTheme="minorHAnsi"/>
-        </w:rPr>
-      </w:pPr>
-      <w:r>
-        <w:rPr>
-          <w:rFonts w:asciiTheme="minorHAnsi" w:hAnsiTheme="minorHAnsi"/>
-        </w:rPr>
-        <w:t>C# is largely targeted and bound to Windows environments, with some possibilities of running your program on a Linux platform. It still needs the .NET framework to be present on the target machine, which restricts the portability in the development of C# programs by a large amount, and makes it more Microsoft Windows dependent. This makes it a no-go for real-time systems.</w:t>
-      </w:r>
-    </w:p>
-    <w:p>
-      <w:pPr>
-        <w:ind w:left="1440"/>
-        <w:rPr>
-          <w:rFonts w:asciiTheme="minorHAnsi" w:hAnsiTheme="minorHAnsi"/>
-        </w:rPr>
-      </w:pPr>
-    </w:p>
-    <w:p>
-      <w:pPr>
-        <w:rPr>
-          <w:rFonts w:asciiTheme="minorHAnsi" w:hAnsiTheme="minorHAnsi"/>
-        </w:rPr>
-      </w:pPr>
-      <w:r>
-        <w:rPr>
-          <w:rFonts w:asciiTheme="minorHAnsi" w:hAnsiTheme="minorHAnsi"/>
-        </w:rPr>
-        <w:t>But Pony is written in C an so can run on any platform where C can run. Moreover it can interface very easily with C, as well as being called by C. Pony is optimized towards running million actors in a distributed real-time system.</w:t>
-      </w:r>
-    </w:p>
-    <w:p>
-      <w:pPr>
-        <w:ind w:left="1440"/>
-      </w:pPr>
+        </w:rPr>
+      </w:pPr>
+      <w:r>
+        <w:rPr>
+          <w:rFonts w:asciiTheme="minorHAnsi" w:hAnsiTheme="minorHAnsi"/>
+        </w:rPr>
+        <w:t>Visit the Pony website (</w:t>
+      </w:r>
+      <w:hyperlink r:id="rId5" w:history="1">
+        <w:r>
+          <w:rPr>
+            <w:rStyle w:val="Hyperlink"/>
+            <w:rFonts w:asciiTheme="minorHAnsi" w:hAnsiTheme="minorHAnsi"/>
+          </w:rPr>
+          <w:t>http://www.ponylang.org/</w:t>
+        </w:r>
+      </w:hyperlink>
+      <w:r>
+        <w:rPr>
+          <w:rFonts w:asciiTheme="minorHAnsi" w:hAnsiTheme="minorHAnsi"/>
+        </w:rPr>
+        <w:t>) and especially the tutorial (</w:t>
+      </w:r>
+      <w:hyperlink r:id="rId6" w:history="1">
+        <w:r>
+          <w:rPr>
+            <w:rStyle w:val="Hyperlink"/>
+            <w:rFonts w:asciiTheme="minorHAnsi" w:hAnsiTheme="minorHAnsi"/>
+          </w:rPr>
+          <w:t>http://tutorial.ponylang.org/</w:t>
+        </w:r>
+      </w:hyperlink>
+      <w:r>
+        <w:rPr>
+          <w:rFonts w:asciiTheme="minorHAnsi" w:hAnsiTheme="minorHAnsi"/>
+        </w:rPr>
+        <w:t xml:space="preserve">). </w:t>
+      </w:r>
     </w:p>
     <w:p>
       <w:pPr>
@@ -1119,6 +6016,57 @@
           <w:rFonts w:asciiTheme="minorHAnsi" w:hAnsiTheme="minorHAnsi"/>
         </w:rPr>
       </w:pPr>
+      <w:r>
+        <w:rPr>
+          <w:rFonts w:asciiTheme="minorHAnsi" w:hAnsiTheme="minorHAnsi"/>
+        </w:rPr>
+        <w:t xml:space="preserve">At the moment to run Pony on Windows you have to </w:t>
+      </w:r>
+      <w:r>
+        <w:rPr>
+          <w:rFonts w:asciiTheme="minorHAnsi" w:hAnsiTheme="minorHAnsi"/>
+        </w:rPr>
+        <w:t xml:space="preserve">be brave and </w:t>
+      </w:r>
+      <w:r>
+        <w:rPr>
+          <w:rFonts w:asciiTheme="minorHAnsi" w:hAnsiTheme="minorHAnsi"/>
+        </w:rPr>
+        <w:t xml:space="preserve">build the compiler from source, which is explained in detail at </w:t>
+      </w:r>
+      <w:hyperlink r:id="rId7" w:history="1">
+        <w:r>
+          <w:rPr>
+            <w:rStyle w:val="Hyperlink"/>
+            <w:rFonts w:asciiTheme="minorHAnsi" w:hAnsiTheme="minorHAnsi"/>
+          </w:rPr>
+          <w:t>http://tutorial.ponylang.org/getting-started/installation.html</w:t>
+        </w:r>
+      </w:hyperlink>
+      <w:r>
+        <w:rPr>
+          <w:rFonts w:asciiTheme="minorHAnsi" w:hAnsiTheme="minorHAnsi"/>
+        </w:rPr>
+        <w:t>; p</w:t>
+      </w:r>
+      <w:r>
+        <w:rPr>
+          <w:rFonts w:asciiTheme="minorHAnsi" w:hAnsiTheme="minorHAnsi"/>
+        </w:rPr>
+        <w:t xml:space="preserve">rebuilt binaries </w:t>
+      </w:r>
+      <w:r>
+        <w:rPr>
+          <w:rFonts w:asciiTheme="minorHAnsi" w:hAnsiTheme="minorHAnsi"/>
+        </w:rPr>
+        <w:t xml:space="preserve">for Windows </w:t>
+      </w:r>
+      <w:r>
+        <w:rPr>
+          <w:rFonts w:asciiTheme="minorHAnsi" w:hAnsiTheme="minorHAnsi"/>
+        </w:rPr>
+        <w:t>will be available soon.</w:t>
+      </w:r>
     </w:p>
     <w:p>
       <w:pPr>
@@ -1129,394 +6077,271 @@
           <w:rFonts w:asciiTheme="minorHAnsi" w:hAnsiTheme="minorHAnsi"/>
         </w:rPr>
       </w:pPr>
-    </w:p>
-    <w:p>
-      <w:pPr>
-        <w:autoSpaceDE w:val="0"/>
-        <w:autoSpaceDN w:val="0"/>
-        <w:adjustRightInd w:val="0"/>
-        <w:ind w:firstLine="720"/>
-        <w:rPr>
-          <w:rFonts w:asciiTheme="minorHAnsi" w:hAnsiTheme="minorHAnsi"/>
-          <w:i/>
-        </w:rPr>
-      </w:pPr>
-    </w:p>
-    <w:p>
-      <w:pPr>
-        <w:pBdr>
-          <w:bottom w:val="single" w:sz="6" w:space="1" w:color="auto"/>
-        </w:pBdr>
-        <w:autoSpaceDE w:val="0"/>
-        <w:autoSpaceDN w:val="0"/>
-        <w:adjustRightInd w:val="0"/>
-        <w:ind w:firstLine="720"/>
-        <w:rPr>
-          <w:rFonts w:asciiTheme="minorHAnsi" w:hAnsiTheme="minorHAnsi"/>
-          <w:i/>
-        </w:rPr>
-      </w:pPr>
-    </w:p>
-    <w:p>
-      <w:pPr>
-        <w:autoSpaceDE w:val="0"/>
-        <w:autoSpaceDN w:val="0"/>
-        <w:adjustRightInd w:val="0"/>
-        <w:ind w:firstLine="720"/>
-        <w:rPr>
-          <w:rFonts w:asciiTheme="minorHAnsi" w:hAnsiTheme="minorHAnsi"/>
-          <w:i/>
-        </w:rPr>
-      </w:pPr>
-    </w:p>
-    <w:p>
-      <w:pPr>
-        <w:pStyle w:val="ListParagraph"/>
-        <w:numPr>
-          <w:ilvl w:val="0"/>
-          <w:numId w:val="3"/>
-        </w:numPr>
-        <w:autoSpaceDE w:val="0"/>
-        <w:autoSpaceDN w:val="0"/>
-        <w:adjustRightInd w:val="0"/>
-        <w:rPr>
-          <w:rFonts w:asciiTheme="minorHAnsi" w:hAnsiTheme="minorHAnsi"/>
-        </w:rPr>
-      </w:pPr>
-      <w:r>
-        <w:rPr>
-          <w:rFonts w:asciiTheme="minorHAnsi" w:hAnsiTheme="minorHAnsi"/>
-        </w:rPr>
-        <w:lastRenderedPageBreak/>
-        <w:t>Version on Windows?</w:t>
-      </w:r>
-      <w:r>
-        <w:rPr>
-          <w:rFonts w:asciiTheme="minorHAnsi" w:hAnsiTheme="minorHAnsi"/>
-        </w:rPr>
-        <w:tab/>
-      </w:r>
-      <w:r>
-        <w:rPr>
-          <w:rFonts w:asciiTheme="minorHAnsi" w:hAnsiTheme="minorHAnsi"/>
-        </w:rPr>
-        <w:t>http://tutorial.ponylang.org/getting-started/installation/</w:t>
-      </w:r>
-      <w:r>
-        <w:rPr>
-          <w:rFonts w:asciiTheme="minorHAnsi" w:hAnsiTheme="minorHAnsi"/>
+      <w:r>
+        <w:rPr>
+          <w:rFonts w:asciiTheme="minorHAnsi" w:hAnsiTheme="minorHAnsi"/>
+        </w:rPr>
+        <w:t xml:space="preserve">If you don’t want to go through the trouble of installing Pony, you can try it out in this web sandbox environment: </w:t>
+      </w:r>
+      <w:hyperlink r:id="rId8" w:history="1">
+        <w:r>
+          <w:rPr>
+            <w:rStyle w:val="Hyperlink"/>
+            <w:rFonts w:asciiTheme="minorHAnsi" w:hAnsiTheme="minorHAnsi"/>
+          </w:rPr>
+          <w:t>http://sandbox.ponylang.org/</w:t>
+        </w:r>
+      </w:hyperlink>
+    </w:p>
+    <w:p>
+      <w:pPr>
+        <w:pStyle w:val="NormalWeb"/>
+        <w:spacing w:before="0" w:beforeAutospacing="0" w:after="0" w:afterAutospacing="0"/>
+        <w:rPr>
+          <w:rFonts w:asciiTheme="minorHAnsi" w:hAnsiTheme="minorHAnsi"/>
+          <w:sz w:val="20"/>
+          <w:szCs w:val="20"/>
+        </w:rPr>
+      </w:pPr>
+    </w:p>
+    <w:p>
+      <w:pPr>
+        <w:pStyle w:val="NormalWeb"/>
+        <w:spacing w:before="0" w:beforeAutospacing="0" w:after="0" w:afterAutospacing="0"/>
+        <w:rPr>
+          <w:rFonts w:asciiTheme="minorHAnsi" w:hAnsiTheme="minorHAnsi"/>
+          <w:sz w:val="20"/>
+          <w:szCs w:val="20"/>
+        </w:rPr>
+      </w:pPr>
+      <w:r>
+        <w:rPr>
+          <w:rFonts w:asciiTheme="minorHAnsi" w:hAnsiTheme="minorHAnsi"/>
+          <w:sz w:val="20"/>
+          <w:szCs w:val="20"/>
+        </w:rPr>
+        <w:t xml:space="preserve">As to good programming tools, Sublime Text and Atom both have good plugins for Pony. A Visual Studio </w:t>
+      </w:r>
+      <w:r>
+        <w:rPr>
+          <w:rFonts w:asciiTheme="minorHAnsi" w:hAnsiTheme="minorHAnsi"/>
+          <w:sz w:val="20"/>
+          <w:szCs w:val="20"/>
+        </w:rPr>
+        <w:t>plugin also exists for installation in VS 2013 (</w:t>
+      </w:r>
+      <w:hyperlink r:id="rId9" w:history="1">
+        <w:r>
+          <w:rPr>
+            <w:rStyle w:val="Hyperlink"/>
+            <w:rFonts w:asciiTheme="minorHAnsi" w:hAnsiTheme="minorHAnsi"/>
+            <w:sz w:val="20"/>
+            <w:szCs w:val="20"/>
+          </w:rPr>
+          <w:t>https://github.com/ponylang/VS-pony</w:t>
+        </w:r>
+      </w:hyperlink>
+      <w:r>
+        <w:rPr>
+          <w:rFonts w:asciiTheme="minorHAnsi" w:hAnsiTheme="minorHAnsi"/>
+          <w:sz w:val="20"/>
+          <w:szCs w:val="20"/>
+        </w:rPr>
+        <w:t>).</w:t>
+      </w:r>
+    </w:p>
+    <w:p>
+      <w:pPr>
+        <w:pStyle w:val="NormalWeb"/>
+        <w:spacing w:before="0" w:beforeAutospacing="0" w:after="0" w:afterAutospacing="0"/>
+        <w:rPr>
+          <w:rFonts w:asciiTheme="minorHAnsi" w:hAnsiTheme="minorHAnsi"/>
+          <w:sz w:val="20"/>
+          <w:szCs w:val="20"/>
+        </w:rPr>
+      </w:pPr>
+    </w:p>
+    <w:p>
+      <w:pPr>
+        <w:pStyle w:val="NormalWeb"/>
+        <w:spacing w:before="0" w:beforeAutospacing="0" w:after="0" w:afterAutospacing="0"/>
+        <w:rPr>
+          <w:rFonts w:ascii="Helvetica" w:hAnsi="Helvetica" w:cs="Helvetica"/>
+          <w:color w:val="333333"/>
+        </w:rPr>
+      </w:pPr>
+      <w:r>
+        <w:rPr>
+          <w:rFonts w:asciiTheme="minorHAnsi" w:hAnsiTheme="minorHAnsi"/>
+          <w:sz w:val="20"/>
+          <w:szCs w:val="20"/>
+        </w:rPr>
+        <w:t>If you are running into questions, ask on Stack Overflow</w:t>
+      </w:r>
+      <w:r>
+        <w:rPr>
+          <w:rFonts w:asciiTheme="minorHAnsi" w:hAnsiTheme="minorHAnsi"/>
+        </w:rPr>
+        <w:t xml:space="preserve"> (</w:t>
+      </w:r>
+      <w:hyperlink r:id="rId10" w:history="1">
+        <w:r>
+          <w:rPr>
+            <w:rStyle w:val="Hyperlink"/>
+            <w:rFonts w:asciiTheme="minorHAnsi" w:hAnsiTheme="minorHAnsi"/>
+            <w:sz w:val="20"/>
+            <w:szCs w:val="20"/>
+          </w:rPr>
+          <w:t>http://stackoverflow.com/questions/tagged/ponylang</w:t>
+        </w:r>
+      </w:hyperlink>
+      <w:r>
+        <w:rPr>
+          <w:rFonts w:asciiTheme="minorHAnsi" w:hAnsiTheme="minorHAnsi"/>
+        </w:rPr>
+        <w:t xml:space="preserve">), </w:t>
+      </w:r>
+      <w:r>
+        <w:rPr>
+          <w:rFonts w:asciiTheme="minorHAnsi" w:hAnsiTheme="minorHAnsi"/>
+          <w:sz w:val="20"/>
+          <w:szCs w:val="20"/>
+        </w:rPr>
+        <w:t xml:space="preserve">in the mailing list </w:t>
+      </w:r>
+      <w:r>
+        <w:rPr>
+          <w:rFonts w:asciiTheme="minorHAnsi" w:hAnsiTheme="minorHAnsi"/>
+          <w:sz w:val="20"/>
+          <w:szCs w:val="20"/>
+        </w:rPr>
+        <w:t>IRC channel (</w:t>
+      </w:r>
+      <w:hyperlink r:id="rId11" w:history="1">
+        <w:r>
+          <w:rPr>
+            <w:rStyle w:val="Hyperlink"/>
+            <w:rFonts w:asciiTheme="minorHAnsi" w:hAnsiTheme="minorHAnsi"/>
+            <w:sz w:val="20"/>
+            <w:szCs w:val="20"/>
+          </w:rPr>
+          <w:t>https://groups.io/g/pony+user</w:t>
+        </w:r>
+      </w:hyperlink>
+      <w:r>
+        <w:rPr>
+          <w:rStyle w:val="Hyperlink"/>
+          <w:rFonts w:asciiTheme="minorHAnsi" w:hAnsiTheme="minorHAnsi"/>
+        </w:rPr>
+        <w:t>)</w:t>
+      </w:r>
+      <w:r>
+        <w:rPr>
+          <w:rFonts w:asciiTheme="minorHAnsi" w:hAnsiTheme="minorHAnsi"/>
+          <w:sz w:val="20"/>
+          <w:szCs w:val="20"/>
+        </w:rPr>
+        <w:t>, or j</w:t>
+      </w:r>
+      <w:r>
+        <w:rPr>
+          <w:rFonts w:asciiTheme="minorHAnsi" w:hAnsiTheme="minorHAnsi"/>
+          <w:sz w:val="20"/>
+          <w:szCs w:val="20"/>
+        </w:rPr>
+        <w:t>oin</w:t>
+      </w:r>
+      <w:r>
+        <w:rPr>
+          <w:rStyle w:val="apple-converted-space"/>
+          <w:rFonts w:ascii="Helvetica" w:hAnsi="Helvetica" w:cs="Helvetica"/>
+          <w:color w:val="333333"/>
+        </w:rPr>
+        <w:t> </w:t>
+      </w:r>
+      <w:r>
+        <w:rPr>
+          <w:rStyle w:val="HTMLCode"/>
+          <w:rFonts w:ascii="Consolas" w:eastAsiaTheme="minorHAnsi" w:hAnsi="Consolas" w:cs="Consolas"/>
+          <w:color w:val="333333"/>
+        </w:rPr>
+        <w:t>#ponylang</w:t>
+      </w:r>
+      <w:r>
+        <w:rPr>
+          <w:rStyle w:val="apple-converted-space"/>
+          <w:rFonts w:ascii="Helvetica" w:hAnsi="Helvetica" w:cs="Helvetica"/>
+          <w:color w:val="333333"/>
+        </w:rPr>
+        <w:t> </w:t>
+      </w:r>
+      <w:r>
+        <w:rPr>
+          <w:rFonts w:asciiTheme="minorHAnsi" w:hAnsiTheme="minorHAnsi"/>
+          <w:sz w:val="20"/>
+          <w:szCs w:val="20"/>
+        </w:rPr>
+        <w:t>on</w:t>
+      </w:r>
+      <w:r>
+        <w:rPr>
+          <w:rStyle w:val="apple-converted-space"/>
+          <w:rFonts w:ascii="Helvetica" w:hAnsi="Helvetica" w:cs="Helvetica"/>
+          <w:color w:val="333333"/>
+        </w:rPr>
+        <w:t> </w:t>
+      </w:r>
+      <w:hyperlink r:id="rId12" w:history="1">
+        <w:r>
+          <w:rPr>
+            <w:rStyle w:val="Hyperlink"/>
+            <w:rFonts w:asciiTheme="minorHAnsi" w:hAnsiTheme="minorHAnsi"/>
+            <w:sz w:val="20"/>
+            <w:szCs w:val="20"/>
+          </w:rPr>
+          <w:t>freenode</w:t>
+        </w:r>
+      </w:hyperlink>
+      <w:r>
+        <w:rPr>
+          <w:rFonts w:ascii="Helvetica" w:hAnsi="Helvetica" w:cs="Helvetica"/>
+          <w:color w:val="333333"/>
+        </w:rPr>
+        <w:t>.</w:t>
+      </w:r>
+      <w:r>
+        <w:rPr>
+          <w:rFonts w:ascii="Helvetica" w:hAnsi="Helvetica" w:cs="Helvetica"/>
+          <w:color w:val="333333"/>
         </w:rPr>
         <w:t xml:space="preserve"> </w:t>
       </w:r>
-    </w:p>
-    <w:p>
-      <w:pPr>
-        <w:pStyle w:val="ListParagraph"/>
-        <w:numPr>
-          <w:ilvl w:val="0"/>
-          <w:numId w:val="3"/>
-        </w:numPr>
-        <w:autoSpaceDE w:val="0"/>
-        <w:autoSpaceDN w:val="0"/>
-        <w:adjustRightInd w:val="0"/>
-        <w:rPr>
-          <w:rFonts w:asciiTheme="minorHAnsi" w:hAnsiTheme="minorHAnsi"/>
-        </w:rPr>
-      </w:pPr>
-      <w:r>
-        <w:rPr>
-          <w:rFonts w:asciiTheme="minorHAnsi" w:hAnsiTheme="minorHAnsi"/>
-        </w:rPr>
-        <w:t>Elementary types, strong typing</w:t>
-      </w:r>
-    </w:p>
-    <w:p>
-      <w:pPr>
-        <w:pStyle w:val="ListParagraph"/>
-        <w:numPr>
-          <w:ilvl w:val="0"/>
-          <w:numId w:val="3"/>
-        </w:numPr>
-        <w:autoSpaceDE w:val="0"/>
-        <w:autoSpaceDN w:val="0"/>
-        <w:adjustRightInd w:val="0"/>
-        <w:rPr>
-          <w:rFonts w:asciiTheme="minorHAnsi" w:hAnsiTheme="minorHAnsi"/>
-        </w:rPr>
-      </w:pPr>
-      <w:r>
-        <w:rPr>
-          <w:rFonts w:asciiTheme="minorHAnsi" w:hAnsiTheme="minorHAnsi"/>
-        </w:rPr>
-        <w:t>Some control structures, exception handling</w:t>
-      </w:r>
-    </w:p>
-    <w:p>
-      <w:pPr>
-        <w:pStyle w:val="ListParagraph"/>
-        <w:numPr>
-          <w:ilvl w:val="0"/>
-          <w:numId w:val="3"/>
-        </w:numPr>
-        <w:autoSpaceDE w:val="0"/>
-        <w:autoSpaceDN w:val="0"/>
-        <w:adjustRightInd w:val="0"/>
+      <w:r>
+        <w:rPr>
+          <w:rFonts w:asciiTheme="minorHAnsi" w:hAnsiTheme="minorHAnsi" w:cs="Helvetica"/>
+          <w:color w:val="333333"/>
+          <w:sz w:val="20"/>
+          <w:szCs w:val="20"/>
+        </w:rPr>
+        <w:t>Have fun!</w:t>
+      </w:r>
+    </w:p>
+    <w:p/>
+    <w:p>
+      <w:pPr>
+        <w:rPr>
+          <w:rFonts w:asciiTheme="minorHAnsi" w:hAnsiTheme="minorHAnsi"/>
+        </w:rPr>
+      </w:pPr>
+    </w:p>
+    <w:p>
+      <w:pPr>
         <w:rPr>
           <w:rFonts w:asciiTheme="minorHAnsi" w:hAnsiTheme="minorHAnsi"/>
         </w:rPr>
       </w:pPr>
       <w:bookmarkStart w:id="0" w:name="_GoBack"/>
       <w:bookmarkEnd w:id="0"/>
-      <w:r>
-        <w:rPr>
-          <w:rFonts w:asciiTheme="minorHAnsi" w:hAnsiTheme="minorHAnsi"/>
-        </w:rPr>
-        <w:t>Example with class and actor</w:t>
-      </w:r>
-    </w:p>
-    <w:p>
-      <w:pPr>
-        <w:pStyle w:val="ListParagraph"/>
-        <w:numPr>
-          <w:ilvl w:val="0"/>
-          <w:numId w:val="3"/>
-        </w:numPr>
-        <w:autoSpaceDE w:val="0"/>
-        <w:autoSpaceDN w:val="0"/>
-        <w:adjustRightInd w:val="0"/>
-        <w:rPr>
-          <w:rFonts w:asciiTheme="minorHAnsi" w:hAnsiTheme="minorHAnsi"/>
-        </w:rPr>
-      </w:pPr>
-      <w:r>
-        <w:rPr>
-          <w:rFonts w:asciiTheme="minorHAnsi" w:hAnsiTheme="minorHAnsi"/>
-        </w:rPr>
-        <w:t>More about actors</w:t>
-      </w:r>
-    </w:p>
-    <w:p>
-      <w:pPr>
-        <w:pStyle w:val="ListParagraph"/>
-        <w:numPr>
-          <w:ilvl w:val="0"/>
-          <w:numId w:val="3"/>
-        </w:numPr>
-        <w:autoSpaceDE w:val="0"/>
-        <w:autoSpaceDN w:val="0"/>
-        <w:adjustRightInd w:val="0"/>
-        <w:rPr>
-          <w:rFonts w:asciiTheme="minorHAnsi" w:hAnsiTheme="minorHAnsi"/>
-        </w:rPr>
-      </w:pPr>
-      <w:r>
-        <w:rPr>
-          <w:rFonts w:asciiTheme="minorHAnsi" w:hAnsiTheme="minorHAnsi"/>
-        </w:rPr>
-        <w:t>Arrays, Lists, Maps, enumeration types, union, pattern matching</w:t>
-      </w:r>
-    </w:p>
-    <w:p>
-      <w:pPr>
-        <w:pStyle w:val="ListParagraph"/>
-        <w:numPr>
-          <w:ilvl w:val="0"/>
-          <w:numId w:val="3"/>
-        </w:numPr>
-        <w:autoSpaceDE w:val="0"/>
-        <w:autoSpaceDN w:val="0"/>
-        <w:adjustRightInd w:val="0"/>
-        <w:rPr>
-          <w:rFonts w:asciiTheme="minorHAnsi" w:hAnsiTheme="minorHAnsi"/>
-        </w:rPr>
-      </w:pPr>
-      <w:r>
-        <w:rPr>
-          <w:rFonts w:asciiTheme="minorHAnsi" w:hAnsiTheme="minorHAnsi"/>
-        </w:rPr>
-        <w:t>Ref capabilities</w:t>
-      </w:r>
-    </w:p>
-    <w:p>
-      <w:pPr>
-        <w:pStyle w:val="ListParagraph"/>
-        <w:numPr>
-          <w:ilvl w:val="0"/>
-          <w:numId w:val="3"/>
-        </w:numPr>
-        <w:autoSpaceDE w:val="0"/>
-        <w:autoSpaceDN w:val="0"/>
-        <w:adjustRightInd w:val="0"/>
-        <w:rPr>
-          <w:rFonts w:asciiTheme="minorHAnsi" w:hAnsiTheme="minorHAnsi"/>
-        </w:rPr>
-      </w:pPr>
-      <w:r>
-        <w:rPr>
-          <w:rFonts w:asciiTheme="minorHAnsi" w:hAnsiTheme="minorHAnsi"/>
-        </w:rPr>
-        <w:t>Packages: use</w:t>
-      </w:r>
-    </w:p>
-    <w:p>
-      <w:pPr>
-        <w:pStyle w:val="ListParagraph"/>
-        <w:numPr>
-          <w:ilvl w:val="0"/>
-          <w:numId w:val="3"/>
-        </w:numPr>
-        <w:autoSpaceDE w:val="0"/>
-        <w:autoSpaceDN w:val="0"/>
-        <w:adjustRightInd w:val="0"/>
-        <w:rPr>
-          <w:rFonts w:asciiTheme="minorHAnsi" w:hAnsiTheme="minorHAnsi"/>
-        </w:rPr>
-      </w:pPr>
-      <w:r>
-        <w:rPr>
-          <w:rFonts w:asciiTheme="minorHAnsi" w:hAnsiTheme="minorHAnsi"/>
-        </w:rPr>
-        <w:t>C FFI</w:t>
-      </w:r>
-    </w:p>
-    <w:p>
-      <w:pPr>
-        <w:autoSpaceDE w:val="0"/>
-        <w:autoSpaceDN w:val="0"/>
-        <w:adjustRightInd w:val="0"/>
-        <w:rPr>
-          <w:rFonts w:asciiTheme="minorHAnsi" w:hAnsiTheme="minorHAnsi"/>
-        </w:rPr>
-      </w:pPr>
-    </w:p>
-    <w:p>
-      <w:pPr>
-        <w:autoSpaceDE w:val="0"/>
-        <w:autoSpaceDN w:val="0"/>
-        <w:adjustRightInd w:val="0"/>
-        <w:rPr>
-          <w:rFonts w:asciiTheme="minorHAnsi" w:hAnsiTheme="minorHAnsi"/>
-        </w:rPr>
-      </w:pPr>
-    </w:p>
-    <w:p>
-      <w:pPr>
-        <w:rPr>
-          <w:rFonts w:ascii="Arial" w:hAnsi="Arial" w:cs="Arial"/>
-          <w:color w:val="404040"/>
-          <w:shd w:val="clear" w:color="auto" w:fill="FCFCFC"/>
-        </w:rPr>
-      </w:pPr>
-      <w:r>
-        <w:rPr>
-          <w:rFonts w:ascii="Arial" w:hAnsi="Arial" w:cs="Arial"/>
-          <w:color w:val="404040"/>
-          <w:shd w:val="clear" w:color="auto" w:fill="FCFCFC"/>
-        </w:rPr>
-        <w:t>Use commands are a similar concept to Python and Java "import", C/C++ "#include" and C# "using" commands, but not exactly the same.</w:t>
-      </w:r>
-    </w:p>
-    <w:p>
-      <w:pPr>
-        <w:rPr>
-          <w:rFonts w:ascii="Arial" w:hAnsi="Arial" w:cs="Arial"/>
-          <w:color w:val="404040"/>
-          <w:shd w:val="clear" w:color="auto" w:fill="FCFCFC"/>
-        </w:rPr>
-      </w:pPr>
-      <w:r>
-        <w:rPr>
-          <w:rStyle w:val="Strong"/>
-          <w:rFonts w:ascii="Arial" w:hAnsi="Arial" w:cs="Arial"/>
-          <w:color w:val="404040"/>
-          <w:shd w:val="clear" w:color="auto" w:fill="FCFCFC"/>
-        </w:rPr>
-        <w:t>Can I just specify the full package path and forget about the use command, like I do in Java and C#?</w:t>
-      </w:r>
-      <w:r>
-        <w:rPr>
-          <w:rStyle w:val="Strong"/>
-          <w:rFonts w:ascii="Arial" w:hAnsi="Arial" w:cs="Arial"/>
-          <w:color w:val="404040"/>
-          <w:shd w:val="clear" w:color="auto" w:fill="FCFCFC"/>
-        </w:rPr>
-        <w:t xml:space="preserve">  </w:t>
-      </w:r>
-      <w:r>
-        <w:rPr>
-          <w:rFonts w:ascii="Arial" w:hAnsi="Arial" w:cs="Arial"/>
-          <w:color w:val="404040"/>
-          <w:shd w:val="clear" w:color="auto" w:fill="FCFCFC"/>
-        </w:rPr>
-        <w:t>No, you can't do that in Pony</w:t>
-      </w:r>
-    </w:p>
-    <w:p>
-      <w:pPr>
-        <w:rPr>
-          <w:rFonts w:ascii="Arial" w:hAnsi="Arial" w:cs="Arial"/>
-          <w:color w:val="404040"/>
-          <w:shd w:val="clear" w:color="auto" w:fill="FCFCFC"/>
-        </w:rPr>
-      </w:pPr>
-    </w:p>
-    <w:p>
-      <w:pPr>
-        <w:rPr>
-          <w:rFonts w:asciiTheme="minorHAnsi" w:hAnsiTheme="minorHAnsi"/>
-        </w:rPr>
-      </w:pPr>
-    </w:p>
-    <w:p>
-      <w:r>
-        <w:t xml:space="preserve">i) </w:t>
-      </w:r>
-      <w:r>
-        <w:t>example of a</w:t>
-      </w:r>
-      <w:r>
-        <w:t xml:space="preserve"> data-race + </w:t>
-      </w:r>
-      <w:r>
-        <w:t>solution</w:t>
-      </w:r>
-      <w:r>
-        <w:t xml:space="preserve"> in C#</w:t>
-      </w:r>
-    </w:p>
-    <w:p>
-      <w:r>
-        <w:sym w:font="Wingdings" w:char="F0E0"/>
-      </w:r>
-      <w:r>
-        <w:t xml:space="preserve"> ii) </w:t>
-      </w:r>
-      <w:r>
-        <w:t>solution</w:t>
-      </w:r>
-      <w:r>
-        <w:t xml:space="preserve"> in Pony, benchmark ?</w:t>
-      </w:r>
-    </w:p>
-    <w:p/>
-    <w:p>
-      <w:pPr>
-        <w:ind w:left="1440"/>
-      </w:pPr>
-    </w:p>
-    <w:p>
-      <w:pPr>
-        <w:rPr>
-          <w:rFonts w:asciiTheme="minorHAnsi" w:hAnsiTheme="minorHAnsi"/>
-        </w:rPr>
-      </w:pPr>
-    </w:p>
-    <w:p>
-      <w:pPr>
-        <w:rPr>
-          <w:rFonts w:asciiTheme="minorHAnsi" w:hAnsiTheme="minorHAnsi"/>
-        </w:rPr>
-      </w:pPr>
     </w:p>
     <w:sectPr>
       <w:pgSz w:w="12240" w:h="15840"/>
@@ -1757,6 +6582,119 @@
     </w:lvl>
   </w:abstractNum>
   <w:abstractNum w:abstractNumId="2" w15:restartNumberingAfterBreak="0">
+    <w:nsid w:val="58463141"/>
+    <w:multiLevelType w:val="hybridMultilevel"/>
+    <w:tmpl w:val="49607FC4"/>
+    <w:lvl w:ilvl="0" w:tplc="B8D676B4">
+      <w:start w:val="1"/>
+      <w:numFmt w:val="bullet"/>
+      <w:lvlText w:val="-"/>
+      <w:lvlJc w:val="left"/>
+      <w:pPr>
+        <w:ind w:left="720" w:hanging="360"/>
+      </w:pPr>
+      <w:rPr>
+        <w:rFonts w:ascii="Calibri" w:eastAsiaTheme="minorHAnsi" w:hAnsi="Calibri" w:cs="Times New Roman" w:hint="default"/>
+      </w:rPr>
+    </w:lvl>
+    <w:lvl w:ilvl="1" w:tplc="04090003" w:tentative="1">
+      <w:start w:val="1"/>
+      <w:numFmt w:val="bullet"/>
+      <w:lvlText w:val="o"/>
+      <w:lvlJc w:val="left"/>
+      <w:pPr>
+        <w:ind w:left="1440" w:hanging="360"/>
+      </w:pPr>
+      <w:rPr>
+        <w:rFonts w:ascii="Courier New" w:hAnsi="Courier New" w:cs="Courier New" w:hint="default"/>
+      </w:rPr>
+    </w:lvl>
+    <w:lvl w:ilvl="2" w:tplc="04090005" w:tentative="1">
+      <w:start w:val="1"/>
+      <w:numFmt w:val="bullet"/>
+      <w:lvlText w:val=""/>
+      <w:lvlJc w:val="left"/>
+      <w:pPr>
+        <w:ind w:left="2160" w:hanging="360"/>
+      </w:pPr>
+      <w:rPr>
+        <w:rFonts w:ascii="Wingdings" w:hAnsi="Wingdings" w:hint="default"/>
+      </w:rPr>
+    </w:lvl>
+    <w:lvl w:ilvl="3" w:tplc="04090001" w:tentative="1">
+      <w:start w:val="1"/>
+      <w:numFmt w:val="bullet"/>
+      <w:lvlText w:val=""/>
+      <w:lvlJc w:val="left"/>
+      <w:pPr>
+        <w:ind w:left="2880" w:hanging="360"/>
+      </w:pPr>
+      <w:rPr>
+        <w:rFonts w:ascii="Symbol" w:hAnsi="Symbol" w:hint="default"/>
+      </w:rPr>
+    </w:lvl>
+    <w:lvl w:ilvl="4" w:tplc="04090003" w:tentative="1">
+      <w:start w:val="1"/>
+      <w:numFmt w:val="bullet"/>
+      <w:lvlText w:val="o"/>
+      <w:lvlJc w:val="left"/>
+      <w:pPr>
+        <w:ind w:left="3600" w:hanging="360"/>
+      </w:pPr>
+      <w:rPr>
+        <w:rFonts w:ascii="Courier New" w:hAnsi="Courier New" w:cs="Courier New" w:hint="default"/>
+      </w:rPr>
+    </w:lvl>
+    <w:lvl w:ilvl="5" w:tplc="04090005" w:tentative="1">
+      <w:start w:val="1"/>
+      <w:numFmt w:val="bullet"/>
+      <w:lvlText w:val=""/>
+      <w:lvlJc w:val="left"/>
+      <w:pPr>
+        <w:ind w:left="4320" w:hanging="360"/>
+      </w:pPr>
+      <w:rPr>
+        <w:rFonts w:ascii="Wingdings" w:hAnsi="Wingdings" w:hint="default"/>
+      </w:rPr>
+    </w:lvl>
+    <w:lvl w:ilvl="6" w:tplc="04090001" w:tentative="1">
+      <w:start w:val="1"/>
+      <w:numFmt w:val="bullet"/>
+      <w:lvlText w:val=""/>
+      <w:lvlJc w:val="left"/>
+      <w:pPr>
+        <w:ind w:left="5040" w:hanging="360"/>
+      </w:pPr>
+      <w:rPr>
+        <w:rFonts w:ascii="Symbol" w:hAnsi="Symbol" w:hint="default"/>
+      </w:rPr>
+    </w:lvl>
+    <w:lvl w:ilvl="7" w:tplc="04090003" w:tentative="1">
+      <w:start w:val="1"/>
+      <w:numFmt w:val="bullet"/>
+      <w:lvlText w:val="o"/>
+      <w:lvlJc w:val="left"/>
+      <w:pPr>
+        <w:ind w:left="5760" w:hanging="360"/>
+      </w:pPr>
+      <w:rPr>
+        <w:rFonts w:ascii="Courier New" w:hAnsi="Courier New" w:cs="Courier New" w:hint="default"/>
+      </w:rPr>
+    </w:lvl>
+    <w:lvl w:ilvl="8" w:tplc="04090005" w:tentative="1">
+      <w:start w:val="1"/>
+      <w:numFmt w:val="bullet"/>
+      <w:lvlText w:val=""/>
+      <w:lvlJc w:val="left"/>
+      <w:pPr>
+        <w:ind w:left="6480" w:hanging="360"/>
+      </w:pPr>
+      <w:rPr>
+        <w:rFonts w:ascii="Wingdings" w:hAnsi="Wingdings" w:hint="default"/>
+      </w:rPr>
+    </w:lvl>
+  </w:abstractNum>
+  <w:abstractNum w:abstractNumId="3" w15:restartNumberingAfterBreak="0">
     <w:nsid w:val="7A2064C4"/>
     <w:multiLevelType w:val="hybridMultilevel"/>
     <w:tmpl w:val="98185006"/>
@@ -1870,13 +6808,16 @@
     </w:lvl>
   </w:abstractNum>
   <w:num w:numId="1">
-    <w:abstractNumId w:val="2"/>
+    <w:abstractNumId w:val="3"/>
   </w:num>
   <w:num w:numId="2">
     <w:abstractNumId w:val="0"/>
   </w:num>
   <w:num w:numId="3">
     <w:abstractNumId w:val="1"/>
+  </w:num>
+  <w:num w:numId="4">
+    <w:abstractNumId w:val="2"/>
   </w:num>
 </w:numbering>
 </file>
@@ -2334,6 +7275,35 @@
       <w:contextualSpacing/>
     </w:pPr>
   </w:style>
+  <w:style w:type="character" w:styleId="Hyperlink">
+    <w:name w:val="Hyperlink"/>
+    <w:basedOn w:val="DefaultParagraphFont"/>
+    <w:uiPriority w:val="99"/>
+    <w:unhideWhenUsed/>
+    <w:rsid w:val="006C11BF"/>
+    <w:rPr>
+      <w:color w:val="0563C1" w:themeColor="hyperlink"/>
+      <w:u w:val="single"/>
+    </w:rPr>
+  </w:style>
+  <w:style w:type="character" w:customStyle="1" w:styleId="apple-converted-space">
+    <w:name w:val="apple-converted-space"/>
+    <w:basedOn w:val="DefaultParagraphFont"/>
+    <w:rsid w:val="00E76C09"/>
+  </w:style>
+  <w:style w:type="character" w:styleId="HTMLCode">
+    <w:name w:val="HTML Code"/>
+    <w:basedOn w:val="DefaultParagraphFont"/>
+    <w:uiPriority w:val="99"/>
+    <w:semiHidden/>
+    <w:unhideWhenUsed/>
+    <w:rsid w:val="00E76C09"/>
+    <w:rPr>
+      <w:rFonts w:ascii="Courier New" w:eastAsia="Times New Roman" w:hAnsi="Courier New" w:cs="Courier New"/>
+      <w:sz w:val="20"/>
+      <w:szCs w:val="20"/>
+    </w:rPr>
+  </w:style>
 </w:styles>
 </file>
 
